--- a/cv(1).docx
+++ b/cv(1).docx
@@ -1,13 +1,13 @@
 
 <file path=word/document.xml><?xml version="1.0" encoding="utf-8"?>
-<w:document xmlns:r="http://schemas.openxmlformats.org/officeDocument/2006/relationships" xmlns:wp="http://schemas.openxmlformats.org/drawingml/2006/wordprocessingDrawing" xmlns:w="http://schemas.openxmlformats.org/wordprocessingml/2006/main" xmlns:w10="urn:schemas-microsoft-com:office:word" xmlns:w14="http://schemas.microsoft.com/office/word/2010/wordml" xmlns:wps="http://schemas.microsoft.com/office/word/2010/wordprocessingShape" xmlns:wpg="http://schemas.microsoft.com/office/word/2010/wordprocessingGroup" xmlns:mc="http://schemas.openxmlformats.org/markup-compatibility/2006" xmlns:v="urn:schemas-microsoft-com:vml" xmlns:o="urn:schemas-microsoft-com:office:office" mc:Ignorable="w14">
+<w:document xmlns:wpc="http://schemas.microsoft.com/office/word/2010/wordprocessingCanvas" xmlns:mo="http://schemas.microsoft.com/office/mac/office/2008/main" xmlns:mc="http://schemas.openxmlformats.org/markup-compatibility/2006" xmlns:mv="urn:schemas-microsoft-com:mac:vml" xmlns:o="urn:schemas-microsoft-com:office:office" xmlns:r="http://schemas.openxmlformats.org/officeDocument/2006/relationships" xmlns:m="http://schemas.openxmlformats.org/officeDocument/2006/math" xmlns:v="urn:schemas-microsoft-com:vml" xmlns:wp14="http://schemas.microsoft.com/office/word/2010/wordprocessingDrawing" xmlns:wp="http://schemas.openxmlformats.org/drawingml/2006/wordprocessingDrawing" xmlns:w10="urn:schemas-microsoft-com:office:word" xmlns:w="http://schemas.openxmlformats.org/wordprocessingml/2006/main" xmlns:w14="http://schemas.microsoft.com/office/word/2010/wordml" xmlns:w15="http://schemas.microsoft.com/office/word/2012/wordml" xmlns:wpg="http://schemas.microsoft.com/office/word/2010/wordprocessingGroup" xmlns:wpi="http://schemas.microsoft.com/office/word/2010/wordprocessingInk" xmlns:wne="http://schemas.microsoft.com/office/word/2006/wordml" xmlns:wps="http://schemas.microsoft.com/office/word/2010/wordprocessingShape" mc:Ignorable="w14 w15 wp14">
   <w:body>
     <w:p>
       <w:pPr>
-        <w:pStyle w:val="Title"/>
+        <w:pStyle w:val="a5"/>
         <w:spacing w:line="288" w:lineRule="auto"/>
         <w:rPr>
-          <w:rFonts w:ascii="Times New Roman" w:cs="Times New Roman" w:hAnsi="Times New Roman" w:eastAsia="Times New Roman"/>
+          <w:rFonts w:ascii="Times New Roman" w:eastAsia="Times New Roman" w:hAnsi="Times New Roman" w:cs="Times New Roman"/>
           <w:sz w:val="40"/>
           <w:szCs w:val="40"/>
           <w:u w:val="single"/>
@@ -19,103 +19,107 @@
           <w:sz w:val="40"/>
           <w:szCs w:val="40"/>
           <w:u w:val="single"/>
-          <w:rtl w:val="0"/>
-          <w:lang w:val="en-US"/>
         </w:rPr>
         <w:t>Pengyu Li</w:t>
       </w:r>
     </w:p>
     <w:p>
       <w:pPr>
-        <w:pStyle w:val="Normal"/>
         <w:spacing w:line="288" w:lineRule="auto"/>
         <w:rPr>
-          <w:rFonts w:ascii="Times New Roman" w:cs="Times New Roman" w:hAnsi="Times New Roman" w:eastAsia="Times New Roman"/>
+          <w:rFonts w:ascii="Times New Roman" w:eastAsia="Times New Roman" w:hAnsi="Times New Roman" w:cs="Times New Roman"/>
         </w:rPr>
       </w:pPr>
       <w:r>
         <w:rPr>
           <w:rFonts w:ascii="Times New Roman"/>
-          <w:rtl w:val="0"/>
-          <w:lang w:val="en-US"/>
         </w:rPr>
         <w:t xml:space="preserve">E-mail: </w:t>
       </w:r>
-      <w:hyperlink r:id="rId4" w:history="1">
+      <w:hyperlink r:id="rId7" w:history="1">
         <w:r>
           <w:rPr>
-            <w:rStyle w:val="Hyperlink.0"/>
+            <w:rStyle w:val="Hyperlink0"/>
             <w:rFonts w:ascii="Times New Roman"/>
-            <w:rtl w:val="0"/>
-            <w:lang w:val="en-US"/>
           </w:rPr>
           <w:t>lipy12@mails.tsinghua.edu.cn</w:t>
         </w:r>
       </w:hyperlink>
       <w:r>
         <w:rPr>
-          <w:rFonts w:ascii="Times New Roman" w:cs="Times New Roman" w:hAnsi="Times New Roman" w:eastAsia="Times New Roman"/>
-          <w:rtl w:val="0"/>
-        </w:rPr>
-        <w:tab/>
-        <w:tab/>
-        <w:tab/>
-        <w:tab/>
-        <w:tab/>
+          <w:rFonts w:ascii="Times New Roman" w:eastAsia="Times New Roman" w:hAnsi="Times New Roman" w:cs="Times New Roman"/>
+        </w:rPr>
+        <w:tab/>
+      </w:r>
+      <w:r>
+        <w:rPr>
+          <w:rFonts w:ascii="Times New Roman" w:eastAsia="Times New Roman" w:hAnsi="Times New Roman" w:cs="Times New Roman"/>
+        </w:rPr>
+        <w:tab/>
+      </w:r>
+      <w:r>
+        <w:rPr>
+          <w:rFonts w:ascii="Times New Roman" w:eastAsia="Times New Roman" w:hAnsi="Times New Roman" w:cs="Times New Roman"/>
+        </w:rPr>
+        <w:tab/>
+      </w:r>
+      <w:r>
+        <w:rPr>
+          <w:rFonts w:ascii="Times New Roman" w:eastAsia="Times New Roman" w:hAnsi="Times New Roman" w:cs="Times New Roman"/>
+        </w:rPr>
+        <w:tab/>
+      </w:r>
+      <w:r>
+        <w:rPr>
+          <w:rFonts w:ascii="Times New Roman" w:eastAsia="Times New Roman" w:hAnsi="Times New Roman" w:cs="Times New Roman"/>
+        </w:rPr>
+        <w:tab/>
+      </w:r>
+      <w:r>
+        <w:rPr>
+          <w:rFonts w:ascii="Times New Roman" w:eastAsia="Times New Roman" w:hAnsi="Times New Roman" w:cs="Times New Roman"/>
+        </w:rPr>
         <w:tab/>
         <w:t xml:space="preserve">Department of Physics in Tsinghua Univ., 100084, Beijing </w:t>
       </w:r>
     </w:p>
     <w:p>
       <w:pPr>
-        <w:pStyle w:val="Normal"/>
         <w:spacing w:line="288" w:lineRule="auto"/>
         <w:rPr>
-          <w:rFonts w:ascii="Times New Roman" w:cs="Times New Roman" w:hAnsi="Times New Roman" w:eastAsia="Times New Roman"/>
+          <w:rFonts w:ascii="Times New Roman" w:eastAsia="Times New Roman" w:hAnsi="Times New Roman" w:cs="Times New Roman"/>
         </w:rPr>
       </w:pPr>
       <w:r>
         <w:rPr>
           <w:rFonts w:ascii="Times New Roman"/>
-          <w:rtl w:val="0"/>
-          <w:lang w:val="en-US"/>
-        </w:rPr>
-        <w:t>Tel: 00-86-</w:t>
-      </w:r>
-      <w:r>
-        <w:rPr>
-          <w:rFonts w:ascii="Times New Roman"/>
-          <w:rtl w:val="0"/>
-          <w:lang w:val="en-US"/>
-        </w:rPr>
-        <w:t>13051308960</w:t>
-      </w:r>
-      <w:r>
-        <w:rPr>
-          <w:rFonts w:ascii="Times New Roman"/>
-          <w:rtl w:val="0"/>
-          <w:lang w:val="en-US"/>
+        </w:rPr>
+        <w:t>Tel: 00-86-13051308960</w:t>
+      </w:r>
+      <w:r>
+        <w:rPr>
+          <w:rFonts w:ascii="Times New Roman"/>
         </w:rPr>
         <w:t xml:space="preserve">                                                                Personal Git Repositories: github.com/RyuLee</w:t>
       </w:r>
     </w:p>
     <w:p>
       <w:pPr>
-        <w:pStyle w:val="Normal"/>
         <w:spacing w:line="288" w:lineRule="auto"/>
         <w:rPr>
-          <w:rFonts w:ascii="Times New Roman" w:cs="Times New Roman" w:hAnsi="Times New Roman" w:eastAsia="Times New Roman"/>
+          <w:rFonts w:ascii="Times New Roman" w:eastAsia="Times New Roman" w:hAnsi="Times New Roman" w:cs="Times New Roman"/>
         </w:rPr>
       </w:pPr>
       <w:r>
         <w:rPr>
-          <w:rFonts w:ascii="Times New Roman" w:cs="Times New Roman" w:hAnsi="Times New Roman" w:eastAsia="Times New Roman"/>
-          <w:rtl w:val="0"/>
+          <w:rFonts w:ascii="Times New Roman" w:eastAsia="Times New Roman" w:hAnsi="Times New Roman" w:cs="Times New Roman"/>
+          <w:noProof/>
+          <w:lang w:eastAsia="zh-CN"/>
         </w:rPr>
         <mc:AlternateContent>
           <mc:Choice Requires="wps">
             <w:drawing>
-              <wp:inline distT="0" distB="0" distL="0" distR="0">
+              <wp:inline distT="0" distB="0" distL="0" distR="0" wp14:anchorId="7FB93BDD" wp14:editId="003A877F">
                 <wp:extent cx="6642100" cy="12700"/>
                 <wp:effectExtent l="0" t="0" r="0" b="0"/>
                 <wp:docPr id="1073741825" name="officeArt object"/>
@@ -150,9 +154,9 @@
           </mc:Choice>
           <mc:Fallback>
             <w:pict>
-              <v:rect id="_x0000_s1026" style="visibility:visible;width:523.0pt;height:1.0pt;">
-                <v:fill color="#000000" opacity="100.0%" type="solid"/>
-                <v:stroke on="f" weight="1.0pt" dashstyle="solid" endcap="flat" miterlimit="400.0%" joinstyle="miter" linestyle="single" startarrow="none" startarrowwidth="medium" startarrowlength="medium" endarrow="none" endarrowwidth="medium" endarrowlength="medium"/>
+              <v:rect w14:anchorId="4F250385" id="officeArt_x0020_object" o:spid="_x0000_s1026" style="width:523pt;height:1pt;visibility:visible;mso-wrap-style:square;mso-left-percent:-10001;mso-top-percent:-10001;mso-position-horizontal:absolute;mso-position-horizontal-relative:char;mso-position-vertical:absolute;mso-position-vertical-relative:line;mso-left-percent:-10001;mso-top-percent:-10001;v-text-anchor:top" o:gfxdata="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" fillcolor="black" stroked="f" strokeweight="1pt">
+                <v:stroke miterlimit="4"/>
+                <w10:anchorlock/>
               </v:rect>
             </w:pict>
           </mc:Fallback>
@@ -161,39 +165,37 @@
     </w:p>
     <w:p>
       <w:pPr>
-        <w:pStyle w:val="Normal"/>
         <w:spacing w:line="288" w:lineRule="auto"/>
         <w:rPr>
-          <w:rFonts w:ascii="Times New Roman" w:cs="Times New Roman" w:hAnsi="Times New Roman" w:eastAsia="Times New Roman"/>
-          <w:b w:val="1"/>
-          <w:bCs w:val="1"/>
+          <w:rFonts w:ascii="Times New Roman" w:eastAsia="Times New Roman" w:hAnsi="Times New Roman" w:cs="Times New Roman"/>
+          <w:b/>
+          <w:bCs/>
         </w:rPr>
       </w:pPr>
       <w:r>
         <w:rPr>
           <w:rFonts w:ascii="Times New Roman"/>
-          <w:b w:val="1"/>
-          <w:bCs w:val="1"/>
+          <w:b/>
+          <w:bCs/>
           <w:sz w:val="24"/>
           <w:szCs w:val="24"/>
-          <w:rtl w:val="0"/>
-          <w:lang w:val="en-US"/>
         </w:rPr>
         <w:t>EDUCATION</w:t>
       </w:r>
       <w:r>
         <w:rPr>
-          <w:rFonts w:ascii="Times New Roman" w:cs="Times New Roman" w:hAnsi="Times New Roman" w:eastAsia="Times New Roman"/>
-          <w:b w:val="1"/>
-          <w:bCs w:val="1"/>
+          <w:rFonts w:ascii="Times New Roman" w:eastAsia="Times New Roman" w:hAnsi="Times New Roman" w:cs="Times New Roman"/>
+          <w:b/>
+          <w:bCs/>
+          <w:noProof/>
           <w:sz w:val="24"/>
           <w:szCs w:val="24"/>
-          <w:rtl w:val="0"/>
+          <w:lang w:eastAsia="zh-CN"/>
         </w:rPr>
         <mc:AlternateContent>
           <mc:Choice Requires="wps">
             <w:drawing>
-              <wp:anchor distT="152400" distB="152400" distL="152400" distR="152400" simplePos="0" relativeHeight="251659264" behindDoc="0" locked="0" layoutInCell="1" allowOverlap="1">
+              <wp:anchor distT="152400" distB="152400" distL="152400" distR="152400" simplePos="0" relativeHeight="251659264" behindDoc="0" locked="0" layoutInCell="1" allowOverlap="1" wp14:anchorId="606CD080" wp14:editId="4987B5A3">
                 <wp:simplePos x="0" y="0"/>
                 <wp:positionH relativeFrom="margin">
                   <wp:posOffset>3175</wp:posOffset>
@@ -209,7 +211,7 @@
                 <a:graphic xmlns:a="http://schemas.openxmlformats.org/drawingml/2006/main">
                   <a:graphicData uri="http://schemas.microsoft.com/office/word/2010/wordprocessingShape">
                     <wps:wsp>
-                      <wps:cNvSpPr/>
+                      <wps:cNvCnPr/>
                       <wps:spPr>
                         <a:xfrm flipV="1">
                           <a:off x="0" y="0"/>
@@ -237,10 +239,9 @@
           </mc:Choice>
           <mc:Fallback>
             <w:pict>
-              <v:line id="_x0000_s1027" style="visibility:visible;position:absolute;margin-left:0.3pt;margin-top:17.4pt;width:523.0pt;height:0.0pt;z-index:251659264;mso-position-horizontal:absolute;mso-position-horizontal-relative:margin;mso-position-vertical:absolute;mso-position-vertical-relative:line;mso-wrap-distance-left:12.0pt;mso-wrap-distance-top:12.0pt;mso-wrap-distance-right:12.0pt;mso-wrap-distance-bottom:12.0pt;flip:y;">
-                <v:fill on="f"/>
-                <v:stroke filltype="solid" color="#000000" opacity="100.0%" weight="0.5pt" dashstyle="solid" endcap="flat" miterlimit="400.0%" joinstyle="miter" linestyle="single" startarrow="none" startarrowwidth="medium" startarrowlength="medium" endarrow="none" endarrowwidth="medium" endarrowlength="medium"/>
-                <w10:wrap type="topAndBottom" side="bothSides" anchorx="margin"/>
+              <v:line w14:anchorId="3210CE4B" id="officeArt_x0020_object" o:spid="_x0000_s1026" style="position:absolute;left:0;text-align:left;flip:y;z-index:251659264;visibility:visible;mso-wrap-style:square;mso-wrap-distance-left:12pt;mso-wrap-distance-top:12pt;mso-wrap-distance-right:12pt;mso-wrap-distance-bottom:12pt;mso-position-horizontal:absolute;mso-position-horizontal-relative:margin;mso-position-vertical:absolute;mso-position-vertical-relative:line" from=".25pt,17.45pt" to="523.25pt,17.45pt" o:gfxdata="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" strokeweight=".5pt">
+                <v:stroke miterlimit="4" joinstyle="miter"/>
+                <w10:wrap type="topAndBottom" anchorx="margin" anchory="line"/>
               </v:line>
             </w:pict>
           </mc:Fallback>
@@ -249,271 +250,175 @@
       <w:r>
         <w:rPr>
           <w:rFonts w:ascii="Times New Roman"/>
-          <w:b w:val="1"/>
-          <w:bCs w:val="1"/>
+          <w:b/>
+          <w:bCs/>
           <w:sz w:val="24"/>
           <w:szCs w:val="24"/>
-          <w:rtl w:val="0"/>
-          <w:lang w:val="en-US"/>
         </w:rPr>
         <w:t xml:space="preserve">  </w:t>
       </w:r>
     </w:p>
     <w:p>
       <w:pPr>
-        <w:pStyle w:val="Normal"/>
         <w:spacing w:line="288" w:lineRule="auto"/>
         <w:rPr>
-          <w:rFonts w:ascii="Times New Roman" w:cs="Times New Roman" w:hAnsi="Times New Roman" w:eastAsia="Times New Roman"/>
-          <w:b w:val="1"/>
-          <w:bCs w:val="1"/>
+          <w:rFonts w:ascii="Times New Roman" w:eastAsia="Times New Roman" w:hAnsi="Times New Roman" w:cs="Times New Roman"/>
+          <w:b/>
+          <w:bCs/>
         </w:rPr>
       </w:pPr>
       <w:r>
         <w:rPr>
           <w:rFonts w:ascii="Times New Roman"/>
-          <w:b w:val="1"/>
-          <w:bCs w:val="1"/>
-          <w:rtl w:val="0"/>
-          <w:lang w:val="en-US"/>
-        </w:rPr>
-        <w:t xml:space="preserve">Fundamental Mathematics and Physics, </w:t>
-      </w:r>
-      <w:r>
-        <w:rPr>
-          <w:rFonts w:ascii="Times New Roman"/>
-          <w:b w:val="1"/>
-          <w:bCs w:val="1"/>
-          <w:rtl w:val="0"/>
-          <w:lang w:val="en-US"/>
-        </w:rPr>
-        <w:t xml:space="preserve">Department of Physics, </w:t>
-      </w:r>
-      <w:r>
-        <w:rPr>
-          <w:rFonts w:ascii="Times New Roman"/>
-          <w:b w:val="1"/>
-          <w:bCs w:val="1"/>
-          <w:rtl w:val="0"/>
-          <w:lang w:val="en-US"/>
-        </w:rPr>
-        <w:t>Tsinghua University</w:t>
+          <w:b/>
+          <w:bCs/>
+        </w:rPr>
+        <w:t>Fundamental Mathematics and Physics, Department of Physics, Tsinghua University</w:t>
       </w:r>
     </w:p>
     <w:p>
       <w:pPr>
-        <w:pStyle w:val="Normal"/>
         <w:spacing w:line="288" w:lineRule="auto"/>
         <w:rPr>
-          <w:rFonts w:ascii="Times New Roman" w:cs="Times New Roman" w:hAnsi="Times New Roman" w:eastAsia="Times New Roman"/>
+          <w:rFonts w:ascii="Times New Roman" w:eastAsia="Times New Roman" w:hAnsi="Times New Roman" w:cs="Times New Roman"/>
         </w:rPr>
       </w:pPr>
       <w:r>
         <w:rPr>
           <w:rFonts w:ascii="Times New Roman"/>
-          <w:i w:val="1"/>
-          <w:iCs w:val="1"/>
-          <w:rtl w:val="0"/>
-          <w:lang w:val="en-US"/>
-        </w:rPr>
-        <w:t xml:space="preserve">Bachelor of </w:t>
-      </w:r>
-      <w:r>
-        <w:rPr>
-          <w:rFonts w:ascii="Times New Roman"/>
-          <w:i w:val="1"/>
-          <w:iCs w:val="1"/>
-          <w:rtl w:val="0"/>
-          <w:lang w:val="en-US"/>
-        </w:rPr>
-        <w:t>Science</w:t>
-      </w:r>
-      <w:r>
-        <w:rPr>
-          <w:rFonts w:ascii="Times New Roman"/>
-          <w:rtl w:val="0"/>
-          <w:lang w:val="en-US"/>
-        </w:rPr>
-        <w:t xml:space="preserve">                                          </w:t>
-      </w:r>
-      <w:r>
-        <w:rPr>
-          <w:rFonts w:ascii="Times New Roman" w:cs="Times New Roman" w:hAnsi="Times New Roman" w:eastAsia="Times New Roman"/>
-          <w:rtl w:val="0"/>
-        </w:rPr>
-        <w:tab/>
-        <w:tab/>
-        <w:tab/>
-        <w:tab/>
-      </w:r>
-      <w:r>
-        <w:rPr>
-          <w:rFonts w:ascii="Times New Roman"/>
-          <w:rtl w:val="0"/>
-          <w:lang w:val="en-US"/>
+          <w:i/>
+          <w:iCs/>
+        </w:rPr>
+        <w:t>Bachelor of Science</w:t>
+      </w:r>
+      <w:r>
+        <w:rPr>
+          <w:rFonts w:ascii="Times New Roman"/>
+        </w:rPr>
+        <w:t xml:space="preserve">                                 </w:t>
+      </w:r>
+      <w:r>
+        <w:rPr>
+          <w:rFonts w:ascii="Times New Roman"/>
+        </w:rPr>
+        <w:t xml:space="preserve">         </w:t>
+      </w:r>
+      <w:r>
+        <w:rPr>
+          <w:rFonts w:ascii="Times New Roman" w:eastAsia="Times New Roman" w:hAnsi="Times New Roman" w:cs="Times New Roman"/>
+        </w:rPr>
+        <w:tab/>
+      </w:r>
+      <w:r>
+        <w:rPr>
+          <w:rFonts w:ascii="Times New Roman" w:eastAsia="Times New Roman" w:hAnsi="Times New Roman" w:cs="Times New Roman"/>
+        </w:rPr>
+        <w:tab/>
+      </w:r>
+      <w:r>
+        <w:rPr>
+          <w:rFonts w:ascii="Times New Roman" w:eastAsia="Times New Roman" w:hAnsi="Times New Roman" w:cs="Times New Roman"/>
+        </w:rPr>
+        <w:tab/>
+      </w:r>
+      <w:r>
+        <w:rPr>
+          <w:rFonts w:ascii="Times New Roman" w:eastAsia="Times New Roman" w:hAnsi="Times New Roman" w:cs="Times New Roman"/>
+        </w:rPr>
+        <w:tab/>
+      </w:r>
+      <w:r>
+        <w:rPr>
+          <w:rFonts w:ascii="Times New Roman"/>
         </w:rPr>
         <w:t>Anticipated Graduation: July 2016</w:t>
       </w:r>
     </w:p>
     <w:p>
       <w:pPr>
-        <w:pStyle w:val="Normal"/>
         <w:spacing w:line="288" w:lineRule="auto"/>
         <w:rPr>
-          <w:rFonts w:ascii="Times New Roman" w:cs="Times New Roman" w:hAnsi="Times New Roman" w:eastAsia="Times New Roman"/>
+          <w:rFonts w:ascii="Times New Roman" w:eastAsia="Times New Roman" w:hAnsi="Times New Roman" w:cs="Times New Roman"/>
         </w:rPr>
       </w:pPr>
       <w:r>
         <w:rPr>
           <w:rFonts w:ascii="Times New Roman"/>
-          <w:b w:val="1"/>
-          <w:bCs w:val="1"/>
-          <w:rtl w:val="0"/>
-          <w:lang w:val="en-US"/>
+          <w:b/>
+          <w:bCs/>
         </w:rPr>
         <w:t>Anticipated Courses</w:t>
       </w:r>
       <w:r>
         <w:rPr>
           <w:rFonts w:ascii="Times New Roman"/>
-          <w:rtl w:val="0"/>
-          <w:lang w:val="en-US"/>
         </w:rPr>
         <w:t xml:space="preserve">: </w:t>
       </w:r>
     </w:p>
     <w:p>
       <w:pPr>
-        <w:pStyle w:val="Normal"/>
         <w:spacing w:line="288" w:lineRule="auto"/>
         <w:rPr>
-          <w:rFonts w:ascii="Times New Roman" w:cs="Times New Roman" w:hAnsi="Times New Roman" w:eastAsia="Times New Roman"/>
+          <w:rFonts w:ascii="Times New Roman" w:eastAsia="Times New Roman" w:hAnsi="Times New Roman" w:cs="Times New Roman"/>
         </w:rPr>
       </w:pPr>
       <w:r>
         <w:rPr>
           <w:rFonts w:ascii="Times New Roman"/>
-          <w:rtl w:val="0"/>
-          <w:lang w:val="en-US"/>
-        </w:rPr>
-        <w:t>Data Structure and Algorithm</w:t>
-      </w:r>
-      <w:r>
-        <w:rPr>
-          <w:rFonts w:ascii="Times New Roman"/>
-          <w:rtl w:val="0"/>
-          <w:lang w:val="en-US"/>
-        </w:rPr>
-        <w:t xml:space="preserve"> (85)</w:t>
-      </w:r>
-      <w:r>
-        <w:rPr>
-          <w:rFonts w:ascii="Times New Roman"/>
-          <w:rtl w:val="0"/>
-          <w:lang w:val="en-US"/>
-        </w:rPr>
-        <w:t>, Introduction to Machine Learning</w:t>
-      </w:r>
-      <w:r>
-        <w:rPr>
-          <w:rFonts w:ascii="Times New Roman"/>
-          <w:rtl w:val="0"/>
-          <w:lang w:val="en-US"/>
-        </w:rPr>
-        <w:t>(93)</w:t>
-      </w:r>
-      <w:r>
-        <w:rPr>
-          <w:rFonts w:ascii="Times New Roman"/>
-          <w:rtl w:val="0"/>
-          <w:lang w:val="en-US"/>
-        </w:rPr>
-        <w:t>, Big Data System</w:t>
-      </w:r>
-      <w:r>
-        <w:rPr>
-          <w:rFonts w:ascii="Times New Roman"/>
-          <w:rtl w:val="0"/>
-          <w:lang w:val="en-US"/>
-        </w:rPr>
-        <w:t>(99)</w:t>
-      </w:r>
-      <w:r>
-        <w:rPr>
-          <w:rFonts w:ascii="Times New Roman"/>
-          <w:rtl w:val="0"/>
-          <w:lang w:val="en-US"/>
-        </w:rPr>
-        <w:t>, C++ Programming in Linux etc.</w:t>
+        </w:rPr>
+        <w:t xml:space="preserve">Numerical </w:t>
+      </w:r>
+      <w:bookmarkStart w:id="0" w:name="_GoBack"/>
+      <w:bookmarkEnd w:id="0"/>
+      <w:r>
+        <w:rPr>
+          <w:rFonts w:ascii="Times New Roman"/>
+        </w:rPr>
+        <w:t>Analysis (96</w:t>
+      </w:r>
+      <w:r>
+        <w:rPr>
+          <w:rFonts w:ascii="Times New Roman"/>
+        </w:rPr>
+        <w:t>), Introduction to Machine Learning(93), Big Data System(99), C++ Programming in Linux etc.</w:t>
       </w:r>
     </w:p>
     <w:p>
       <w:pPr>
-        <w:pStyle w:val="Normal"/>
         <w:spacing w:line="288" w:lineRule="auto"/>
         <w:rPr>
-          <w:rFonts w:ascii="Times New Roman" w:cs="Times New Roman" w:hAnsi="Times New Roman" w:eastAsia="Times New Roman"/>
+          <w:rFonts w:ascii="Times New Roman" w:eastAsia="Times New Roman" w:hAnsi="Times New Roman" w:cs="Times New Roman"/>
         </w:rPr>
       </w:pPr>
       <w:r>
         <w:rPr>
           <w:rFonts w:ascii="Times New Roman"/>
-          <w:b w:val="1"/>
-          <w:bCs w:val="1"/>
-          <w:rtl w:val="0"/>
-          <w:lang w:val="en-US"/>
+          <w:b/>
+          <w:bCs/>
         </w:rPr>
         <w:t>Professional Skills</w:t>
       </w:r>
       <w:r>
         <w:rPr>
           <w:rFonts w:ascii="Times New Roman"/>
-          <w:rtl w:val="0"/>
-          <w:lang w:val="en-US"/>
-        </w:rPr>
-        <w:t xml:space="preserve">: Java, </w:t>
-      </w:r>
-      <w:r>
-        <w:rPr>
-          <w:rFonts w:ascii="Times New Roman"/>
-          <w:rtl w:val="0"/>
-          <w:lang w:val="en-US"/>
-        </w:rPr>
-        <w:t xml:space="preserve">Scala, </w:t>
-      </w:r>
-      <w:r>
-        <w:rPr>
-          <w:rFonts w:ascii="Times New Roman"/>
-          <w:rtl w:val="0"/>
-          <w:lang w:val="en-US"/>
-        </w:rPr>
-        <w:t xml:space="preserve">C++, </w:t>
-      </w:r>
-      <w:r>
-        <w:rPr>
-          <w:rFonts w:ascii="Times New Roman"/>
-          <w:rtl w:val="0"/>
-          <w:lang w:val="en-US"/>
-        </w:rPr>
-        <w:t>P</w:t>
-      </w:r>
-      <w:r>
-        <w:rPr>
-          <w:rFonts w:ascii="Times New Roman"/>
-          <w:rtl w:val="0"/>
-          <w:lang w:val="en-US"/>
-        </w:rPr>
-        <w:t>ython, R, MATLAB, SQL, Machine Learning, Data Mining.</w:t>
+        </w:rPr>
+        <w:t xml:space="preserve">: Java, Scala, C++, Python, R, MATLAB, SQL, </w:t>
+      </w:r>
+      <w:r>
+        <w:rPr>
+          <w:rFonts w:ascii="Times New Roman"/>
+        </w:rPr>
+        <w:t>Machine Learning, Data Mining.</w:t>
       </w:r>
     </w:p>
     <w:p>
       <w:pPr>
-        <w:pStyle w:val="Normal"/>
         <w:spacing w:line="288" w:lineRule="auto"/>
         <w:rPr>
-          <w:rFonts w:ascii="Times New Roman" w:cs="Times New Roman" w:hAnsi="Times New Roman" w:eastAsia="Times New Roman"/>
-          <w:b w:val="1"/>
-          <w:bCs w:val="1"/>
+          <w:rFonts w:ascii="Times New Roman" w:eastAsia="Times New Roman" w:hAnsi="Times New Roman" w:cs="Times New Roman"/>
+          <w:b/>
+          <w:bCs/>
           <w:sz w:val="24"/>
           <w:szCs w:val="24"/>
         </w:rPr>
@@ -521,35 +426,33 @@
       <w:r>
         <w:rPr>
           <w:rFonts w:ascii="Times New Roman"/>
-          <w:b w:val="1"/>
-          <w:bCs w:val="1"/>
+          <w:b/>
+          <w:bCs/>
           <w:sz w:val="24"/>
           <w:szCs w:val="24"/>
-          <w:rtl w:val="0"/>
-          <w:lang w:val="en-US"/>
         </w:rPr>
         <w:t>SELECTED WORK</w:t>
       </w:r>
     </w:p>
     <w:p>
       <w:pPr>
-        <w:pStyle w:val="Normal"/>
         <w:spacing w:line="288" w:lineRule="auto"/>
         <w:rPr>
-          <w:rFonts w:ascii="Times New Roman" w:cs="Times New Roman" w:hAnsi="Times New Roman" w:eastAsia="Times New Roman"/>
-          <w:b w:val="1"/>
-          <w:bCs w:val="1"/>
+          <w:rFonts w:ascii="Times New Roman" w:eastAsia="Times New Roman" w:hAnsi="Times New Roman" w:cs="Times New Roman"/>
+          <w:b/>
+          <w:bCs/>
         </w:rPr>
       </w:pPr>
       <w:r>
         <w:rPr>
-          <w:rFonts w:ascii="Times New Roman" w:cs="Times New Roman" w:hAnsi="Times New Roman" w:eastAsia="Times New Roman"/>
-          <w:rtl w:val="0"/>
+          <w:rFonts w:ascii="Times New Roman" w:eastAsia="Times New Roman" w:hAnsi="Times New Roman" w:cs="Times New Roman"/>
+          <w:noProof/>
+          <w:lang w:eastAsia="zh-CN"/>
         </w:rPr>
         <mc:AlternateContent>
           <mc:Choice Requires="wps">
             <w:drawing>
-              <wp:inline distT="0" distB="0" distL="0" distR="0">
+              <wp:inline distT="0" distB="0" distL="0" distR="0" wp14:anchorId="76500F18" wp14:editId="78600699">
                 <wp:extent cx="6642100" cy="12700"/>
                 <wp:effectExtent l="0" t="0" r="0" b="0"/>
                 <wp:docPr id="1073741827" name="officeArt object"/>
@@ -584,9 +487,9 @@
           </mc:Choice>
           <mc:Fallback>
             <w:pict>
-              <v:rect id="_x0000_s1028" style="visibility:visible;width:523.0pt;height:1.0pt;">
-                <v:fill color="#A0A0A0" opacity="100.0%" type="solid"/>
-                <v:stroke on="f" weight="1.0pt" dashstyle="solid" endcap="flat" miterlimit="400.0%" joinstyle="miter" linestyle="single" startarrow="none" startarrowwidth="medium" startarrowlength="medium" endarrow="none" endarrowwidth="medium" endarrowlength="medium"/>
+              <v:rect w14:anchorId="58C92C98" id="officeArt_x0020_object" o:spid="_x0000_s1026" style="width:523pt;height:1pt;visibility:visible;mso-wrap-style:square;mso-left-percent:-10001;mso-top-percent:-10001;mso-position-horizontal:absolute;mso-position-horizontal-relative:char;mso-position-vertical:absolute;mso-position-vertical-relative:line;mso-left-percent:-10001;mso-top-percent:-10001;v-text-anchor:top" o:gfxdata="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" fillcolor="#a0a0a0" stroked="f" strokeweight="1pt">
+                <v:stroke miterlimit="4"/>
+                <w10:anchorlock/>
               </v:rect>
             </w:pict>
           </mc:Fallback>
@@ -595,872 +498,916 @@
     </w:p>
     <w:p>
       <w:pPr>
-        <w:pStyle w:val="List Paragraph"/>
+        <w:pStyle w:val="a7"/>
         <w:spacing w:line="288" w:lineRule="auto"/>
         <w:ind w:left="360" w:firstLine="0"/>
         <w:rPr>
-          <w:rFonts w:ascii="Times New Roman" w:cs="Times New Roman" w:hAnsi="Times New Roman" w:eastAsia="Times New Roman"/>
-          <w:b w:val="1"/>
-          <w:bCs w:val="1"/>
+          <w:rFonts w:ascii="Times New Roman" w:eastAsia="Times New Roman" w:hAnsi="Times New Roman" w:cs="Times New Roman"/>
+          <w:b/>
+          <w:bCs/>
         </w:rPr>
       </w:pPr>
     </w:p>
     <w:p>
       <w:pPr>
-        <w:pStyle w:val="Normal"/>
         <w:spacing w:line="288" w:lineRule="auto"/>
         <w:rPr>
-          <w:rFonts w:ascii="Times New Roman" w:cs="Times New Roman" w:hAnsi="Times New Roman" w:eastAsia="Times New Roman"/>
-          <w:b w:val="1"/>
-          <w:bCs w:val="1"/>
+          <w:rFonts w:ascii="Times New Roman" w:eastAsia="Times New Roman" w:hAnsi="Times New Roman" w:cs="Times New Roman"/>
+          <w:b/>
+          <w:bCs/>
         </w:rPr>
       </w:pPr>
       <w:r>
         <w:rPr>
           <w:rFonts w:ascii="Times New Roman"/>
-          <w:b w:val="1"/>
-          <w:bCs w:val="1"/>
-          <w:rtl w:val="0"/>
-          <w:lang w:val="en-US"/>
+          <w:b/>
+          <w:bCs/>
         </w:rPr>
         <w:t xml:space="preserve">Student Online Management System </w:t>
       </w:r>
     </w:p>
     <w:p>
       <w:pPr>
-        <w:pStyle w:val="Normal"/>
         <w:spacing w:line="288" w:lineRule="auto"/>
         <w:rPr>
-          <w:rFonts w:ascii="Times New Roman" w:cs="Times New Roman" w:hAnsi="Times New Roman" w:eastAsia="Times New Roman"/>
+          <w:rFonts w:ascii="Times New Roman" w:eastAsia="Times New Roman" w:hAnsi="Times New Roman" w:cs="Times New Roman"/>
         </w:rPr>
       </w:pPr>
       <w:r>
         <w:rPr>
           <w:rFonts w:ascii="Times New Roman"/>
-          <w:b w:val="1"/>
-          <w:bCs w:val="1"/>
-          <w:rtl w:val="0"/>
-          <w:lang w:val="en-US"/>
+          <w:b/>
+          <w:bCs/>
         </w:rPr>
         <w:t>P</w:t>
       </w:r>
       <w:r>
         <w:rPr>
           <w:rFonts w:ascii="Times New Roman"/>
-          <w:i w:val="1"/>
-          <w:iCs w:val="1"/>
-          <w:rtl w:val="0"/>
-          <w:lang w:val="en-US"/>
+          <w:i/>
+          <w:iCs/>
         </w:rPr>
         <w:t xml:space="preserve">rogrammer                                                    </w:t>
       </w:r>
       <w:r>
         <w:rPr>
-          <w:rFonts w:ascii="Times New Roman" w:cs="Times New Roman" w:hAnsi="Times New Roman" w:eastAsia="Times New Roman"/>
-          <w:i w:val="1"/>
-          <w:iCs w:val="1"/>
-          <w:rtl w:val="0"/>
-        </w:rPr>
-        <w:tab/>
-        <w:tab/>
-        <w:tab/>
-        <w:tab/>
-        <w:tab/>
-        <w:tab/>
-        <w:tab/>
-      </w:r>
-      <w:r>
-        <w:rPr>
-          <w:rFonts w:ascii="Times New Roman"/>
-          <w:rtl w:val="0"/>
-          <w:lang w:val="en-US"/>
+          <w:rFonts w:ascii="Times New Roman" w:eastAsia="Times New Roman" w:hAnsi="Times New Roman" w:cs="Times New Roman"/>
+          <w:i/>
+          <w:iCs/>
+        </w:rPr>
+        <w:tab/>
+      </w:r>
+      <w:r>
+        <w:rPr>
+          <w:rFonts w:ascii="Times New Roman" w:eastAsia="Times New Roman" w:hAnsi="Times New Roman" w:cs="Times New Roman"/>
+          <w:i/>
+          <w:iCs/>
+        </w:rPr>
+        <w:tab/>
+      </w:r>
+      <w:r>
+        <w:rPr>
+          <w:rFonts w:ascii="Times New Roman" w:eastAsia="Times New Roman" w:hAnsi="Times New Roman" w:cs="Times New Roman"/>
+          <w:i/>
+          <w:iCs/>
+        </w:rPr>
+        <w:tab/>
+      </w:r>
+      <w:r>
+        <w:rPr>
+          <w:rFonts w:ascii="Times New Roman" w:eastAsia="Times New Roman" w:hAnsi="Times New Roman" w:cs="Times New Roman"/>
+          <w:i/>
+          <w:iCs/>
+        </w:rPr>
+        <w:tab/>
+      </w:r>
+      <w:r>
+        <w:rPr>
+          <w:rFonts w:ascii="Times New Roman" w:eastAsia="Times New Roman" w:hAnsi="Times New Roman" w:cs="Times New Roman"/>
+          <w:i/>
+          <w:iCs/>
+        </w:rPr>
+        <w:tab/>
+      </w:r>
+      <w:r>
+        <w:rPr>
+          <w:rFonts w:ascii="Times New Roman" w:eastAsia="Times New Roman" w:hAnsi="Times New Roman" w:cs="Times New Roman"/>
+          <w:i/>
+          <w:iCs/>
+        </w:rPr>
+        <w:tab/>
+      </w:r>
+      <w:r>
+        <w:rPr>
+          <w:rFonts w:ascii="Times New Roman" w:eastAsia="Times New Roman" w:hAnsi="Times New Roman" w:cs="Times New Roman"/>
+          <w:i/>
+          <w:iCs/>
+        </w:rPr>
+        <w:tab/>
+      </w:r>
+      <w:r>
+        <w:rPr>
+          <w:rFonts w:ascii="Times New Roman"/>
         </w:rPr>
         <w:t>Aug, 2014</w:t>
       </w:r>
     </w:p>
     <w:p>
       <w:pPr>
-        <w:pStyle w:val="List Paragraph"/>
+        <w:pStyle w:val="a7"/>
         <w:numPr>
           <w:ilvl w:val="0"/>
           <w:numId w:val="3"/>
         </w:numPr>
         <w:tabs>
           <w:tab w:val="num" w:pos="360"/>
-          <w:tab w:val="clear" w:pos="0"/>
         </w:tabs>
-        <w:bidi w:val="0"/>
         <w:spacing w:line="288" w:lineRule="auto"/>
-        <w:ind w:left="360" w:right="0" w:hanging="360"/>
-        <w:jc w:val="both"/>
-        <w:rPr>
-          <w:rFonts w:ascii="Times New Roman" w:cs="Times New Roman" w:hAnsi="Times New Roman" w:eastAsia="Times New Roman"/>
-          <w:position w:val="0"/>
-          <w:sz w:val="21"/>
-          <w:szCs w:val="21"/>
-          <w:rtl w:val="0"/>
+        <w:ind w:left="360" w:hanging="360"/>
+        <w:rPr>
+          <w:rFonts w:ascii="Times New Roman" w:eastAsia="Times New Roman" w:hAnsi="Times New Roman" w:cs="Times New Roman"/>
         </w:rPr>
       </w:pPr>
       <w:r>
         <w:rPr>
           <w:rFonts w:ascii="Times New Roman"/>
-          <w:rtl w:val="0"/>
-          <w:lang w:val="en-US"/>
-        </w:rPr>
-        <w:t>Used Java to build serve page and JavaScript to implement many functions. Designed the logic between functions and database. Built a whole system involving BBS, curriculum enroll</w:t>
-      </w:r>
-      <w:r>
-        <w:rPr>
-          <w:rFonts w:ascii="Times New Roman"/>
-          <w:rtl w:val="0"/>
-          <w:lang w:val="en-US"/>
-        </w:rPr>
-        <w:t>ment</w:t>
-      </w:r>
-      <w:r>
-        <w:rPr>
-          <w:rFonts w:ascii="Times New Roman"/>
-          <w:rtl w:val="0"/>
-          <w:lang w:val="en-US"/>
-        </w:rPr>
-        <w:t xml:space="preserve"> and information management on Web. </w:t>
+        </w:rPr>
+        <w:t xml:space="preserve">Used Java to build serve page and JavaScript to implement many functions. Designed the logic </w:t>
+      </w:r>
+      <w:r>
+        <w:rPr>
+          <w:rFonts w:ascii="Times New Roman"/>
+        </w:rPr>
+        <w:t xml:space="preserve">between functions and database. Built a whole system involving BBS, curriculum enrollment and information management on Web. </w:t>
       </w:r>
     </w:p>
     <w:p>
       <w:pPr>
-        <w:pStyle w:val="List Paragraph"/>
+        <w:pStyle w:val="a7"/>
         <w:spacing w:line="288" w:lineRule="auto"/>
         <w:ind w:left="360" w:firstLine="0"/>
         <w:rPr>
-          <w:rFonts w:ascii="Times New Roman" w:cs="Times New Roman" w:hAnsi="Times New Roman" w:eastAsia="Times New Roman"/>
+          <w:rFonts w:ascii="Times New Roman" w:eastAsia="Times New Roman" w:hAnsi="Times New Roman" w:cs="Times New Roman"/>
         </w:rPr>
       </w:pPr>
     </w:p>
     <w:p>
       <w:pPr>
-        <w:pStyle w:val="Normal"/>
         <w:spacing w:line="288" w:lineRule="auto"/>
         <w:rPr>
-          <w:rFonts w:ascii="Times New Roman" w:cs="Times New Roman" w:hAnsi="Times New Roman" w:eastAsia="Times New Roman"/>
-          <w:b w:val="1"/>
-          <w:bCs w:val="1"/>
+          <w:rFonts w:ascii="Times New Roman" w:eastAsia="Times New Roman" w:hAnsi="Times New Roman" w:cs="Times New Roman"/>
+          <w:b/>
+          <w:bCs/>
         </w:rPr>
       </w:pPr>
       <w:r>
         <w:rPr>
           <w:rFonts w:ascii="Times New Roman"/>
-          <w:b w:val="1"/>
-          <w:bCs w:val="1"/>
-          <w:rtl w:val="0"/>
-          <w:lang w:val="en-US"/>
+          <w:b/>
+          <w:bCs/>
         </w:rPr>
         <w:t>Information Retrieve Program</w:t>
       </w:r>
     </w:p>
     <w:p>
       <w:pPr>
-        <w:pStyle w:val="Normal"/>
         <w:spacing w:line="288" w:lineRule="auto"/>
         <w:rPr>
-          <w:rFonts w:ascii="Times New Roman" w:cs="Times New Roman" w:hAnsi="Times New Roman" w:eastAsia="Times New Roman"/>
-          <w:i w:val="1"/>
-          <w:iCs w:val="1"/>
+          <w:rFonts w:ascii="Times New Roman" w:eastAsia="Times New Roman" w:hAnsi="Times New Roman" w:cs="Times New Roman"/>
+          <w:i/>
+          <w:iCs/>
         </w:rPr>
       </w:pPr>
       <w:r>
         <w:rPr>
           <w:rFonts w:ascii="Times New Roman"/>
-          <w:i w:val="1"/>
-          <w:iCs w:val="1"/>
-          <w:rtl w:val="0"/>
-          <w:lang w:val="en-US"/>
+          <w:i/>
+          <w:iCs/>
         </w:rPr>
         <w:t xml:space="preserve">Designer and programmer                                                             </w:t>
       </w:r>
       <w:r>
         <w:rPr>
-          <w:rFonts w:ascii="Times New Roman" w:cs="Times New Roman" w:hAnsi="Times New Roman" w:eastAsia="Times New Roman"/>
-          <w:i w:val="1"/>
-          <w:iCs w:val="1"/>
-          <w:rtl w:val="0"/>
-        </w:rPr>
-        <w:tab/>
-        <w:tab/>
-        <w:tab/>
-        <w:tab/>
-      </w:r>
-      <w:r>
-        <w:rPr>
-          <w:rFonts w:ascii="Times New Roman"/>
-          <w:rtl w:val="0"/>
-          <w:lang w:val="en-US"/>
-        </w:rPr>
-        <w:t>Nov-Dec, 2014</w:t>
+          <w:rFonts w:ascii="Times New Roman" w:eastAsia="Times New Roman" w:hAnsi="Times New Roman" w:cs="Times New Roman"/>
+          <w:i/>
+          <w:iCs/>
+        </w:rPr>
+        <w:tab/>
+      </w:r>
+      <w:r>
+        <w:rPr>
+          <w:rFonts w:ascii="Times New Roman" w:eastAsia="Times New Roman" w:hAnsi="Times New Roman" w:cs="Times New Roman"/>
+          <w:i/>
+          <w:iCs/>
+        </w:rPr>
+        <w:tab/>
+      </w:r>
+      <w:r>
+        <w:rPr>
+          <w:rFonts w:ascii="Times New Roman" w:eastAsia="Times New Roman" w:hAnsi="Times New Roman" w:cs="Times New Roman"/>
+          <w:i/>
+          <w:iCs/>
+        </w:rPr>
+        <w:tab/>
+      </w:r>
+      <w:r>
+        <w:rPr>
+          <w:rFonts w:ascii="Times New Roman" w:eastAsia="Times New Roman" w:hAnsi="Times New Roman" w:cs="Times New Roman"/>
+          <w:i/>
+          <w:iCs/>
+        </w:rPr>
+        <w:tab/>
+      </w:r>
+      <w:r>
+        <w:rPr>
+          <w:rFonts w:ascii="Times New Roman"/>
+        </w:rPr>
+        <w:t>Nov-Dec, 201</w:t>
+      </w:r>
+      <w:r>
+        <w:rPr>
+          <w:rFonts w:ascii="Times New Roman"/>
+        </w:rPr>
+        <w:t>4</w:t>
       </w:r>
     </w:p>
     <w:p>
       <w:pPr>
-        <w:pStyle w:val="List Paragraph"/>
+        <w:pStyle w:val="a7"/>
         <w:numPr>
           <w:ilvl w:val="0"/>
           <w:numId w:val="4"/>
         </w:numPr>
         <w:tabs>
           <w:tab w:val="num" w:pos="360"/>
-          <w:tab w:val="clear" w:pos="0"/>
         </w:tabs>
-        <w:bidi w:val="0"/>
         <w:spacing w:line="288" w:lineRule="auto"/>
-        <w:ind w:left="360" w:right="0" w:hanging="360"/>
-        <w:jc w:val="both"/>
-        <w:rPr>
-          <w:rFonts w:ascii="Times New Roman" w:cs="Times New Roman" w:hAnsi="Times New Roman" w:eastAsia="Times New Roman"/>
-          <w:position w:val="0"/>
-          <w:sz w:val="21"/>
-          <w:szCs w:val="21"/>
-          <w:rtl w:val="0"/>
+        <w:ind w:left="360" w:hanging="360"/>
+        <w:rPr>
+          <w:rFonts w:ascii="Times New Roman" w:eastAsia="Times New Roman" w:hAnsi="Times New Roman" w:cs="Times New Roman"/>
         </w:rPr>
       </w:pPr>
       <w:r>
         <w:rPr>
           <w:rFonts w:ascii="Times New Roman"/>
-          <w:rtl w:val="0"/>
-          <w:lang w:val="en-US"/>
         </w:rPr>
         <w:t>Captured the web pages and extracted Chinese contents on pages. Designed the algorithm to use context of the content extracted and Chinese word dictionary to divide sentences to separate words.</w:t>
       </w:r>
     </w:p>
     <w:p>
       <w:pPr>
-        <w:pStyle w:val="List Paragraph"/>
+        <w:pStyle w:val="a7"/>
         <w:numPr>
           <w:ilvl w:val="0"/>
           <w:numId w:val="5"/>
         </w:numPr>
         <w:tabs>
           <w:tab w:val="num" w:pos="360"/>
-          <w:tab w:val="clear" w:pos="0"/>
         </w:tabs>
-        <w:bidi w:val="0"/>
         <w:spacing w:line="288" w:lineRule="auto"/>
-        <w:ind w:left="360" w:right="0" w:hanging="360"/>
-        <w:jc w:val="both"/>
-        <w:rPr>
-          <w:rFonts w:ascii="Times New Roman" w:cs="Times New Roman" w:hAnsi="Times New Roman" w:eastAsia="Times New Roman"/>
-          <w:position w:val="0"/>
-          <w:sz w:val="21"/>
-          <w:szCs w:val="21"/>
-          <w:rtl w:val="0"/>
+        <w:ind w:left="360" w:hanging="360"/>
+        <w:rPr>
+          <w:rFonts w:ascii="Times New Roman" w:eastAsia="Times New Roman" w:hAnsi="Times New Roman" w:cs="Times New Roman"/>
         </w:rPr>
       </w:pPr>
       <w:r>
         <w:rPr>
           <w:rFonts w:ascii="Times New Roman"/>
-          <w:rtl w:val="0"/>
-          <w:lang w:val="en-US"/>
         </w:rPr>
         <w:t>Used Jaccard Similarity to evaluate the object page</w:t>
       </w:r>
       <w:r>
         <w:rPr>
-          <w:rFonts w:hAnsi="Times New Roman" w:hint="default"/>
-          <w:rtl w:val="0"/>
-          <w:lang w:val="en-US"/>
+          <w:rFonts w:hAnsi="Times New Roman"/>
         </w:rPr>
         <w:t>’</w:t>
       </w:r>
       <w:r>
         <w:rPr>
           <w:rFonts w:ascii="Times New Roman"/>
-          <w:rtl w:val="0"/>
-          <w:lang w:val="en-US"/>
-        </w:rPr>
-        <w:t>s most similar pages in database and return the results.</w:t>
+        </w:rPr>
+        <w:t xml:space="preserve">s most </w:t>
+      </w:r>
+      <w:r>
+        <w:rPr>
+          <w:rFonts w:ascii="Times New Roman"/>
+        </w:rPr>
+        <w:t>similar pages in database and return the results.</w:t>
       </w:r>
     </w:p>
     <w:p>
       <w:pPr>
-        <w:pStyle w:val="List Paragraph"/>
+        <w:pStyle w:val="a7"/>
         <w:spacing w:line="288" w:lineRule="auto"/>
         <w:ind w:left="360" w:firstLine="0"/>
         <w:rPr>
-          <w:rFonts w:ascii="Times New Roman" w:cs="Times New Roman" w:hAnsi="Times New Roman" w:eastAsia="Times New Roman"/>
+          <w:rFonts w:ascii="Times New Roman" w:eastAsia="Times New Roman" w:hAnsi="Times New Roman" w:cs="Times New Roman"/>
         </w:rPr>
       </w:pPr>
     </w:p>
     <w:p>
       <w:pPr>
-        <w:pStyle w:val="Normal"/>
         <w:spacing w:line="288" w:lineRule="auto"/>
         <w:rPr>
-          <w:rFonts w:ascii="Times New Roman" w:cs="Times New Roman" w:hAnsi="Times New Roman" w:eastAsia="Times New Roman"/>
-          <w:b w:val="1"/>
-          <w:bCs w:val="1"/>
+          <w:rFonts w:ascii="Times New Roman" w:eastAsia="Times New Roman" w:hAnsi="Times New Roman" w:cs="Times New Roman"/>
+          <w:b/>
+          <w:bCs/>
         </w:rPr>
       </w:pPr>
       <w:r>
         <w:rPr>
           <w:rFonts w:ascii="Times New Roman"/>
-          <w:b w:val="1"/>
-          <w:bCs w:val="1"/>
-          <w:rtl w:val="0"/>
-          <w:lang w:val="en-US"/>
+          <w:b/>
+          <w:bCs/>
         </w:rPr>
         <w:t xml:space="preserve">Hospital Medicine Management System </w:t>
       </w:r>
     </w:p>
     <w:p>
       <w:pPr>
-        <w:pStyle w:val="Normal"/>
         <w:spacing w:line="288" w:lineRule="auto"/>
         <w:rPr>
-          <w:rFonts w:ascii="Times New Roman" w:cs="Times New Roman" w:hAnsi="Times New Roman" w:eastAsia="Times New Roman"/>
+          <w:rFonts w:ascii="Times New Roman" w:eastAsia="Times New Roman" w:hAnsi="Times New Roman" w:cs="Times New Roman"/>
         </w:rPr>
       </w:pPr>
       <w:r>
         <w:rPr>
           <w:rFonts w:ascii="Times New Roman"/>
-          <w:i w:val="1"/>
-          <w:iCs w:val="1"/>
-          <w:rtl w:val="0"/>
-          <w:lang w:val="en-US"/>
+          <w:i/>
+          <w:iCs/>
         </w:rPr>
         <w:t xml:space="preserve">Designer and programmer                                                             </w:t>
+      </w:r>
+      <w:r>
+        <w:rPr>
+          <w:rFonts w:ascii="Times New Roman"/>
+          <w:i/>
+          <w:iCs/>
+        </w:rPr>
         <w:tab/>
         <w:t xml:space="preserve">   </w:t>
       </w:r>
       <w:r>
         <w:rPr>
-          <w:rFonts w:ascii="Times New Roman" w:cs="Times New Roman" w:hAnsi="Times New Roman" w:eastAsia="Times New Roman"/>
-          <w:i w:val="1"/>
-          <w:iCs w:val="1"/>
-          <w:rtl w:val="0"/>
-        </w:rPr>
-        <w:tab/>
-        <w:tab/>
-        <w:tab/>
-      </w:r>
-      <w:r>
-        <w:rPr>
-          <w:rFonts w:ascii="Times New Roman"/>
-          <w:rtl w:val="0"/>
-          <w:lang w:val="en-US"/>
+          <w:rFonts w:ascii="Times New Roman" w:eastAsia="Times New Roman" w:hAnsi="Times New Roman" w:cs="Times New Roman"/>
+          <w:i/>
+          <w:iCs/>
+        </w:rPr>
+        <w:tab/>
+      </w:r>
+      <w:r>
+        <w:rPr>
+          <w:rFonts w:ascii="Times New Roman" w:eastAsia="Times New Roman" w:hAnsi="Times New Roman" w:cs="Times New Roman"/>
+          <w:i/>
+          <w:iCs/>
+        </w:rPr>
+        <w:tab/>
+      </w:r>
+      <w:r>
+        <w:rPr>
+          <w:rFonts w:ascii="Times New Roman" w:eastAsia="Times New Roman" w:hAnsi="Times New Roman" w:cs="Times New Roman"/>
+          <w:i/>
+          <w:iCs/>
+        </w:rPr>
+        <w:tab/>
+      </w:r>
+      <w:r>
+        <w:rPr>
+          <w:rFonts w:ascii="Times New Roman"/>
         </w:rPr>
         <w:t>Dec, 2014</w:t>
       </w:r>
     </w:p>
     <w:p>
       <w:pPr>
-        <w:pStyle w:val="List Paragraph"/>
+        <w:pStyle w:val="a7"/>
         <w:numPr>
           <w:ilvl w:val="0"/>
           <w:numId w:val="6"/>
         </w:numPr>
         <w:tabs>
           <w:tab w:val="num" w:pos="360"/>
-          <w:tab w:val="clear" w:pos="0"/>
         </w:tabs>
-        <w:bidi w:val="0"/>
         <w:spacing w:line="288" w:lineRule="auto"/>
-        <w:ind w:left="360" w:right="0" w:hanging="360"/>
-        <w:jc w:val="both"/>
-        <w:rPr>
-          <w:rFonts w:ascii="Times New Roman" w:cs="Times New Roman" w:hAnsi="Times New Roman" w:eastAsia="Times New Roman"/>
-          <w:position w:val="0"/>
-          <w:sz w:val="21"/>
-          <w:szCs w:val="21"/>
-          <w:rtl w:val="0"/>
+        <w:ind w:left="360" w:hanging="360"/>
+        <w:rPr>
+          <w:rFonts w:ascii="Times New Roman" w:eastAsia="Times New Roman" w:hAnsi="Times New Roman" w:cs="Times New Roman"/>
         </w:rPr>
       </w:pPr>
       <w:r>
         <w:rPr>
           <w:rFonts w:ascii="Times New Roman"/>
-          <w:rtl w:val="0"/>
-          <w:lang w:val="en-US"/>
-        </w:rPr>
-        <w:t xml:space="preserve">Designed the system logic and implement it using Oracle database. Finally accomplished a software with pretty GUI. </w:t>
+        </w:rPr>
+        <w:t>Designed the system logic and implement it using Oracle database. F</w:t>
+      </w:r>
+      <w:r>
+        <w:rPr>
+          <w:rFonts w:ascii="Times New Roman"/>
+        </w:rPr>
+        <w:t xml:space="preserve">inally accomplished a software with pretty GUI. </w:t>
       </w:r>
     </w:p>
     <w:p>
       <w:pPr>
-        <w:pStyle w:val="List Paragraph"/>
+        <w:pStyle w:val="a7"/>
         <w:spacing w:line="288" w:lineRule="auto"/>
         <w:ind w:left="360" w:firstLine="0"/>
         <w:rPr>
-          <w:rFonts w:ascii="Times New Roman" w:cs="Times New Roman" w:hAnsi="Times New Roman" w:eastAsia="Times New Roman"/>
+          <w:rFonts w:ascii="Times New Roman" w:eastAsia="Times New Roman" w:hAnsi="Times New Roman" w:cs="Times New Roman"/>
         </w:rPr>
       </w:pPr>
     </w:p>
     <w:p>
       <w:pPr>
-        <w:pStyle w:val="Normal"/>
         <w:spacing w:line="288" w:lineRule="auto"/>
         <w:rPr>
-          <w:rFonts w:ascii="Times New Roman" w:cs="Times New Roman" w:hAnsi="Times New Roman" w:eastAsia="Times New Roman"/>
+          <w:rFonts w:ascii="Times New Roman" w:eastAsia="Times New Roman" w:hAnsi="Times New Roman" w:cs="Times New Roman"/>
         </w:rPr>
       </w:pPr>
       <w:r>
         <w:rPr>
           <w:rFonts w:ascii="Times New Roman"/>
-          <w:b w:val="1"/>
-          <w:bCs w:val="1"/>
-          <w:rtl w:val="0"/>
-          <w:lang w:val="en-US"/>
+          <w:b/>
+          <w:bCs/>
         </w:rPr>
         <w:t xml:space="preserve">State Key Laboratory of Intelligent Technology and Systems                                  </w:t>
       </w:r>
     </w:p>
     <w:p>
       <w:pPr>
-        <w:pStyle w:val="Normal"/>
         <w:spacing w:line="288" w:lineRule="auto"/>
         <w:rPr>
-          <w:rFonts w:ascii="Times New Roman" w:cs="Times New Roman" w:hAnsi="Times New Roman" w:eastAsia="Times New Roman"/>
-          <w:i w:val="1"/>
-          <w:iCs w:val="1"/>
+          <w:rFonts w:ascii="Times New Roman" w:eastAsia="Times New Roman" w:hAnsi="Times New Roman" w:cs="Times New Roman"/>
+          <w:i/>
+          <w:iCs/>
         </w:rPr>
       </w:pPr>
       <w:r>
         <w:rPr>
           <w:rFonts w:ascii="Times New Roman"/>
-          <w:i w:val="1"/>
-          <w:iCs w:val="1"/>
-          <w:rtl w:val="0"/>
-          <w:lang w:val="en-US"/>
+          <w:i/>
+          <w:iCs/>
         </w:rPr>
         <w:t>Research Assistant</w:t>
       </w:r>
       <w:r>
         <w:rPr>
-          <w:rFonts w:ascii="Times New Roman" w:cs="Times New Roman" w:hAnsi="Times New Roman" w:eastAsia="Times New Roman"/>
-          <w:i w:val="1"/>
-          <w:iCs w:val="1"/>
-          <w:rtl w:val="0"/>
-        </w:rPr>
-        <w:tab/>
-        <w:tab/>
-        <w:tab/>
-        <w:tab/>
-        <w:tab/>
-        <w:tab/>
-        <w:tab/>
-        <w:tab/>
-        <w:tab/>
-        <w:tab/>
-        <w:tab/>
-        <w:tab/>
-        <w:tab/>
-      </w:r>
-      <w:r>
-        <w:rPr>
-          <w:rFonts w:ascii="Times New Roman"/>
-          <w:rtl w:val="0"/>
-          <w:lang w:val="en-US"/>
-        </w:rPr>
-        <w:t xml:space="preserve">Dec, 2014 - </w:t>
-      </w:r>
-      <w:r>
-        <w:rPr>
-          <w:rFonts w:ascii="Times New Roman"/>
-          <w:rtl w:val="0"/>
-          <w:lang w:val="en-US"/>
-        </w:rPr>
-        <w:t>Jun, 2015</w:t>
+          <w:rFonts w:ascii="Times New Roman" w:eastAsia="Times New Roman" w:hAnsi="Times New Roman" w:cs="Times New Roman"/>
+          <w:i/>
+          <w:iCs/>
+        </w:rPr>
+        <w:tab/>
+      </w:r>
+      <w:r>
+        <w:rPr>
+          <w:rFonts w:ascii="Times New Roman" w:eastAsia="Times New Roman" w:hAnsi="Times New Roman" w:cs="Times New Roman"/>
+          <w:i/>
+          <w:iCs/>
+        </w:rPr>
+        <w:tab/>
+      </w:r>
+      <w:r>
+        <w:rPr>
+          <w:rFonts w:ascii="Times New Roman" w:eastAsia="Times New Roman" w:hAnsi="Times New Roman" w:cs="Times New Roman"/>
+          <w:i/>
+          <w:iCs/>
+        </w:rPr>
+        <w:tab/>
+      </w:r>
+      <w:r>
+        <w:rPr>
+          <w:rFonts w:ascii="Times New Roman" w:eastAsia="Times New Roman" w:hAnsi="Times New Roman" w:cs="Times New Roman"/>
+          <w:i/>
+          <w:iCs/>
+        </w:rPr>
+        <w:tab/>
+      </w:r>
+      <w:r>
+        <w:rPr>
+          <w:rFonts w:ascii="Times New Roman" w:eastAsia="Times New Roman" w:hAnsi="Times New Roman" w:cs="Times New Roman"/>
+          <w:i/>
+          <w:iCs/>
+        </w:rPr>
+        <w:tab/>
+      </w:r>
+      <w:r>
+        <w:rPr>
+          <w:rFonts w:ascii="Times New Roman" w:eastAsia="Times New Roman" w:hAnsi="Times New Roman" w:cs="Times New Roman"/>
+          <w:i/>
+          <w:iCs/>
+        </w:rPr>
+        <w:tab/>
+      </w:r>
+      <w:r>
+        <w:rPr>
+          <w:rFonts w:ascii="Times New Roman" w:eastAsia="Times New Roman" w:hAnsi="Times New Roman" w:cs="Times New Roman"/>
+          <w:i/>
+          <w:iCs/>
+        </w:rPr>
+        <w:tab/>
+      </w:r>
+      <w:r>
+        <w:rPr>
+          <w:rFonts w:ascii="Times New Roman" w:eastAsia="Times New Roman" w:hAnsi="Times New Roman" w:cs="Times New Roman"/>
+          <w:i/>
+          <w:iCs/>
+        </w:rPr>
+        <w:tab/>
+      </w:r>
+      <w:r>
+        <w:rPr>
+          <w:rFonts w:ascii="Times New Roman" w:eastAsia="Times New Roman" w:hAnsi="Times New Roman" w:cs="Times New Roman"/>
+          <w:i/>
+          <w:iCs/>
+        </w:rPr>
+        <w:tab/>
+      </w:r>
+      <w:r>
+        <w:rPr>
+          <w:rFonts w:ascii="Times New Roman" w:eastAsia="Times New Roman" w:hAnsi="Times New Roman" w:cs="Times New Roman"/>
+          <w:i/>
+          <w:iCs/>
+        </w:rPr>
+        <w:tab/>
+      </w:r>
+      <w:r>
+        <w:rPr>
+          <w:rFonts w:ascii="Times New Roman" w:eastAsia="Times New Roman" w:hAnsi="Times New Roman" w:cs="Times New Roman"/>
+          <w:i/>
+          <w:iCs/>
+        </w:rPr>
+        <w:tab/>
+      </w:r>
+      <w:r>
+        <w:rPr>
+          <w:rFonts w:ascii="Times New Roman" w:eastAsia="Times New Roman" w:hAnsi="Times New Roman" w:cs="Times New Roman"/>
+          <w:i/>
+          <w:iCs/>
+        </w:rPr>
+        <w:tab/>
+      </w:r>
+      <w:r>
+        <w:rPr>
+          <w:rFonts w:ascii="Times New Roman" w:eastAsia="Times New Roman" w:hAnsi="Times New Roman" w:cs="Times New Roman"/>
+          <w:i/>
+          <w:iCs/>
+        </w:rPr>
+        <w:tab/>
+      </w:r>
+      <w:r>
+        <w:rPr>
+          <w:rFonts w:ascii="Times New Roman"/>
+        </w:rPr>
+        <w:t>Dec, 2014 - Jun, 2015</w:t>
       </w:r>
     </w:p>
     <w:p>
       <w:pPr>
-        <w:pStyle w:val="List Paragraph"/>
+        <w:pStyle w:val="a7"/>
         <w:numPr>
           <w:ilvl w:val="0"/>
           <w:numId w:val="7"/>
         </w:numPr>
         <w:tabs>
           <w:tab w:val="num" w:pos="360"/>
-          <w:tab w:val="clear" w:pos="0"/>
         </w:tabs>
-        <w:bidi w:val="0"/>
         <w:spacing w:line="288" w:lineRule="auto"/>
-        <w:ind w:left="360" w:right="0" w:hanging="360"/>
-        <w:jc w:val="both"/>
-        <w:rPr>
-          <w:rFonts w:ascii="Times New Roman" w:cs="Times New Roman" w:hAnsi="Times New Roman" w:eastAsia="Times New Roman"/>
-          <w:i w:val="1"/>
-          <w:iCs w:val="1"/>
-          <w:position w:val="0"/>
-          <w:sz w:val="21"/>
-          <w:szCs w:val="21"/>
-          <w:rtl w:val="0"/>
+        <w:ind w:left="360" w:hanging="360"/>
+        <w:rPr>
+          <w:rFonts w:ascii="Times New Roman" w:eastAsia="Times New Roman" w:hAnsi="Times New Roman" w:cs="Times New Roman"/>
+          <w:i/>
+          <w:iCs/>
         </w:rPr>
       </w:pPr>
       <w:r>
         <w:rPr>
           <w:rFonts w:ascii="Times New Roman"/>
-          <w:i w:val="0"/>
-          <w:iCs w:val="0"/>
-          <w:rtl w:val="0"/>
-          <w:lang w:val="en-US"/>
         </w:rPr>
         <w:t>Work in Prof. Min Zhang</w:t>
       </w:r>
       <w:r>
         <w:rPr>
-          <w:rFonts w:hAnsi="Times New Roman" w:hint="default"/>
-          <w:i w:val="0"/>
-          <w:iCs w:val="0"/>
-          <w:rtl w:val="0"/>
-          <w:lang w:val="en-US"/>
+          <w:rFonts w:hAnsi="Times New Roman"/>
         </w:rPr>
         <w:t>’</w:t>
       </w:r>
       <w:r>
         <w:rPr>
           <w:rFonts w:ascii="Times New Roman"/>
-          <w:i w:val="0"/>
-          <w:iCs w:val="0"/>
-          <w:rtl w:val="0"/>
-          <w:lang w:val="en-US"/>
-        </w:rPr>
-        <w:t>s group and study on how to improve performance of state-of-art recommendation algorithms by using</w:t>
-      </w:r>
-      <w:r>
-        <w:rPr>
-          <w:rFonts w:ascii="Times New Roman"/>
-          <w:i w:val="1"/>
-          <w:iCs w:val="1"/>
-          <w:rtl w:val="0"/>
-          <w:lang w:val="en-US"/>
+        </w:rPr>
+        <w:t xml:space="preserve">s group and study on how to improve </w:t>
+      </w:r>
+      <w:r>
+        <w:rPr>
+          <w:rFonts w:ascii="Times New Roman"/>
+        </w:rPr>
+        <w:t>performance of state-of-art recommendation algorithms by using</w:t>
+      </w:r>
+      <w:r>
+        <w:rPr>
+          <w:rFonts w:ascii="Times New Roman"/>
+          <w:i/>
+          <w:iCs/>
         </w:rPr>
         <w:t xml:space="preserve"> Learning to Rank</w:t>
       </w:r>
       <w:r>
         <w:rPr>
-          <w:rFonts w:hAnsi="Times New Roman" w:hint="default"/>
-          <w:i w:val="0"/>
-          <w:iCs w:val="0"/>
-          <w:rtl w:val="0"/>
-          <w:lang w:val="en-US"/>
+          <w:rFonts w:hAnsi="Times New Roman"/>
         </w:rPr>
         <w:t>’</w:t>
       </w:r>
       <w:r>
         <w:rPr>
           <w:rFonts w:ascii="Times New Roman"/>
-          <w:i w:val="0"/>
-          <w:iCs w:val="0"/>
-          <w:rtl w:val="0"/>
-          <w:lang w:val="en-US"/>
-        </w:rPr>
-        <w:t>s method</w:t>
-      </w:r>
-      <w:r>
-        <w:rPr>
-          <w:rFonts w:ascii="Times New Roman"/>
-          <w:i w:val="0"/>
-          <w:iCs w:val="0"/>
-          <w:rtl w:val="0"/>
-          <w:lang w:val="en-US"/>
-        </w:rPr>
-        <w:t>s</w:t>
-      </w:r>
-      <w:r>
-        <w:rPr>
-          <w:rFonts w:ascii="Times New Roman"/>
-          <w:i w:val="0"/>
-          <w:iCs w:val="0"/>
-          <w:rtl w:val="0"/>
-          <w:lang w:val="en-US"/>
-        </w:rPr>
-        <w:t>.</w:t>
+        </w:rPr>
+        <w:t>s methods.</w:t>
       </w:r>
     </w:p>
     <w:p>
       <w:pPr>
-        <w:pStyle w:val="List Paragraph"/>
-        <w:bidi w:val="0"/>
+        <w:pStyle w:val="a7"/>
         <w:spacing w:line="288" w:lineRule="auto"/>
-        <w:ind w:left="0" w:right="0" w:firstLine="0"/>
-        <w:jc w:val="both"/>
-        <w:rPr>
-          <w:rFonts w:ascii="Times New Roman" w:cs="Times New Roman" w:hAnsi="Times New Roman" w:eastAsia="Times New Roman"/>
-          <w:i w:val="0"/>
-          <w:iCs w:val="0"/>
-          <w:rtl w:val="0"/>
+        <w:ind w:firstLine="0"/>
+        <w:rPr>
+          <w:rFonts w:ascii="Times New Roman" w:eastAsia="Times New Roman" w:hAnsi="Times New Roman" w:cs="Times New Roman"/>
         </w:rPr>
       </w:pPr>
     </w:p>
     <w:p>
       <w:pPr>
-        <w:pStyle w:val="List Paragraph"/>
-        <w:bidi w:val="0"/>
+        <w:pStyle w:val="a7"/>
         <w:spacing w:line="288" w:lineRule="auto"/>
-        <w:ind w:left="0" w:right="0" w:firstLine="0"/>
-        <w:jc w:val="both"/>
-        <w:rPr>
-          <w:rFonts w:ascii="Times New Roman" w:cs="Times New Roman" w:hAnsi="Times New Roman" w:eastAsia="Times New Roman"/>
-          <w:b w:val="1"/>
-          <w:bCs w:val="1"/>
-          <w:i w:val="0"/>
-          <w:iCs w:val="0"/>
-          <w:rtl w:val="0"/>
+        <w:ind w:firstLine="0"/>
+        <w:rPr>
+          <w:rFonts w:ascii="Times New Roman" w:eastAsia="Times New Roman" w:hAnsi="Times New Roman" w:cs="Times New Roman"/>
+          <w:b/>
+          <w:bCs/>
         </w:rPr>
       </w:pPr>
       <w:r>
         <w:rPr>
           <w:rFonts w:ascii="Times New Roman"/>
-          <w:b w:val="1"/>
-          <w:bCs w:val="1"/>
-          <w:i w:val="0"/>
-          <w:iCs w:val="0"/>
-          <w:rtl w:val="0"/>
-          <w:lang w:val="en-US"/>
-        </w:rPr>
-        <w:t>WING Group in National University of Singapore</w:t>
-      </w:r>
-      <w:r>
-        <w:rPr>
-          <w:rFonts w:ascii="Times New Roman"/>
-          <w:b w:val="1"/>
-          <w:bCs w:val="1"/>
-          <w:i w:val="0"/>
-          <w:iCs w:val="0"/>
-          <w:rtl w:val="0"/>
-          <w:lang w:val="en-US"/>
-        </w:rPr>
-        <w:t>,</w:t>
-      </w:r>
-      <w:r>
-        <w:rPr>
-          <w:rFonts w:ascii="Times New Roman"/>
-          <w:b w:val="1"/>
-          <w:bCs w:val="1"/>
-          <w:i w:val="0"/>
-          <w:iCs w:val="0"/>
-          <w:rtl w:val="0"/>
-          <w:lang w:val="en-US"/>
-        </w:rPr>
-        <w:t xml:space="preserve"> School of Computing</w:t>
+          <w:b/>
+          <w:bCs/>
+        </w:rPr>
+        <w:t>WING Group in National University of Singapore, School of Computing</w:t>
       </w:r>
     </w:p>
     <w:p>
       <w:pPr>
-        <w:pStyle w:val="List Paragraph"/>
-        <w:bidi w:val="0"/>
+        <w:pStyle w:val="a7"/>
         <w:spacing w:line="288" w:lineRule="auto"/>
-        <w:ind w:left="0" w:right="0" w:firstLine="0"/>
-        <w:jc w:val="both"/>
-        <w:rPr>
-          <w:rFonts w:ascii="Times New Roman" w:cs="Times New Roman" w:hAnsi="Times New Roman" w:eastAsia="Times New Roman"/>
-          <w:i w:val="1"/>
-          <w:iCs w:val="1"/>
-          <w:rtl w:val="0"/>
+        <w:ind w:firstLine="0"/>
+        <w:rPr>
+          <w:rFonts w:ascii="Times New Roman" w:eastAsia="Times New Roman" w:hAnsi="Times New Roman" w:cs="Times New Roman"/>
+          <w:i/>
+          <w:iCs/>
         </w:rPr>
       </w:pPr>
       <w:r>
         <w:rPr>
           <w:rFonts w:ascii="Times New Roman"/>
-          <w:i w:val="1"/>
-          <w:iCs w:val="1"/>
-          <w:rtl w:val="0"/>
-          <w:lang w:val="en-US"/>
+          <w:i/>
+          <w:iCs/>
         </w:rPr>
         <w:t>Research Assistant</w:t>
-        <w:tab/>
-        <w:tab/>
-        <w:tab/>
-        <w:tab/>
-        <w:tab/>
-        <w:tab/>
-        <w:tab/>
-        <w:tab/>
-        <w:tab/>
-        <w:tab/>
-        <w:tab/>
-        <w:tab/>
-        <w:tab/>
-      </w:r>
-      <w:r>
-        <w:rPr>
-          <w:rFonts w:ascii="Times New Roman"/>
-          <w:i w:val="0"/>
-          <w:iCs w:val="0"/>
-          <w:rtl w:val="0"/>
-          <w:lang w:val="en-US"/>
+      </w:r>
+      <w:r>
+        <w:rPr>
+          <w:rFonts w:ascii="Times New Roman"/>
+          <w:i/>
+          <w:iCs/>
+        </w:rPr>
+        <w:tab/>
+      </w:r>
+      <w:r>
+        <w:rPr>
+          <w:rFonts w:ascii="Times New Roman"/>
+          <w:i/>
+          <w:iCs/>
+        </w:rPr>
+        <w:tab/>
+      </w:r>
+      <w:r>
+        <w:rPr>
+          <w:rFonts w:ascii="Times New Roman"/>
+          <w:i/>
+          <w:iCs/>
+        </w:rPr>
+        <w:tab/>
+      </w:r>
+      <w:r>
+        <w:rPr>
+          <w:rFonts w:ascii="Times New Roman"/>
+          <w:i/>
+          <w:iCs/>
+        </w:rPr>
+        <w:tab/>
+      </w:r>
+      <w:r>
+        <w:rPr>
+          <w:rFonts w:ascii="Times New Roman"/>
+          <w:i/>
+          <w:iCs/>
+        </w:rPr>
+        <w:tab/>
+      </w:r>
+      <w:r>
+        <w:rPr>
+          <w:rFonts w:ascii="Times New Roman"/>
+          <w:i/>
+          <w:iCs/>
+        </w:rPr>
+        <w:tab/>
+      </w:r>
+      <w:r>
+        <w:rPr>
+          <w:rFonts w:ascii="Times New Roman"/>
+          <w:i/>
+          <w:iCs/>
+        </w:rPr>
+        <w:tab/>
+      </w:r>
+      <w:r>
+        <w:rPr>
+          <w:rFonts w:ascii="Times New Roman"/>
+          <w:i/>
+          <w:iCs/>
+        </w:rPr>
+        <w:tab/>
+      </w:r>
+      <w:r>
+        <w:rPr>
+          <w:rFonts w:ascii="Times New Roman"/>
+          <w:i/>
+          <w:iCs/>
+        </w:rPr>
+        <w:tab/>
+      </w:r>
+      <w:r>
+        <w:rPr>
+          <w:rFonts w:ascii="Times New Roman"/>
+          <w:i/>
+          <w:iCs/>
+        </w:rPr>
+        <w:tab/>
+      </w:r>
+      <w:r>
+        <w:rPr>
+          <w:rFonts w:ascii="Times New Roman"/>
+          <w:i/>
+          <w:iCs/>
+        </w:rPr>
+        <w:tab/>
+      </w:r>
+      <w:r>
+        <w:rPr>
+          <w:rFonts w:ascii="Times New Roman"/>
+          <w:i/>
+          <w:iCs/>
+        </w:rPr>
+        <w:tab/>
+      </w:r>
+      <w:r>
+        <w:rPr>
+          <w:rFonts w:ascii="Times New Roman"/>
+          <w:i/>
+          <w:iCs/>
+        </w:rPr>
+        <w:tab/>
+      </w:r>
+      <w:r>
+        <w:rPr>
+          <w:rFonts w:ascii="Times New Roman"/>
         </w:rPr>
         <w:t>Jul, 2015 - Sep, 2015</w:t>
       </w:r>
     </w:p>
     <w:p>
       <w:pPr>
-        <w:pStyle w:val="List Paragraph"/>
+        <w:pStyle w:val="a7"/>
         <w:numPr>
           <w:ilvl w:val="0"/>
           <w:numId w:val="9"/>
         </w:numPr>
         <w:tabs>
           <w:tab w:val="num" w:pos="360"/>
-          <w:tab w:val="clear" w:pos="0"/>
         </w:tabs>
-        <w:bidi w:val="0"/>
         <w:spacing w:line="288" w:lineRule="auto"/>
-        <w:ind w:left="360" w:right="0" w:hanging="360"/>
-        <w:jc w:val="both"/>
-        <w:rPr>
-          <w:rFonts w:ascii="Times New Roman" w:cs="Times New Roman" w:hAnsi="Times New Roman" w:eastAsia="Times New Roman"/>
-          <w:i w:val="1"/>
-          <w:iCs w:val="1"/>
-          <w:position w:val="0"/>
-          <w:sz w:val="21"/>
-          <w:szCs w:val="21"/>
-          <w:rtl w:val="0"/>
+        <w:ind w:left="360" w:hanging="360"/>
+        <w:rPr>
+          <w:rFonts w:ascii="Times New Roman" w:eastAsia="Times New Roman" w:hAnsi="Times New Roman" w:cs="Times New Roman"/>
+          <w:i/>
+          <w:iCs/>
         </w:rPr>
       </w:pPr>
       <w:r>
         <w:rPr>
           <w:rFonts w:ascii="Times New Roman"/>
-          <w:i w:val="0"/>
-          <w:iCs w:val="0"/>
-          <w:rtl w:val="0"/>
-          <w:lang w:val="en-US"/>
-        </w:rPr>
-        <w:t>Work in</w:t>
-      </w:r>
-      <w:r>
-        <w:rPr>
-          <w:rFonts w:ascii="Times New Roman"/>
-          <w:i w:val="0"/>
-          <w:iCs w:val="0"/>
-          <w:rtl w:val="0"/>
-          <w:lang w:val="en-US"/>
-        </w:rPr>
-        <w:t xml:space="preserve"> Web Information Retrieval/ Natural Language Processing Group under Prof. Kan Min Yen</w:t>
-      </w:r>
-      <w:r>
-        <w:rPr>
-          <w:rFonts w:hAnsi="Times New Roman" w:hint="default"/>
-          <w:i w:val="0"/>
-          <w:iCs w:val="0"/>
-          <w:rtl w:val="0"/>
-          <w:lang w:val="en-US"/>
+        </w:rPr>
+        <w:t xml:space="preserve">Work in Web Information Retrieval/ Natural </w:t>
+      </w:r>
+      <w:r>
+        <w:rPr>
+          <w:rFonts w:ascii="Times New Roman"/>
+        </w:rPr>
+        <w:t>Language Processing Group under Prof. Kan Min Yen</w:t>
+      </w:r>
+      <w:r>
+        <w:rPr>
+          <w:rFonts w:hAnsi="Times New Roman"/>
         </w:rPr>
         <w:t>’</w:t>
       </w:r>
       <w:r>
         <w:rPr>
           <w:rFonts w:ascii="Times New Roman"/>
-          <w:i w:val="0"/>
-          <w:iCs w:val="0"/>
-          <w:rtl w:val="0"/>
-          <w:lang w:val="en-US"/>
-        </w:rPr>
-        <w:t xml:space="preserve">s supervision. Develop the Wikifier System </w:t>
-      </w:r>
-      <w:r>
-        <w:rPr>
-          <w:rFonts w:ascii="Times New Roman"/>
-          <w:i w:val="0"/>
-          <w:iCs w:val="0"/>
-          <w:rtl w:val="0"/>
-          <w:lang w:val="en-US"/>
-        </w:rPr>
-        <w:t xml:space="preserve">aim to help MOOC users to get better experience when they use discussion forum in MOOC platform. </w:t>
+        </w:rPr>
+        <w:t xml:space="preserve">s supervision. Develop the Wikifier System aim to help MOOC users to get better experience when they use discussion forum in MOOC platform. </w:t>
       </w:r>
     </w:p>
     <w:p>
       <w:pPr>
-        <w:pStyle w:val="List Paragraph"/>
+        <w:pStyle w:val="a7"/>
         <w:numPr>
           <w:ilvl w:val="0"/>
           <w:numId w:val="10"/>
         </w:numPr>
         <w:tabs>
           <w:tab w:val="num" w:pos="360"/>
-          <w:tab w:val="clear" w:pos="0"/>
         </w:tabs>
-        <w:bidi w:val="0"/>
         <w:spacing w:line="288" w:lineRule="auto"/>
-        <w:ind w:left="360" w:right="0" w:hanging="360"/>
-        <w:jc w:val="both"/>
-        <w:rPr>
-          <w:rFonts w:ascii="Times New Roman" w:cs="Times New Roman" w:hAnsi="Times New Roman" w:eastAsia="Times New Roman"/>
-          <w:i w:val="1"/>
-          <w:iCs w:val="1"/>
-          <w:position w:val="0"/>
-          <w:sz w:val="21"/>
-          <w:szCs w:val="21"/>
-          <w:rtl w:val="0"/>
+        <w:ind w:left="360" w:hanging="360"/>
+        <w:rPr>
+          <w:rFonts w:ascii="Times New Roman" w:eastAsia="Times New Roman" w:hAnsi="Times New Roman" w:cs="Times New Roman"/>
+          <w:i/>
+          <w:iCs/>
         </w:rPr>
       </w:pPr>
       <w:r>
         <w:rPr>
           <w:rFonts w:ascii="Times New Roman"/>
-          <w:i w:val="0"/>
-          <w:iCs w:val="0"/>
-          <w:rtl w:val="0"/>
-          <w:lang w:val="en-US"/>
-        </w:rPr>
-        <w:t xml:space="preserve">Use NLP technique and regular expression to find terms in discussion forum which have entities in MOOC System like lecture element, slides elements. Then link them with entities. </w:t>
+        </w:rPr>
+        <w:t>Use NLP technique and regular expression to find terms in discuss</w:t>
+      </w:r>
+      <w:r>
+        <w:rPr>
+          <w:rFonts w:ascii="Times New Roman"/>
+        </w:rPr>
+        <w:t xml:space="preserve">ion forum which have entities in MOOC System like lecture element, slides elements. Then link them with entities. </w:t>
       </w:r>
     </w:p>
     <w:p>
       <w:pPr>
-        <w:pStyle w:val="List Paragraph"/>
+        <w:pStyle w:val="a7"/>
         <w:numPr>
           <w:ilvl w:val="0"/>
           <w:numId w:val="11"/>
         </w:numPr>
         <w:tabs>
           <w:tab w:val="num" w:pos="360"/>
-          <w:tab w:val="clear" w:pos="0"/>
         </w:tabs>
-        <w:bidi w:val="0"/>
         <w:spacing w:line="288" w:lineRule="auto"/>
-        <w:ind w:left="360" w:right="0" w:hanging="360"/>
-        <w:jc w:val="both"/>
-        <w:rPr>
-          <w:rFonts w:ascii="Times New Roman" w:cs="Times New Roman" w:hAnsi="Times New Roman" w:eastAsia="Times New Roman"/>
-          <w:i w:val="1"/>
-          <w:iCs w:val="1"/>
-          <w:position w:val="0"/>
-          <w:sz w:val="21"/>
-          <w:szCs w:val="21"/>
-          <w:rtl w:val="0"/>
+        <w:ind w:left="360" w:hanging="360"/>
+        <w:rPr>
+          <w:rFonts w:ascii="Times New Roman" w:eastAsia="Times New Roman" w:hAnsi="Times New Roman" w:cs="Times New Roman"/>
+          <w:i/>
+          <w:iCs/>
         </w:rPr>
       </w:pPr>
       <w:r>
         <w:rPr>
           <w:rFonts w:ascii="Times New Roman"/>
-          <w:i w:val="0"/>
-          <w:iCs w:val="0"/>
-          <w:rtl w:val="0"/>
-          <w:lang w:val="en-US"/>
-        </w:rPr>
-        <w:t>The difficulties in the wikify process is to disambiguate and figure out which term has real entities on the system. I use NLP algorithm and build corpus with extracted data.</w:t>
+        </w:rPr>
+        <w:t xml:space="preserve">The difficulties in the wikify process is to disambiguate and figure out which term has real entities on the system. I use NLP algorithm and </w:t>
+      </w:r>
+      <w:r>
+        <w:rPr>
+          <w:rFonts w:ascii="Times New Roman"/>
+        </w:rPr>
+        <w:t>build corpus with extracted data.</w:t>
       </w:r>
     </w:p>
     <w:p>
       <w:pPr>
-        <w:pStyle w:val="List Paragraph"/>
-        <w:bidi w:val="0"/>
+        <w:pStyle w:val="a7"/>
         <w:spacing w:line="288" w:lineRule="auto"/>
-        <w:ind w:left="0" w:right="0" w:firstLine="0"/>
-        <w:jc w:val="both"/>
-        <w:rPr>
-          <w:rFonts w:ascii="Times New Roman" w:cs="Times New Roman" w:hAnsi="Times New Roman" w:eastAsia="Times New Roman"/>
-          <w:i w:val="1"/>
-          <w:iCs w:val="1"/>
-          <w:rtl w:val="0"/>
+        <w:ind w:firstLine="0"/>
+        <w:rPr>
+          <w:rFonts w:ascii="Times New Roman" w:eastAsia="Times New Roman" w:hAnsi="Times New Roman" w:cs="Times New Roman"/>
+          <w:i/>
+          <w:iCs/>
         </w:rPr>
       </w:pPr>
     </w:p>
     <w:p>
       <w:pPr>
-        <w:pStyle w:val="Normal"/>
         <w:spacing w:line="288" w:lineRule="auto"/>
         <w:rPr>
-          <w:rFonts w:ascii="Times New Roman" w:cs="Times New Roman" w:hAnsi="Times New Roman" w:eastAsia="Times New Roman"/>
-          <w:b w:val="1"/>
-          <w:bCs w:val="1"/>
+          <w:rFonts w:ascii="Times New Roman" w:eastAsia="Times New Roman" w:hAnsi="Times New Roman" w:cs="Times New Roman"/>
+          <w:b/>
+          <w:bCs/>
           <w:sz w:val="24"/>
           <w:szCs w:val="24"/>
         </w:rPr>
@@ -1468,37 +1415,35 @@
       <w:r>
         <w:rPr>
           <w:rFonts w:ascii="Times New Roman"/>
-          <w:b w:val="1"/>
-          <w:bCs w:val="1"/>
+          <w:b/>
+          <w:bCs/>
           <w:sz w:val="24"/>
           <w:szCs w:val="24"/>
-          <w:rtl w:val="0"/>
-          <w:lang w:val="en-US"/>
         </w:rPr>
         <w:t>ADDITIONAL</w:t>
       </w:r>
     </w:p>
     <w:p>
       <w:pPr>
-        <w:pStyle w:val="Normal"/>
         <w:spacing w:line="288" w:lineRule="auto"/>
         <w:rPr>
-          <w:rFonts w:ascii="Times New Roman" w:cs="Times New Roman" w:hAnsi="Times New Roman" w:eastAsia="Times New Roman"/>
-          <w:b w:val="1"/>
-          <w:bCs w:val="1"/>
+          <w:rFonts w:ascii="Times New Roman" w:eastAsia="Times New Roman" w:hAnsi="Times New Roman" w:cs="Times New Roman"/>
+          <w:b/>
+          <w:bCs/>
           <w:sz w:val="24"/>
           <w:szCs w:val="24"/>
         </w:rPr>
       </w:pPr>
       <w:r>
         <w:rPr>
-          <w:rFonts w:ascii="Times New Roman" w:cs="Times New Roman" w:hAnsi="Times New Roman" w:eastAsia="Times New Roman"/>
-          <w:rtl w:val="0"/>
+          <w:rFonts w:ascii="Times New Roman" w:eastAsia="Times New Roman" w:hAnsi="Times New Roman" w:cs="Times New Roman"/>
+          <w:noProof/>
+          <w:lang w:eastAsia="zh-CN"/>
         </w:rPr>
         <mc:AlternateContent>
           <mc:Choice Requires="wps">
             <w:drawing>
-              <wp:inline distT="0" distB="0" distL="0" distR="0">
+              <wp:inline distT="0" distB="0" distL="0" distR="0" wp14:anchorId="16EA1797" wp14:editId="2D97C703">
                 <wp:extent cx="6642100" cy="12700"/>
                 <wp:effectExtent l="0" t="0" r="0" b="0"/>
                 <wp:docPr id="1073741828" name="officeArt object"/>
@@ -1533,9 +1478,9 @@
           </mc:Choice>
           <mc:Fallback>
             <w:pict>
-              <v:rect id="_x0000_s1029" style="visibility:visible;width:523.0pt;height:1.0pt;">
-                <v:fill color="#A0A0A0" opacity="100.0%" type="solid"/>
-                <v:stroke on="f" weight="1.0pt" dashstyle="solid" endcap="flat" miterlimit="400.0%" joinstyle="miter" linestyle="single" startarrow="none" startarrowwidth="medium" startarrowlength="medium" endarrow="none" endarrowwidth="medium" endarrowlength="medium"/>
+              <v:rect w14:anchorId="1AA1A76F" id="officeArt_x0020_object" o:spid="_x0000_s1026" style="width:523pt;height:1pt;visibility:visible;mso-wrap-style:square;mso-left-percent:-10001;mso-top-percent:-10001;mso-position-horizontal:absolute;mso-position-horizontal-relative:char;mso-position-vertical:absolute;mso-position-vertical-relative:line;mso-left-percent:-10001;mso-top-percent:-10001;v-text-anchor:top" o:gfxdata="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" fillcolor="#a0a0a0" stroked="f" strokeweight="1pt">
+                <v:stroke miterlimit="4"/>
+                <w10:anchorlock/>
               </v:rect>
             </w:pict>
           </mc:Fallback>
@@ -1544,208 +1489,211 @@
     </w:p>
     <w:p>
       <w:pPr>
-        <w:pStyle w:val="Normal"/>
         <w:spacing w:line="288" w:lineRule="auto"/>
         <w:rPr>
-          <w:rFonts w:ascii="Times New Roman" w:cs="Times New Roman" w:hAnsi="Times New Roman" w:eastAsia="Times New Roman"/>
+          <w:rFonts w:ascii="Times New Roman" w:eastAsia="Times New Roman" w:hAnsi="Times New Roman" w:cs="Times New Roman"/>
         </w:rPr>
       </w:pPr>
       <w:r>
         <w:rPr>
           <w:rFonts w:ascii="Times New Roman"/>
-          <w:b w:val="1"/>
-          <w:bCs w:val="1"/>
-          <w:rtl w:val="0"/>
-          <w:lang w:val="en-US"/>
-        </w:rPr>
+          <w:b/>
+          <w:bCs/>
+        </w:rPr>
+        <w:lastRenderedPageBreak/>
         <w:t>Language</w:t>
       </w:r>
       <w:r>
         <w:rPr>
           <w:rFonts w:ascii="Times New Roman"/>
-          <w:rtl w:val="0"/>
-          <w:lang w:val="en-US"/>
         </w:rPr>
         <w:t xml:space="preserve">: Proficient in </w:t>
       </w:r>
       <w:r>
         <w:rPr>
           <w:rFonts w:ascii="Times New Roman"/>
-          <w:b w:val="1"/>
-          <w:bCs w:val="1"/>
-          <w:rtl w:val="0"/>
-          <w:lang w:val="en-US"/>
+          <w:b/>
+          <w:bCs/>
         </w:rPr>
         <w:t>Mandarin</w:t>
       </w:r>
       <w:r>
         <w:rPr>
           <w:rFonts w:ascii="Times New Roman"/>
-          <w:rtl w:val="0"/>
-          <w:lang w:val="en-US"/>
         </w:rPr>
         <w:t xml:space="preserve">, </w:t>
       </w:r>
       <w:r>
         <w:rPr>
           <w:rFonts w:ascii="Times New Roman"/>
-          <w:b w:val="1"/>
-          <w:bCs w:val="1"/>
-          <w:rtl w:val="0"/>
-          <w:lang w:val="en-US"/>
+          <w:b/>
+          <w:bCs/>
         </w:rPr>
         <w:t>English</w:t>
       </w:r>
       <w:r>
         <w:rPr>
           <w:rFonts w:ascii="Times New Roman"/>
-          <w:rtl w:val="0"/>
-          <w:lang w:val="en-US"/>
         </w:rPr>
         <w:t xml:space="preserve">, </w:t>
       </w:r>
       <w:r>
         <w:rPr>
           <w:rFonts w:ascii="Times New Roman"/>
-          <w:b w:val="1"/>
-          <w:bCs w:val="1"/>
-          <w:rtl w:val="0"/>
-          <w:lang w:val="en-US"/>
+          <w:b/>
+          <w:bCs/>
         </w:rPr>
         <w:t>Japanese</w:t>
       </w:r>
       <w:r>
         <w:rPr>
           <w:rFonts w:ascii="Times New Roman"/>
-          <w:rtl w:val="0"/>
-          <w:lang w:val="en-US"/>
         </w:rPr>
         <w:t xml:space="preserve"> as hobby.</w:t>
       </w:r>
     </w:p>
     <w:p>
       <w:pPr>
-        <w:pStyle w:val="Normal"/>
         <w:spacing w:line="288" w:lineRule="auto"/>
       </w:pPr>
       <w:r>
         <w:rPr>
           <w:rFonts w:ascii="Times New Roman"/>
-          <w:b w:val="1"/>
-          <w:bCs w:val="1"/>
-          <w:rtl w:val="0"/>
-          <w:lang w:val="en-US"/>
+          <w:b/>
+          <w:bCs/>
         </w:rPr>
         <w:t>Volunteering and other student clubs</w:t>
       </w:r>
       <w:r>
         <w:rPr>
           <w:rFonts w:ascii="Times New Roman"/>
-          <w:rtl w:val="0"/>
-          <w:lang w:val="en-US"/>
         </w:rPr>
         <w:t xml:space="preserve">: As a leader in advertise group in department student union for one year. As a volunteer, joined the </w:t>
       </w:r>
       <w:r>
         <w:rPr>
           <w:rFonts w:ascii="Times New Roman"/>
-          <w:i w:val="1"/>
-          <w:iCs w:val="1"/>
-          <w:rtl w:val="0"/>
-          <w:lang w:val="en-US"/>
-        </w:rPr>
-        <w:t>Red Cross</w:t>
-      </w:r>
-      <w:r>
-        <w:rPr>
-          <w:rFonts w:ascii="Times New Roman"/>
-          <w:rtl w:val="0"/>
-          <w:lang w:val="en-US"/>
+          <w:i/>
+          <w:iCs/>
+        </w:rPr>
+        <w:t>Red Cros</w:t>
+      </w:r>
+      <w:r>
+        <w:rPr>
+          <w:rFonts w:ascii="Times New Roman"/>
+          <w:i/>
+          <w:iCs/>
+        </w:rPr>
+        <w:t>s</w:t>
+      </w:r>
+      <w:r>
+        <w:rPr>
+          <w:rFonts w:ascii="Times New Roman"/>
         </w:rPr>
         <w:t xml:space="preserve"> in school and taught poor children computer skills in </w:t>
       </w:r>
       <w:r>
         <w:rPr>
           <w:rFonts w:ascii="Times New Roman"/>
-          <w:i w:val="1"/>
-          <w:iCs w:val="1"/>
-          <w:rtl w:val="0"/>
-          <w:lang w:val="en-US"/>
+          <w:i/>
+          <w:iCs/>
         </w:rPr>
         <w:t>Xiaojiahe primary school</w:t>
       </w:r>
       <w:r>
         <w:rPr>
           <w:rFonts w:ascii="Times New Roman"/>
-          <w:rtl w:val="0"/>
-          <w:lang w:val="en-US"/>
-        </w:rPr>
-        <w:t xml:space="preserve"> which locates in remote area in Beijing for a semester</w:t>
-      </w:r>
-      <w:r>
-        <w:rPr>
-          <w:rFonts w:ascii="Times New Roman"/>
-          <w:rtl w:val="0"/>
-          <w:lang w:val="en-US"/>
-        </w:rPr>
-        <w:t>.</w:t>
+        </w:rPr>
+        <w:t xml:space="preserve"> which locates in remote area in Beijing for a semester.</w:t>
       </w:r>
       <w:r>
         <w:rPr>
           <w:rFonts w:ascii="Trebuchet MS"/>
-          <w:rtl w:val="0"/>
-          <w:lang w:val="en-US"/>
         </w:rPr>
         <w:t xml:space="preserve"> </w:t>
       </w:r>
     </w:p>
     <w:sectPr>
-      <w:headerReference w:type="default" r:id="rId5"/>
-      <w:footerReference w:type="default" r:id="rId6"/>
-      <w:pgSz w:w="11900" w:h="16840" w:orient="portrait"/>
-      <w:pgMar w:top="720" w:right="720" w:bottom="720" w:left="720" w:header="851" w:footer="992"/>
-      <w:bidi w:val="0"/>
+      <w:headerReference w:type="default" r:id="rId8"/>
+      <w:footerReference w:type="default" r:id="rId9"/>
+      <w:pgSz w:w="11900" w:h="16840"/>
+      <w:pgMar w:top="720" w:right="720" w:bottom="720" w:left="720" w:header="851" w:footer="992" w:gutter="0"/>
+      <w:cols w:space="720"/>
     </w:sectPr>
   </w:body>
 </w:document>
 </file>
 
+<file path=word/endnotes.xml><?xml version="1.0" encoding="utf-8"?>
+<w:endnotes xmlns:wpc="http://schemas.microsoft.com/office/word/2010/wordprocessingCanvas" xmlns:mo="http://schemas.microsoft.com/office/mac/office/2008/main" xmlns:mc="http://schemas.openxmlformats.org/markup-compatibility/2006" xmlns:mv="urn:schemas-microsoft-com:mac:vml" xmlns:o="urn:schemas-microsoft-com:office:office" xmlns:r="http://schemas.openxmlformats.org/officeDocument/2006/relationships" xmlns:m="http://schemas.openxmlformats.org/officeDocument/2006/math" xmlns:v="urn:schemas-microsoft-com:vml" xmlns:wp14="http://schemas.microsoft.com/office/word/2010/wordprocessingDrawing" xmlns:wp="http://schemas.openxmlformats.org/drawingml/2006/wordprocessingDrawing" xmlns:w10="urn:schemas-microsoft-com:office:word" xmlns:w="http://schemas.openxmlformats.org/wordprocessingml/2006/main" xmlns:w14="http://schemas.microsoft.com/office/word/2010/wordml" xmlns:w15="http://schemas.microsoft.com/office/word/2012/wordml" xmlns:wpg="http://schemas.microsoft.com/office/word/2010/wordprocessingGroup" xmlns:wpi="http://schemas.microsoft.com/office/word/2010/wordprocessingInk" xmlns:wne="http://schemas.microsoft.com/office/word/2006/wordml" xmlns:wps="http://schemas.microsoft.com/office/word/2010/wordprocessingShape" mc:Ignorable="w14 w15 wp14">
+  <w:endnote w:type="separator" w:id="-1">
+    <w:p>
+      <w:r>
+        <w:separator/>
+      </w:r>
+    </w:p>
+  </w:endnote>
+  <w:endnote w:type="continuationSeparator" w:id="0">
+    <w:p>
+      <w:r>
+        <w:continuationSeparator/>
+      </w:r>
+    </w:p>
+  </w:endnote>
+</w:endnotes>
+</file>
+
 <file path=word/footer1.xml><?xml version="1.0" encoding="utf-8"?>
-<w:ftr xmlns:r="http://schemas.openxmlformats.org/officeDocument/2006/relationships" xmlns:wp="http://schemas.openxmlformats.org/drawingml/2006/wordprocessingDrawing" xmlns:w="http://schemas.openxmlformats.org/wordprocessingml/2006/main" xmlns:w10="urn:schemas-microsoft-com:office:word" xmlns:w14="http://schemas.microsoft.com/office/word/2010/wordml" xmlns:wps="http://schemas.microsoft.com/office/word/2010/wordprocessingShape" xmlns:wpg="http://schemas.microsoft.com/office/word/2010/wordprocessingGroup" xmlns:mc="http://schemas.openxmlformats.org/markup-compatibility/2006" xmlns:v="urn:schemas-microsoft-com:vml" xmlns:o="urn:schemas-microsoft-com:office:office" mc:Ignorable="w14">
+<w:ftr xmlns:wpc="http://schemas.microsoft.com/office/word/2010/wordprocessingCanvas" xmlns:mo="http://schemas.microsoft.com/office/mac/office/2008/main" xmlns:mc="http://schemas.openxmlformats.org/markup-compatibility/2006" xmlns:mv="urn:schemas-microsoft-com:mac:vml" xmlns:o="urn:schemas-microsoft-com:office:office" xmlns:r="http://schemas.openxmlformats.org/officeDocument/2006/relationships" xmlns:m="http://schemas.openxmlformats.org/officeDocument/2006/math" xmlns:v="urn:schemas-microsoft-com:vml" xmlns:wp14="http://schemas.microsoft.com/office/word/2010/wordprocessingDrawing" xmlns:wp="http://schemas.openxmlformats.org/drawingml/2006/wordprocessingDrawing" xmlns:w10="urn:schemas-microsoft-com:office:word" xmlns:w="http://schemas.openxmlformats.org/wordprocessingml/2006/main" xmlns:w14="http://schemas.microsoft.com/office/word/2010/wordml" xmlns:w15="http://schemas.microsoft.com/office/word/2012/wordml" xmlns:wpg="http://schemas.microsoft.com/office/word/2010/wordprocessingGroup" xmlns:wpi="http://schemas.microsoft.com/office/word/2010/wordprocessingInk" xmlns:wne="http://schemas.microsoft.com/office/word/2006/wordml" xmlns:wps="http://schemas.microsoft.com/office/word/2010/wordprocessingShape" mc:Ignorable="w14 w15 wp14">
   <w:p>
     <w:pPr>
-      <w:pStyle w:val="Normal"/>
       <w:spacing w:line="288" w:lineRule="auto"/>
       <w:jc w:val="left"/>
     </w:pPr>
-    <w:r/>
   </w:p>
 </w:ftr>
 </file>
 
+<file path=word/footnotes.xml><?xml version="1.0" encoding="utf-8"?>
+<w:footnotes xmlns:wpc="http://schemas.microsoft.com/office/word/2010/wordprocessingCanvas" xmlns:mo="http://schemas.microsoft.com/office/mac/office/2008/main" xmlns:mc="http://schemas.openxmlformats.org/markup-compatibility/2006" xmlns:mv="urn:schemas-microsoft-com:mac:vml" xmlns:o="urn:schemas-microsoft-com:office:office" xmlns:r="http://schemas.openxmlformats.org/officeDocument/2006/relationships" xmlns:m="http://schemas.openxmlformats.org/officeDocument/2006/math" xmlns:v="urn:schemas-microsoft-com:vml" xmlns:wp14="http://schemas.microsoft.com/office/word/2010/wordprocessingDrawing" xmlns:wp="http://schemas.openxmlformats.org/drawingml/2006/wordprocessingDrawing" xmlns:w10="urn:schemas-microsoft-com:office:word" xmlns:w="http://schemas.openxmlformats.org/wordprocessingml/2006/main" xmlns:w14="http://schemas.microsoft.com/office/word/2010/wordml" xmlns:w15="http://schemas.microsoft.com/office/word/2012/wordml" xmlns:wpg="http://schemas.microsoft.com/office/word/2010/wordprocessingGroup" xmlns:wpi="http://schemas.microsoft.com/office/word/2010/wordprocessingInk" xmlns:wne="http://schemas.microsoft.com/office/word/2006/wordml" xmlns:wps="http://schemas.microsoft.com/office/word/2010/wordprocessingShape" mc:Ignorable="w14 w15 wp14">
+  <w:footnote w:type="separator" w:id="-1">
+    <w:p>
+      <w:r>
+        <w:separator/>
+      </w:r>
+    </w:p>
+  </w:footnote>
+  <w:footnote w:type="continuationSeparator" w:id="0">
+    <w:p>
+      <w:r>
+        <w:continuationSeparator/>
+      </w:r>
+    </w:p>
+  </w:footnote>
+</w:footnotes>
+</file>
+
 <file path=word/header1.xml><?xml version="1.0" encoding="utf-8"?>
-<w:hdr xmlns:r="http://schemas.openxmlformats.org/officeDocument/2006/relationships" xmlns:wp="http://schemas.openxmlformats.org/drawingml/2006/wordprocessingDrawing" xmlns:w="http://schemas.openxmlformats.org/wordprocessingml/2006/main" xmlns:w10="urn:schemas-microsoft-com:office:word" xmlns:w14="http://schemas.microsoft.com/office/word/2010/wordml" xmlns:wps="http://schemas.microsoft.com/office/word/2010/wordprocessingShape" xmlns:wpg="http://schemas.microsoft.com/office/word/2010/wordprocessingGroup" xmlns:mc="http://schemas.openxmlformats.org/markup-compatibility/2006" xmlns:v="urn:schemas-microsoft-com:vml" xmlns:o="urn:schemas-microsoft-com:office:office" mc:Ignorable="w14">
+<w:hdr xmlns:wpc="http://schemas.microsoft.com/office/word/2010/wordprocessingCanvas" xmlns:mo="http://schemas.microsoft.com/office/mac/office/2008/main" xmlns:mc="http://schemas.openxmlformats.org/markup-compatibility/2006" xmlns:mv="urn:schemas-microsoft-com:mac:vml" xmlns:o="urn:schemas-microsoft-com:office:office" xmlns:r="http://schemas.openxmlformats.org/officeDocument/2006/relationships" xmlns:m="http://schemas.openxmlformats.org/officeDocument/2006/math" xmlns:v="urn:schemas-microsoft-com:vml" xmlns:wp14="http://schemas.microsoft.com/office/word/2010/wordprocessingDrawing" xmlns:wp="http://schemas.openxmlformats.org/drawingml/2006/wordprocessingDrawing" xmlns:w10="urn:schemas-microsoft-com:office:word" xmlns:w="http://schemas.openxmlformats.org/wordprocessingml/2006/main" xmlns:w14="http://schemas.microsoft.com/office/word/2010/wordml" xmlns:w15="http://schemas.microsoft.com/office/word/2012/wordml" xmlns:wpg="http://schemas.microsoft.com/office/word/2010/wordprocessingGroup" xmlns:wpi="http://schemas.microsoft.com/office/word/2010/wordprocessingInk" xmlns:wne="http://schemas.microsoft.com/office/word/2006/wordml" xmlns:wps="http://schemas.microsoft.com/office/word/2010/wordprocessingShape" mc:Ignorable="w14 w15 wp14">
   <w:p>
     <w:pPr>
-      <w:pStyle w:val="页眉与页脚"/>
-      <w:bidi w:val="0"/>
+      <w:pStyle w:val="a4"/>
     </w:pPr>
-    <w:r/>
   </w:p>
 </w:hdr>
 </file>
 
 <file path=word/numbering.xml><?xml version="1.0" encoding="utf-8"?>
-<w:numbering xmlns:w="http://schemas.openxmlformats.org/wordprocessingml/2006/main" xmlns:wp="http://schemas.openxmlformats.org/drawingml/2006/wordprocessingDrawing" xmlns:w14="http://schemas.microsoft.com/office/word/2010/wordml" xmlns:r="http://schemas.openxmlformats.org/officeDocument/2006/relationships" xmlns:v="urn:schemas-microsoft-com:vml" xmlns:o="urn:schemas-microsoft-com:office:office">
+<w:numbering xmlns:wpc="http://schemas.microsoft.com/office/word/2010/wordprocessingCanvas" xmlns:mo="http://schemas.microsoft.com/office/mac/office/2008/main" xmlns:mc="http://schemas.openxmlformats.org/markup-compatibility/2006" xmlns:mv="urn:schemas-microsoft-com:mac:vml" xmlns:o="urn:schemas-microsoft-com:office:office" xmlns:r="http://schemas.openxmlformats.org/officeDocument/2006/relationships" xmlns:m="http://schemas.openxmlformats.org/officeDocument/2006/math" xmlns:v="urn:schemas-microsoft-com:vml" xmlns:wp14="http://schemas.microsoft.com/office/word/2010/wordprocessingDrawing" xmlns:wp="http://schemas.openxmlformats.org/drawingml/2006/wordprocessingDrawing" xmlns:w10="urn:schemas-microsoft-com:office:word" xmlns:w="http://schemas.openxmlformats.org/wordprocessingml/2006/main" xmlns:w14="http://schemas.microsoft.com/office/word/2010/wordml" xmlns:w15="http://schemas.microsoft.com/office/word/2012/wordml" xmlns:wpg="http://schemas.microsoft.com/office/word/2010/wordprocessingGroup" xmlns:wpi="http://schemas.microsoft.com/office/word/2010/wordprocessingInk" xmlns:wne="http://schemas.microsoft.com/office/word/2006/wordml" xmlns:wps="http://schemas.microsoft.com/office/word/2010/wordprocessingShape" mc:Ignorable="w14 w15 wp14">
   <w:abstractNum w:abstractNumId="0">
+    <w:nsid w:val="1F313F70"/>
     <w:multiLevelType w:val="multilevel"/>
+    <w:tmpl w:val="F7228788"/>
     <w:lvl w:ilvl="0">
       <w:start w:val="1"/>
       <w:numFmt w:val="bullet"/>
-      <w:suff w:val="tab"/>
       <w:lvlText w:val="-"/>
       <w:lvlJc w:val="left"/>
-      <w:pPr/>
       <w:rPr>
         <w:position w:val="0"/>
       </w:rPr>
@@ -1753,10 +1701,8 @@
     <w:lvl w:ilvl="1">
       <w:start w:val="1"/>
       <w:numFmt w:val="bullet"/>
-      <w:suff w:val="tab"/>
       <w:lvlText w:val="■"/>
       <w:lvlJc w:val="left"/>
-      <w:pPr/>
       <w:rPr>
         <w:position w:val="0"/>
       </w:rPr>
@@ -1764,10 +1710,8 @@
     <w:lvl w:ilvl="2">
       <w:start w:val="1"/>
       <w:numFmt w:val="bullet"/>
-      <w:suff w:val="tab"/>
       <w:lvlText w:val="◆"/>
       <w:lvlJc w:val="left"/>
-      <w:pPr/>
       <w:rPr>
         <w:position w:val="0"/>
       </w:rPr>
@@ -1775,10 +1719,8 @@
     <w:lvl w:ilvl="3">
       <w:start w:val="1"/>
       <w:numFmt w:val="bullet"/>
-      <w:suff w:val="tab"/>
       <w:lvlText w:val="●"/>
       <w:lvlJc w:val="left"/>
-      <w:pPr/>
       <w:rPr>
         <w:position w:val="0"/>
       </w:rPr>
@@ -1786,10 +1728,8 @@
     <w:lvl w:ilvl="4">
       <w:start w:val="1"/>
       <w:numFmt w:val="bullet"/>
-      <w:suff w:val="tab"/>
       <w:lvlText w:val="■"/>
       <w:lvlJc w:val="left"/>
-      <w:pPr/>
       <w:rPr>
         <w:position w:val="0"/>
       </w:rPr>
@@ -1797,10 +1737,8 @@
     <w:lvl w:ilvl="5">
       <w:start w:val="1"/>
       <w:numFmt w:val="bullet"/>
-      <w:suff w:val="tab"/>
       <w:lvlText w:val="◆"/>
       <w:lvlJc w:val="left"/>
-      <w:pPr/>
       <w:rPr>
         <w:position w:val="0"/>
       </w:rPr>
@@ -1808,10 +1746,8 @@
     <w:lvl w:ilvl="6">
       <w:start w:val="1"/>
       <w:numFmt w:val="bullet"/>
-      <w:suff w:val="tab"/>
       <w:lvlText w:val="●"/>
       <w:lvlJc w:val="left"/>
-      <w:pPr/>
       <w:rPr>
         <w:position w:val="0"/>
       </w:rPr>
@@ -1819,10 +1755,8 @@
     <w:lvl w:ilvl="7">
       <w:start w:val="1"/>
       <w:numFmt w:val="bullet"/>
-      <w:suff w:val="tab"/>
       <w:lvlText w:val="■"/>
       <w:lvlJc w:val="left"/>
-      <w:pPr/>
       <w:rPr>
         <w:position w:val="0"/>
       </w:rPr>
@@ -1830,24 +1764,21 @@
     <w:lvl w:ilvl="8">
       <w:start w:val="1"/>
       <w:numFmt w:val="bullet"/>
-      <w:suff w:val="tab"/>
       <w:lvlText w:val="◆"/>
       <w:lvlJc w:val="left"/>
-      <w:pPr/>
       <w:rPr>
         <w:position w:val="0"/>
       </w:rPr>
     </w:lvl>
   </w:abstractNum>
   <w:abstractNum w:abstractNumId="1">
+    <w:nsid w:val="201E65AD"/>
     <w:multiLevelType w:val="multilevel"/>
+    <w:tmpl w:val="C3843D3A"/>
     <w:lvl w:ilvl="0">
-      <w:start w:val="1"/>
-      <w:numFmt w:val="bullet"/>
-      <w:suff w:val="tab"/>
+      <w:numFmt w:val="bullet"/>
       <w:lvlText w:val="-"/>
       <w:lvlJc w:val="left"/>
-      <w:pPr/>
       <w:rPr>
         <w:position w:val="0"/>
       </w:rPr>
@@ -1855,10 +1786,8 @@
     <w:lvl w:ilvl="1">
       <w:start w:val="1"/>
       <w:numFmt w:val="bullet"/>
-      <w:suff w:val="tab"/>
       <w:lvlText w:val="■"/>
       <w:lvlJc w:val="left"/>
-      <w:pPr/>
       <w:rPr>
         <w:position w:val="0"/>
       </w:rPr>
@@ -1866,10 +1795,8 @@
     <w:lvl w:ilvl="2">
       <w:start w:val="1"/>
       <w:numFmt w:val="bullet"/>
-      <w:suff w:val="tab"/>
       <w:lvlText w:val="◆"/>
       <w:lvlJc w:val="left"/>
-      <w:pPr/>
       <w:rPr>
         <w:position w:val="0"/>
       </w:rPr>
@@ -1877,10 +1804,8 @@
     <w:lvl w:ilvl="3">
       <w:start w:val="1"/>
       <w:numFmt w:val="bullet"/>
-      <w:suff w:val="tab"/>
       <w:lvlText w:val="●"/>
       <w:lvlJc w:val="left"/>
-      <w:pPr/>
       <w:rPr>
         <w:position w:val="0"/>
       </w:rPr>
@@ -1888,10 +1813,8 @@
     <w:lvl w:ilvl="4">
       <w:start w:val="1"/>
       <w:numFmt w:val="bullet"/>
-      <w:suff w:val="tab"/>
       <w:lvlText w:val="■"/>
       <w:lvlJc w:val="left"/>
-      <w:pPr/>
       <w:rPr>
         <w:position w:val="0"/>
       </w:rPr>
@@ -1899,10 +1822,8 @@
     <w:lvl w:ilvl="5">
       <w:start w:val="1"/>
       <w:numFmt w:val="bullet"/>
-      <w:suff w:val="tab"/>
       <w:lvlText w:val="◆"/>
       <w:lvlJc w:val="left"/>
-      <w:pPr/>
       <w:rPr>
         <w:position w:val="0"/>
       </w:rPr>
@@ -1910,10 +1831,8 @@
     <w:lvl w:ilvl="6">
       <w:start w:val="1"/>
       <w:numFmt w:val="bullet"/>
-      <w:suff w:val="tab"/>
       <w:lvlText w:val="●"/>
       <w:lvlJc w:val="left"/>
-      <w:pPr/>
       <w:rPr>
         <w:position w:val="0"/>
       </w:rPr>
@@ -1921,10 +1840,8 @@
     <w:lvl w:ilvl="7">
       <w:start w:val="1"/>
       <w:numFmt w:val="bullet"/>
-      <w:suff w:val="tab"/>
       <w:lvlText w:val="■"/>
       <w:lvlJc w:val="left"/>
-      <w:pPr/>
       <w:rPr>
         <w:position w:val="0"/>
       </w:rPr>
@@ -1932,25 +1849,22 @@
     <w:lvl w:ilvl="8">
       <w:start w:val="1"/>
       <w:numFmt w:val="bullet"/>
-      <w:suff w:val="tab"/>
       <w:lvlText w:val="◆"/>
       <w:lvlJc w:val="left"/>
-      <w:pPr/>
       <w:rPr>
         <w:position w:val="0"/>
       </w:rPr>
     </w:lvl>
   </w:abstractNum>
   <w:abstractNum w:abstractNumId="2">
+    <w:nsid w:val="2903132A"/>
     <w:multiLevelType w:val="multilevel"/>
-    <w:styleLink w:val="List 0"/>
+    <w:tmpl w:val="E7E83522"/>
+    <w:styleLink w:val="List1"/>
     <w:lvl w:ilvl="0">
-      <w:start w:val="0"/>
-      <w:numFmt w:val="bullet"/>
-      <w:suff w:val="tab"/>
+      <w:numFmt w:val="bullet"/>
       <w:lvlText w:val="-"/>
       <w:lvlJc w:val="left"/>
-      <w:pPr/>
       <w:rPr>
         <w:position w:val="0"/>
       </w:rPr>
@@ -1958,10 +1872,8 @@
     <w:lvl w:ilvl="1">
       <w:start w:val="1"/>
       <w:numFmt w:val="bullet"/>
-      <w:suff w:val="tab"/>
       <w:lvlText w:val="■"/>
       <w:lvlJc w:val="left"/>
-      <w:pPr/>
       <w:rPr>
         <w:position w:val="0"/>
       </w:rPr>
@@ -1969,10 +1881,8 @@
     <w:lvl w:ilvl="2">
       <w:start w:val="1"/>
       <w:numFmt w:val="bullet"/>
-      <w:suff w:val="tab"/>
       <w:lvlText w:val="◆"/>
       <w:lvlJc w:val="left"/>
-      <w:pPr/>
       <w:rPr>
         <w:position w:val="0"/>
       </w:rPr>
@@ -1980,10 +1890,8 @@
     <w:lvl w:ilvl="3">
       <w:start w:val="1"/>
       <w:numFmt w:val="bullet"/>
-      <w:suff w:val="tab"/>
       <w:lvlText w:val="●"/>
       <w:lvlJc w:val="left"/>
-      <w:pPr/>
       <w:rPr>
         <w:position w:val="0"/>
       </w:rPr>
@@ -1991,10 +1899,8 @@
     <w:lvl w:ilvl="4">
       <w:start w:val="1"/>
       <w:numFmt w:val="bullet"/>
-      <w:suff w:val="tab"/>
       <w:lvlText w:val="■"/>
       <w:lvlJc w:val="left"/>
-      <w:pPr/>
       <w:rPr>
         <w:position w:val="0"/>
       </w:rPr>
@@ -2002,10 +1908,8 @@
     <w:lvl w:ilvl="5">
       <w:start w:val="1"/>
       <w:numFmt w:val="bullet"/>
-      <w:suff w:val="tab"/>
       <w:lvlText w:val="◆"/>
       <w:lvlJc w:val="left"/>
-      <w:pPr/>
       <w:rPr>
         <w:position w:val="0"/>
       </w:rPr>
@@ -2013,10 +1917,8 @@
     <w:lvl w:ilvl="6">
       <w:start w:val="1"/>
       <w:numFmt w:val="bullet"/>
-      <w:suff w:val="tab"/>
       <w:lvlText w:val="●"/>
       <w:lvlJc w:val="left"/>
-      <w:pPr/>
       <w:rPr>
         <w:position w:val="0"/>
       </w:rPr>
@@ -2024,10 +1926,8 @@
     <w:lvl w:ilvl="7">
       <w:start w:val="1"/>
       <w:numFmt w:val="bullet"/>
-      <w:suff w:val="tab"/>
       <w:lvlText w:val="■"/>
       <w:lvlJc w:val="left"/>
-      <w:pPr/>
       <w:rPr>
         <w:position w:val="0"/>
       </w:rPr>
@@ -2035,25 +1935,21 @@
     <w:lvl w:ilvl="8">
       <w:start w:val="1"/>
       <w:numFmt w:val="bullet"/>
-      <w:suff w:val="tab"/>
       <w:lvlText w:val="◆"/>
       <w:lvlJc w:val="left"/>
-      <w:pPr/>
       <w:rPr>
         <w:position w:val="0"/>
       </w:rPr>
     </w:lvl>
   </w:abstractNum>
   <w:abstractNum w:abstractNumId="3">
+    <w:nsid w:val="3BDA5353"/>
     <w:multiLevelType w:val="multilevel"/>
-    <w:styleLink w:val="List 0"/>
+    <w:tmpl w:val="A718D5C6"/>
     <w:lvl w:ilvl="0">
-      <w:start w:val="0"/>
-      <w:numFmt w:val="bullet"/>
-      <w:suff w:val="tab"/>
+      <w:numFmt w:val="bullet"/>
       <w:lvlText w:val="-"/>
       <w:lvlJc w:val="left"/>
-      <w:pPr/>
       <w:rPr>
         <w:position w:val="0"/>
       </w:rPr>
@@ -2061,10 +1957,8 @@
     <w:lvl w:ilvl="1">
       <w:start w:val="1"/>
       <w:numFmt w:val="bullet"/>
-      <w:suff w:val="tab"/>
       <w:lvlText w:val="■"/>
       <w:lvlJc w:val="left"/>
-      <w:pPr/>
       <w:rPr>
         <w:position w:val="0"/>
       </w:rPr>
@@ -2072,10 +1966,8 @@
     <w:lvl w:ilvl="2">
       <w:start w:val="1"/>
       <w:numFmt w:val="bullet"/>
-      <w:suff w:val="tab"/>
       <w:lvlText w:val="◆"/>
       <w:lvlJc w:val="left"/>
-      <w:pPr/>
       <w:rPr>
         <w:position w:val="0"/>
       </w:rPr>
@@ -2083,10 +1975,8 @@
     <w:lvl w:ilvl="3">
       <w:start w:val="1"/>
       <w:numFmt w:val="bullet"/>
-      <w:suff w:val="tab"/>
       <w:lvlText w:val="●"/>
       <w:lvlJc w:val="left"/>
-      <w:pPr/>
       <w:rPr>
         <w:position w:val="0"/>
       </w:rPr>
@@ -2094,10 +1984,8 @@
     <w:lvl w:ilvl="4">
       <w:start w:val="1"/>
       <w:numFmt w:val="bullet"/>
-      <w:suff w:val="tab"/>
       <w:lvlText w:val="■"/>
       <w:lvlJc w:val="left"/>
-      <w:pPr/>
       <w:rPr>
         <w:position w:val="0"/>
       </w:rPr>
@@ -2105,10 +1993,8 @@
     <w:lvl w:ilvl="5">
       <w:start w:val="1"/>
       <w:numFmt w:val="bullet"/>
-      <w:suff w:val="tab"/>
       <w:lvlText w:val="◆"/>
       <w:lvlJc w:val="left"/>
-      <w:pPr/>
       <w:rPr>
         <w:position w:val="0"/>
       </w:rPr>
@@ -2116,10 +2002,8 @@
     <w:lvl w:ilvl="6">
       <w:start w:val="1"/>
       <w:numFmt w:val="bullet"/>
-      <w:suff w:val="tab"/>
       <w:lvlText w:val="●"/>
       <w:lvlJc w:val="left"/>
-      <w:pPr/>
       <w:rPr>
         <w:position w:val="0"/>
       </w:rPr>
@@ -2127,10 +2011,8 @@
     <w:lvl w:ilvl="7">
       <w:start w:val="1"/>
       <w:numFmt w:val="bullet"/>
-      <w:suff w:val="tab"/>
       <w:lvlText w:val="■"/>
       <w:lvlJc w:val="left"/>
-      <w:pPr/>
       <w:rPr>
         <w:position w:val="0"/>
       </w:rPr>
@@ -2138,25 +2020,21 @@
     <w:lvl w:ilvl="8">
       <w:start w:val="1"/>
       <w:numFmt w:val="bullet"/>
-      <w:suff w:val="tab"/>
       <w:lvlText w:val="◆"/>
       <w:lvlJc w:val="left"/>
-      <w:pPr/>
       <w:rPr>
         <w:position w:val="0"/>
       </w:rPr>
     </w:lvl>
   </w:abstractNum>
   <w:abstractNum w:abstractNumId="4">
+    <w:nsid w:val="406E6FC0"/>
     <w:multiLevelType w:val="multilevel"/>
-    <w:styleLink w:val="List 0"/>
+    <w:tmpl w:val="C82019F8"/>
     <w:lvl w:ilvl="0">
-      <w:start w:val="0"/>
-      <w:numFmt w:val="bullet"/>
-      <w:suff w:val="tab"/>
+      <w:numFmt w:val="bullet"/>
       <w:lvlText w:val="-"/>
       <w:lvlJc w:val="left"/>
-      <w:pPr/>
       <w:rPr>
         <w:position w:val="0"/>
       </w:rPr>
@@ -2164,10 +2042,8 @@
     <w:lvl w:ilvl="1">
       <w:start w:val="1"/>
       <w:numFmt w:val="bullet"/>
-      <w:suff w:val="tab"/>
       <w:lvlText w:val="■"/>
       <w:lvlJc w:val="left"/>
-      <w:pPr/>
       <w:rPr>
         <w:position w:val="0"/>
       </w:rPr>
@@ -2175,10 +2051,8 @@
     <w:lvl w:ilvl="2">
       <w:start w:val="1"/>
       <w:numFmt w:val="bullet"/>
-      <w:suff w:val="tab"/>
       <w:lvlText w:val="◆"/>
       <w:lvlJc w:val="left"/>
-      <w:pPr/>
       <w:rPr>
         <w:position w:val="0"/>
       </w:rPr>
@@ -2186,10 +2060,8 @@
     <w:lvl w:ilvl="3">
       <w:start w:val="1"/>
       <w:numFmt w:val="bullet"/>
-      <w:suff w:val="tab"/>
       <w:lvlText w:val="●"/>
       <w:lvlJc w:val="left"/>
-      <w:pPr/>
       <w:rPr>
         <w:position w:val="0"/>
       </w:rPr>
@@ -2197,10 +2069,8 @@
     <w:lvl w:ilvl="4">
       <w:start w:val="1"/>
       <w:numFmt w:val="bullet"/>
-      <w:suff w:val="tab"/>
       <w:lvlText w:val="■"/>
       <w:lvlJc w:val="left"/>
-      <w:pPr/>
       <w:rPr>
         <w:position w:val="0"/>
       </w:rPr>
@@ -2208,10 +2078,8 @@
     <w:lvl w:ilvl="5">
       <w:start w:val="1"/>
       <w:numFmt w:val="bullet"/>
-      <w:suff w:val="tab"/>
       <w:lvlText w:val="◆"/>
       <w:lvlJc w:val="left"/>
-      <w:pPr/>
       <w:rPr>
         <w:position w:val="0"/>
       </w:rPr>
@@ -2219,10 +2087,8 @@
     <w:lvl w:ilvl="6">
       <w:start w:val="1"/>
       <w:numFmt w:val="bullet"/>
-      <w:suff w:val="tab"/>
       <w:lvlText w:val="●"/>
       <w:lvlJc w:val="left"/>
-      <w:pPr/>
       <w:rPr>
         <w:position w:val="0"/>
       </w:rPr>
@@ -2230,10 +2096,8 @@
     <w:lvl w:ilvl="7">
       <w:start w:val="1"/>
       <w:numFmt w:val="bullet"/>
-      <w:suff w:val="tab"/>
       <w:lvlText w:val="■"/>
       <w:lvlJc w:val="left"/>
-      <w:pPr/>
       <w:rPr>
         <w:position w:val="0"/>
       </w:rPr>
@@ -2241,25 +2105,22 @@
     <w:lvl w:ilvl="8">
       <w:start w:val="1"/>
       <w:numFmt w:val="bullet"/>
-      <w:suff w:val="tab"/>
       <w:lvlText w:val="◆"/>
       <w:lvlJc w:val="left"/>
-      <w:pPr/>
       <w:rPr>
         <w:position w:val="0"/>
       </w:rPr>
     </w:lvl>
   </w:abstractNum>
   <w:abstractNum w:abstractNumId="5">
+    <w:nsid w:val="54452A74"/>
     <w:multiLevelType w:val="multilevel"/>
-    <w:styleLink w:val="List 0"/>
+    <w:tmpl w:val="CD223726"/>
+    <w:styleLink w:val="List0"/>
     <w:lvl w:ilvl="0">
-      <w:start w:val="0"/>
-      <w:numFmt w:val="bullet"/>
-      <w:suff w:val="tab"/>
+      <w:numFmt w:val="bullet"/>
       <w:lvlText w:val="-"/>
       <w:lvlJc w:val="left"/>
-      <w:pPr/>
       <w:rPr>
         <w:position w:val="0"/>
       </w:rPr>
@@ -2267,10 +2128,8 @@
     <w:lvl w:ilvl="1">
       <w:start w:val="1"/>
       <w:numFmt w:val="bullet"/>
-      <w:suff w:val="tab"/>
       <w:lvlText w:val="■"/>
       <w:lvlJc w:val="left"/>
-      <w:pPr/>
       <w:rPr>
         <w:position w:val="0"/>
       </w:rPr>
@@ -2278,10 +2137,8 @@
     <w:lvl w:ilvl="2">
       <w:start w:val="1"/>
       <w:numFmt w:val="bullet"/>
-      <w:suff w:val="tab"/>
       <w:lvlText w:val="◆"/>
       <w:lvlJc w:val="left"/>
-      <w:pPr/>
       <w:rPr>
         <w:position w:val="0"/>
       </w:rPr>
@@ -2289,10 +2146,8 @@
     <w:lvl w:ilvl="3">
       <w:start w:val="1"/>
       <w:numFmt w:val="bullet"/>
-      <w:suff w:val="tab"/>
       <w:lvlText w:val="●"/>
       <w:lvlJc w:val="left"/>
-      <w:pPr/>
       <w:rPr>
         <w:position w:val="0"/>
       </w:rPr>
@@ -2300,10 +2155,8 @@
     <w:lvl w:ilvl="4">
       <w:start w:val="1"/>
       <w:numFmt w:val="bullet"/>
-      <w:suff w:val="tab"/>
       <w:lvlText w:val="■"/>
       <w:lvlJc w:val="left"/>
-      <w:pPr/>
       <w:rPr>
         <w:position w:val="0"/>
       </w:rPr>
@@ -2311,10 +2164,8 @@
     <w:lvl w:ilvl="5">
       <w:start w:val="1"/>
       <w:numFmt w:val="bullet"/>
-      <w:suff w:val="tab"/>
       <w:lvlText w:val="◆"/>
       <w:lvlJc w:val="left"/>
-      <w:pPr/>
       <w:rPr>
         <w:position w:val="0"/>
       </w:rPr>
@@ -2322,10 +2173,8 @@
     <w:lvl w:ilvl="6">
       <w:start w:val="1"/>
       <w:numFmt w:val="bullet"/>
-      <w:suff w:val="tab"/>
       <w:lvlText w:val="●"/>
       <w:lvlJc w:val="left"/>
-      <w:pPr/>
       <w:rPr>
         <w:position w:val="0"/>
       </w:rPr>
@@ -2333,10 +2182,8 @@
     <w:lvl w:ilvl="7">
       <w:start w:val="1"/>
       <w:numFmt w:val="bullet"/>
-      <w:suff w:val="tab"/>
       <w:lvlText w:val="■"/>
       <w:lvlJc w:val="left"/>
-      <w:pPr/>
       <w:rPr>
         <w:position w:val="0"/>
       </w:rPr>
@@ -2344,25 +2191,21 @@
     <w:lvl w:ilvl="8">
       <w:start w:val="1"/>
       <w:numFmt w:val="bullet"/>
-      <w:suff w:val="tab"/>
       <w:lvlText w:val="◆"/>
       <w:lvlJc w:val="left"/>
-      <w:pPr/>
       <w:rPr>
         <w:position w:val="0"/>
       </w:rPr>
     </w:lvl>
   </w:abstractNum>
   <w:abstractNum w:abstractNumId="6">
+    <w:nsid w:val="58ED4BD6"/>
     <w:multiLevelType w:val="multilevel"/>
-    <w:styleLink w:val="List 0"/>
+    <w:tmpl w:val="10560512"/>
     <w:lvl w:ilvl="0">
-      <w:start w:val="0"/>
-      <w:numFmt w:val="bullet"/>
-      <w:suff w:val="tab"/>
+      <w:numFmt w:val="bullet"/>
       <w:lvlText w:val="-"/>
       <w:lvlJc w:val="left"/>
-      <w:pPr/>
       <w:rPr>
         <w:position w:val="0"/>
       </w:rPr>
@@ -2370,10 +2213,8 @@
     <w:lvl w:ilvl="1">
       <w:start w:val="1"/>
       <w:numFmt w:val="bullet"/>
-      <w:suff w:val="tab"/>
       <w:lvlText w:val="■"/>
       <w:lvlJc w:val="left"/>
-      <w:pPr/>
       <w:rPr>
         <w:position w:val="0"/>
       </w:rPr>
@@ -2381,10 +2222,8 @@
     <w:lvl w:ilvl="2">
       <w:start w:val="1"/>
       <w:numFmt w:val="bullet"/>
-      <w:suff w:val="tab"/>
       <w:lvlText w:val="◆"/>
       <w:lvlJc w:val="left"/>
-      <w:pPr/>
       <w:rPr>
         <w:position w:val="0"/>
       </w:rPr>
@@ -2392,10 +2231,8 @@
     <w:lvl w:ilvl="3">
       <w:start w:val="1"/>
       <w:numFmt w:val="bullet"/>
-      <w:suff w:val="tab"/>
       <w:lvlText w:val="●"/>
       <w:lvlJc w:val="left"/>
-      <w:pPr/>
       <w:rPr>
         <w:position w:val="0"/>
       </w:rPr>
@@ -2403,10 +2240,8 @@
     <w:lvl w:ilvl="4">
       <w:start w:val="1"/>
       <w:numFmt w:val="bullet"/>
-      <w:suff w:val="tab"/>
       <w:lvlText w:val="■"/>
       <w:lvlJc w:val="left"/>
-      <w:pPr/>
       <w:rPr>
         <w:position w:val="0"/>
       </w:rPr>
@@ -2414,10 +2249,8 @@
     <w:lvl w:ilvl="5">
       <w:start w:val="1"/>
       <w:numFmt w:val="bullet"/>
-      <w:suff w:val="tab"/>
       <w:lvlText w:val="◆"/>
       <w:lvlJc w:val="left"/>
-      <w:pPr/>
       <w:rPr>
         <w:position w:val="0"/>
       </w:rPr>
@@ -2425,10 +2258,8 @@
     <w:lvl w:ilvl="6">
       <w:start w:val="1"/>
       <w:numFmt w:val="bullet"/>
-      <w:suff w:val="tab"/>
       <w:lvlText w:val="●"/>
       <w:lvlJc w:val="left"/>
-      <w:pPr/>
       <w:rPr>
         <w:position w:val="0"/>
       </w:rPr>
@@ -2436,10 +2267,8 @@
     <w:lvl w:ilvl="7">
       <w:start w:val="1"/>
       <w:numFmt w:val="bullet"/>
-      <w:suff w:val="tab"/>
       <w:lvlText w:val="■"/>
       <w:lvlJc w:val="left"/>
-      <w:pPr/>
       <w:rPr>
         <w:position w:val="0"/>
       </w:rPr>
@@ -2447,24 +2276,22 @@
     <w:lvl w:ilvl="8">
       <w:start w:val="1"/>
       <w:numFmt w:val="bullet"/>
-      <w:suff w:val="tab"/>
       <w:lvlText w:val="◆"/>
       <w:lvlJc w:val="left"/>
-      <w:pPr/>
       <w:rPr>
         <w:position w:val="0"/>
       </w:rPr>
     </w:lvl>
   </w:abstractNum>
   <w:abstractNum w:abstractNumId="7">
+    <w:nsid w:val="65856D58"/>
     <w:multiLevelType w:val="multilevel"/>
+    <w:tmpl w:val="4C2CAF3E"/>
     <w:lvl w:ilvl="0">
       <w:start w:val="1"/>
       <w:numFmt w:val="bullet"/>
-      <w:suff w:val="tab"/>
       <w:lvlText w:val="-"/>
       <w:lvlJc w:val="left"/>
-      <w:pPr/>
       <w:rPr>
         <w:position w:val="0"/>
       </w:rPr>
@@ -2472,10 +2299,8 @@
     <w:lvl w:ilvl="1">
       <w:start w:val="1"/>
       <w:numFmt w:val="bullet"/>
-      <w:suff w:val="tab"/>
       <w:lvlText w:val="■"/>
       <w:lvlJc w:val="left"/>
-      <w:pPr/>
       <w:rPr>
         <w:position w:val="0"/>
       </w:rPr>
@@ -2483,10 +2308,8 @@
     <w:lvl w:ilvl="2">
       <w:start w:val="1"/>
       <w:numFmt w:val="bullet"/>
-      <w:suff w:val="tab"/>
       <w:lvlText w:val="◆"/>
       <w:lvlJc w:val="left"/>
-      <w:pPr/>
       <w:rPr>
         <w:position w:val="0"/>
       </w:rPr>
@@ -2494,10 +2317,8 @@
     <w:lvl w:ilvl="3">
       <w:start w:val="1"/>
       <w:numFmt w:val="bullet"/>
-      <w:suff w:val="tab"/>
       <w:lvlText w:val="●"/>
       <w:lvlJc w:val="left"/>
-      <w:pPr/>
       <w:rPr>
         <w:position w:val="0"/>
       </w:rPr>
@@ -2505,10 +2326,8 @@
     <w:lvl w:ilvl="4">
       <w:start w:val="1"/>
       <w:numFmt w:val="bullet"/>
-      <w:suff w:val="tab"/>
       <w:lvlText w:val="■"/>
       <w:lvlJc w:val="left"/>
-      <w:pPr/>
       <w:rPr>
         <w:position w:val="0"/>
       </w:rPr>
@@ -2516,10 +2335,8 @@
     <w:lvl w:ilvl="5">
       <w:start w:val="1"/>
       <w:numFmt w:val="bullet"/>
-      <w:suff w:val="tab"/>
       <w:lvlText w:val="◆"/>
       <w:lvlJc w:val="left"/>
-      <w:pPr/>
       <w:rPr>
         <w:position w:val="0"/>
       </w:rPr>
@@ -2527,10 +2344,8 @@
     <w:lvl w:ilvl="6">
       <w:start w:val="1"/>
       <w:numFmt w:val="bullet"/>
-      <w:suff w:val="tab"/>
       <w:lvlText w:val="●"/>
       <w:lvlJc w:val="left"/>
-      <w:pPr/>
       <w:rPr>
         <w:position w:val="0"/>
       </w:rPr>
@@ -2538,10 +2353,8 @@
     <w:lvl w:ilvl="7">
       <w:start w:val="1"/>
       <w:numFmt w:val="bullet"/>
-      <w:suff w:val="tab"/>
       <w:lvlText w:val="■"/>
       <w:lvlJc w:val="left"/>
-      <w:pPr/>
       <w:rPr>
         <w:position w:val="0"/>
       </w:rPr>
@@ -2549,25 +2362,21 @@
     <w:lvl w:ilvl="8">
       <w:start w:val="1"/>
       <w:numFmt w:val="bullet"/>
-      <w:suff w:val="tab"/>
       <w:lvlText w:val="◆"/>
       <w:lvlJc w:val="left"/>
-      <w:pPr/>
       <w:rPr>
         <w:position w:val="0"/>
       </w:rPr>
     </w:lvl>
   </w:abstractNum>
   <w:abstractNum w:abstractNumId="8">
+    <w:nsid w:val="65CC1D82"/>
     <w:multiLevelType w:val="multilevel"/>
-    <w:styleLink w:val="List 1"/>
+    <w:tmpl w:val="8F24E83A"/>
     <w:lvl w:ilvl="0">
-      <w:start w:val="0"/>
-      <w:numFmt w:val="bullet"/>
-      <w:suff w:val="tab"/>
+      <w:numFmt w:val="bullet"/>
       <w:lvlText w:val="-"/>
       <w:lvlJc w:val="left"/>
-      <w:pPr/>
       <w:rPr>
         <w:position w:val="0"/>
       </w:rPr>
@@ -2575,10 +2384,8 @@
     <w:lvl w:ilvl="1">
       <w:start w:val="1"/>
       <w:numFmt w:val="bullet"/>
-      <w:suff w:val="tab"/>
       <w:lvlText w:val="■"/>
       <w:lvlJc w:val="left"/>
-      <w:pPr/>
       <w:rPr>
         <w:position w:val="0"/>
       </w:rPr>
@@ -2586,10 +2393,8 @@
     <w:lvl w:ilvl="2">
       <w:start w:val="1"/>
       <w:numFmt w:val="bullet"/>
-      <w:suff w:val="tab"/>
       <w:lvlText w:val="◆"/>
       <w:lvlJc w:val="left"/>
-      <w:pPr/>
       <w:rPr>
         <w:position w:val="0"/>
       </w:rPr>
@@ -2597,10 +2402,8 @@
     <w:lvl w:ilvl="3">
       <w:start w:val="1"/>
       <w:numFmt w:val="bullet"/>
-      <w:suff w:val="tab"/>
       <w:lvlText w:val="●"/>
       <w:lvlJc w:val="left"/>
-      <w:pPr/>
       <w:rPr>
         <w:position w:val="0"/>
       </w:rPr>
@@ -2608,10 +2411,8 @@
     <w:lvl w:ilvl="4">
       <w:start w:val="1"/>
       <w:numFmt w:val="bullet"/>
-      <w:suff w:val="tab"/>
       <w:lvlText w:val="■"/>
       <w:lvlJc w:val="left"/>
-      <w:pPr/>
       <w:rPr>
         <w:position w:val="0"/>
       </w:rPr>
@@ -2619,10 +2420,8 @@
     <w:lvl w:ilvl="5">
       <w:start w:val="1"/>
       <w:numFmt w:val="bullet"/>
-      <w:suff w:val="tab"/>
       <w:lvlText w:val="◆"/>
       <w:lvlJc w:val="left"/>
-      <w:pPr/>
       <w:rPr>
         <w:position w:val="0"/>
       </w:rPr>
@@ -2630,10 +2429,8 @@
     <w:lvl w:ilvl="6">
       <w:start w:val="1"/>
       <w:numFmt w:val="bullet"/>
-      <w:suff w:val="tab"/>
       <w:lvlText w:val="●"/>
       <w:lvlJc w:val="left"/>
-      <w:pPr/>
       <w:rPr>
         <w:position w:val="0"/>
       </w:rPr>
@@ -2641,10 +2438,8 @@
     <w:lvl w:ilvl="7">
       <w:start w:val="1"/>
       <w:numFmt w:val="bullet"/>
-      <w:suff w:val="tab"/>
       <w:lvlText w:val="■"/>
       <w:lvlJc w:val="left"/>
-      <w:pPr/>
       <w:rPr>
         <w:position w:val="0"/>
       </w:rPr>
@@ -2652,25 +2447,22 @@
     <w:lvl w:ilvl="8">
       <w:start w:val="1"/>
       <w:numFmt w:val="bullet"/>
-      <w:suff w:val="tab"/>
       <w:lvlText w:val="◆"/>
       <w:lvlJc w:val="left"/>
-      <w:pPr/>
       <w:rPr>
         <w:position w:val="0"/>
       </w:rPr>
     </w:lvl>
   </w:abstractNum>
   <w:abstractNum w:abstractNumId="9">
+    <w:nsid w:val="72D406E9"/>
     <w:multiLevelType w:val="multilevel"/>
-    <w:styleLink w:val="List 1"/>
+    <w:tmpl w:val="A2CCE910"/>
     <w:lvl w:ilvl="0">
-      <w:start w:val="0"/>
-      <w:numFmt w:val="bullet"/>
-      <w:suff w:val="tab"/>
+      <w:start w:val="1"/>
+      <w:numFmt w:val="bullet"/>
       <w:lvlText w:val="-"/>
       <w:lvlJc w:val="left"/>
-      <w:pPr/>
       <w:rPr>
         <w:position w:val="0"/>
       </w:rPr>
@@ -2678,10 +2470,8 @@
     <w:lvl w:ilvl="1">
       <w:start w:val="1"/>
       <w:numFmt w:val="bullet"/>
-      <w:suff w:val="tab"/>
       <w:lvlText w:val="■"/>
       <w:lvlJc w:val="left"/>
-      <w:pPr/>
       <w:rPr>
         <w:position w:val="0"/>
       </w:rPr>
@@ -2689,10 +2479,8 @@
     <w:lvl w:ilvl="2">
       <w:start w:val="1"/>
       <w:numFmt w:val="bullet"/>
-      <w:suff w:val="tab"/>
       <w:lvlText w:val="◆"/>
       <w:lvlJc w:val="left"/>
-      <w:pPr/>
       <w:rPr>
         <w:position w:val="0"/>
       </w:rPr>
@@ -2700,10 +2488,8 @@
     <w:lvl w:ilvl="3">
       <w:start w:val="1"/>
       <w:numFmt w:val="bullet"/>
-      <w:suff w:val="tab"/>
       <w:lvlText w:val="●"/>
       <w:lvlJc w:val="left"/>
-      <w:pPr/>
       <w:rPr>
         <w:position w:val="0"/>
       </w:rPr>
@@ -2711,10 +2497,8 @@
     <w:lvl w:ilvl="4">
       <w:start w:val="1"/>
       <w:numFmt w:val="bullet"/>
-      <w:suff w:val="tab"/>
       <w:lvlText w:val="■"/>
       <w:lvlJc w:val="left"/>
-      <w:pPr/>
       <w:rPr>
         <w:position w:val="0"/>
       </w:rPr>
@@ -2722,10 +2506,8 @@
     <w:lvl w:ilvl="5">
       <w:start w:val="1"/>
       <w:numFmt w:val="bullet"/>
-      <w:suff w:val="tab"/>
       <w:lvlText w:val="◆"/>
       <w:lvlJc w:val="left"/>
-      <w:pPr/>
       <w:rPr>
         <w:position w:val="0"/>
       </w:rPr>
@@ -2733,10 +2515,8 @@
     <w:lvl w:ilvl="6">
       <w:start w:val="1"/>
       <w:numFmt w:val="bullet"/>
-      <w:suff w:val="tab"/>
       <w:lvlText w:val="●"/>
       <w:lvlJc w:val="left"/>
-      <w:pPr/>
       <w:rPr>
         <w:position w:val="0"/>
       </w:rPr>
@@ -2744,10 +2524,8 @@
     <w:lvl w:ilvl="7">
       <w:start w:val="1"/>
       <w:numFmt w:val="bullet"/>
-      <w:suff w:val="tab"/>
       <w:lvlText w:val="■"/>
       <w:lvlJc w:val="left"/>
-      <w:pPr/>
       <w:rPr>
         <w:position w:val="0"/>
       </w:rPr>
@@ -2755,25 +2533,21 @@
     <w:lvl w:ilvl="8">
       <w:start w:val="1"/>
       <w:numFmt w:val="bullet"/>
-      <w:suff w:val="tab"/>
       <w:lvlText w:val="◆"/>
       <w:lvlJc w:val="left"/>
-      <w:pPr/>
       <w:rPr>
         <w:position w:val="0"/>
       </w:rPr>
     </w:lvl>
   </w:abstractNum>
   <w:abstractNum w:abstractNumId="10">
+    <w:nsid w:val="792E2C8C"/>
     <w:multiLevelType w:val="multilevel"/>
-    <w:styleLink w:val="List 1"/>
+    <w:tmpl w:val="6D12C6C0"/>
     <w:lvl w:ilvl="0">
-      <w:start w:val="0"/>
-      <w:numFmt w:val="bullet"/>
-      <w:suff w:val="tab"/>
+      <w:numFmt w:val="bullet"/>
       <w:lvlText w:val="-"/>
       <w:lvlJc w:val="left"/>
-      <w:pPr/>
       <w:rPr>
         <w:position w:val="0"/>
       </w:rPr>
@@ -2781,10 +2555,8 @@
     <w:lvl w:ilvl="1">
       <w:start w:val="1"/>
       <w:numFmt w:val="bullet"/>
-      <w:suff w:val="tab"/>
       <w:lvlText w:val="■"/>
       <w:lvlJc w:val="left"/>
-      <w:pPr/>
       <w:rPr>
         <w:position w:val="0"/>
       </w:rPr>
@@ -2792,10 +2564,8 @@
     <w:lvl w:ilvl="2">
       <w:start w:val="1"/>
       <w:numFmt w:val="bullet"/>
-      <w:suff w:val="tab"/>
       <w:lvlText w:val="◆"/>
       <w:lvlJc w:val="left"/>
-      <w:pPr/>
       <w:rPr>
         <w:position w:val="0"/>
       </w:rPr>
@@ -2803,10 +2573,8 @@
     <w:lvl w:ilvl="3">
       <w:start w:val="1"/>
       <w:numFmt w:val="bullet"/>
-      <w:suff w:val="tab"/>
       <w:lvlText w:val="●"/>
       <w:lvlJc w:val="left"/>
-      <w:pPr/>
       <w:rPr>
         <w:position w:val="0"/>
       </w:rPr>
@@ -2814,10 +2582,8 @@
     <w:lvl w:ilvl="4">
       <w:start w:val="1"/>
       <w:numFmt w:val="bullet"/>
-      <w:suff w:val="tab"/>
       <w:lvlText w:val="■"/>
       <w:lvlJc w:val="left"/>
-      <w:pPr/>
       <w:rPr>
         <w:position w:val="0"/>
       </w:rPr>
@@ -2825,10 +2591,8 @@
     <w:lvl w:ilvl="5">
       <w:start w:val="1"/>
       <w:numFmt w:val="bullet"/>
-      <w:suff w:val="tab"/>
       <w:lvlText w:val="◆"/>
       <w:lvlJc w:val="left"/>
-      <w:pPr/>
       <w:rPr>
         <w:position w:val="0"/>
       </w:rPr>
@@ -2836,10 +2600,8 @@
     <w:lvl w:ilvl="6">
       <w:start w:val="1"/>
       <w:numFmt w:val="bullet"/>
-      <w:suff w:val="tab"/>
       <w:lvlText w:val="●"/>
       <w:lvlJc w:val="left"/>
-      <w:pPr/>
       <w:rPr>
         <w:position w:val="0"/>
       </w:rPr>
@@ -2847,10 +2609,8 @@
     <w:lvl w:ilvl="7">
       <w:start w:val="1"/>
       <w:numFmt w:val="bullet"/>
-      <w:suff w:val="tab"/>
       <w:lvlText w:val="■"/>
       <w:lvlJc w:val="left"/>
-      <w:pPr/>
       <w:rPr>
         <w:position w:val="0"/>
       </w:rPr>
@@ -2858,92 +2618,61 @@
     <w:lvl w:ilvl="8">
       <w:start w:val="1"/>
       <w:numFmt w:val="bullet"/>
-      <w:suff w:val="tab"/>
       <w:lvlText w:val="◆"/>
       <w:lvlJc w:val="left"/>
-      <w:pPr/>
       <w:rPr>
         <w:position w:val="0"/>
       </w:rPr>
     </w:lvl>
   </w:abstractNum>
   <w:num w:numId="1">
+    <w:abstractNumId w:val="9"/>
+  </w:num>
+  <w:num w:numId="2">
+    <w:abstractNumId w:val="7"/>
+  </w:num>
+  <w:num w:numId="3">
+    <w:abstractNumId w:val="4"/>
+  </w:num>
+  <w:num w:numId="4">
+    <w:abstractNumId w:val="6"/>
+  </w:num>
+  <w:num w:numId="5">
+    <w:abstractNumId w:val="8"/>
+  </w:num>
+  <w:num w:numId="6">
+    <w:abstractNumId w:val="3"/>
+  </w:num>
+  <w:num w:numId="7">
+    <w:abstractNumId w:val="5"/>
+  </w:num>
+  <w:num w:numId="8">
     <w:abstractNumId w:val="0"/>
   </w:num>
-  <w:num w:numId="2">
+  <w:num w:numId="9">
+    <w:abstractNumId w:val="10"/>
+  </w:num>
+  <w:num w:numId="10">
     <w:abstractNumId w:val="1"/>
   </w:num>
-  <w:num w:numId="3">
+  <w:num w:numId="11">
     <w:abstractNumId w:val="2"/>
-  </w:num>
-  <w:num w:numId="4">
-    <w:abstractNumId w:val="3"/>
-  </w:num>
-  <w:num w:numId="5">
-    <w:abstractNumId w:val="4"/>
-  </w:num>
-  <w:num w:numId="6">
-    <w:abstractNumId w:val="5"/>
-  </w:num>
-  <w:num w:numId="7">
-    <w:abstractNumId w:val="6"/>
-  </w:num>
-  <w:num w:numId="8">
-    <w:abstractNumId w:val="7"/>
-  </w:num>
-  <w:num w:numId="9">
-    <w:abstractNumId w:val="8"/>
-  </w:num>
-  <w:num w:numId="10">
-    <w:abstractNumId w:val="9"/>
-  </w:num>
-  <w:num w:numId="11">
-    <w:abstractNumId w:val="10"/>
   </w:num>
 </w:numbering>
 </file>
 
 <file path=word/styles.xml><?xml version="1.0" encoding="utf-8"?>
-<w:styles xmlns:w="http://schemas.openxmlformats.org/wordprocessingml/2006/main" xmlns:mc="http://schemas.openxmlformats.org/markup-compatibility/2006" xmlns:w14="http://schemas.microsoft.com/office/word/2010/wordml" mc:Ignorable="w14">
+<w:styles xmlns:mc="http://schemas.openxmlformats.org/markup-compatibility/2006" xmlns:r="http://schemas.openxmlformats.org/officeDocument/2006/relationships" xmlns:w="http://schemas.openxmlformats.org/wordprocessingml/2006/main" xmlns:w14="http://schemas.microsoft.com/office/word/2010/wordml" xmlns:w15="http://schemas.microsoft.com/office/word/2012/wordml" mc:Ignorable="w14 w15">
   <w:docDefaults>
     <w:rPrDefault>
       <w:rPr>
-        <w:rFonts w:ascii="Times New Roman" w:cs="Times New Roman" w:hAnsi="Times New Roman" w:eastAsia="Arial Unicode MS"/>
-        <w:b w:val="0"/>
-        <w:bCs w:val="0"/>
-        <w:i w:val="0"/>
-        <w:iCs w:val="0"/>
-        <w:caps w:val="0"/>
-        <w:smallCaps w:val="0"/>
-        <w:strike w:val="0"/>
-        <w:dstrike w:val="0"/>
-        <w:outline w:val="0"/>
-        <w:emboss w:val="0"/>
-        <w:imprint w:val="0"/>
-        <w:vanish w:val="0"/>
-        <w:color w:val="auto"/>
-        <w:spacing w:val="0"/>
-        <w:w w:val="100"/>
-        <w:kern w:val="0"/>
-        <w:position w:val="0"/>
-        <w:sz w:val="20"/>
-        <w:szCs w:val="20"/>
-        <w:u w:val="none" w:color="auto"/>
+        <w:rFonts w:ascii="Times New Roman" w:eastAsiaTheme="minorEastAsia" w:hAnsi="Times New Roman" w:cs="Times New Roman"/>
         <w:bdr w:val="nil"/>
-        <w:vertAlign w:val="baseline"/>
-        <w:lang/>
+        <w:lang w:val="en-US" w:eastAsia="zh-CN" w:bidi="ar-SA"/>
       </w:rPr>
     </w:rPrDefault>
     <w:pPrDefault>
       <w:pPr>
-        <w:pageBreakBefore w:val="0"/>
-        <w:framePr w:anchorLock="0" w:w="0" w:h="0" w:vSpace="0" w:hSpace="0" w:xAlign="left" w:y="0" w:hRule="exact" w:vAnchor="margin"/>
-        <w:widowControl w:val="1"/>
-        <w:numPr>
-          <w:ilvl w:val="0"/>
-          <w:numId w:val="0"/>
-        </w:numPr>
-        <w:suppressLineNumbers w:val="0"/>
         <w:pBdr>
           <w:top w:val="nil"/>
           <w:left w:val="nil"/>
@@ -2952,244 +2681,535 @@
           <w:between w:val="nil"/>
           <w:bar w:val="nil"/>
         </w:pBdr>
-        <w:suppressAutoHyphens w:val="0"/>
-        <w:spacing w:before="0" w:beforeAutospacing="0" w:after="0" w:afterAutospacing="0" w:line="240" w:lineRule="auto"/>
-        <w:ind w:left="0" w:right="0" w:firstLine="0"/>
-        <w:jc w:val="left"/>
-        <w:outlineLvl w:val="9"/>
       </w:pPr>
     </w:pPrDefault>
   </w:docDefaults>
-  <w:style w:type="paragraph" w:default="1" w:styleId="Normal">
+  <w:latentStyles w:defLockedState="0" w:defUIPriority="99" w:defSemiHidden="0" w:defUnhideWhenUsed="0" w:defQFormat="0" w:count="380">
+    <w:lsdException w:name="Normal" w:uiPriority="0" w:qFormat="1"/>
+    <w:lsdException w:name="heading 1" w:uiPriority="9" w:qFormat="1"/>
+    <w:lsdException w:name="heading 2" w:semiHidden="1" w:uiPriority="9" w:unhideWhenUsed="1" w:qFormat="1"/>
+    <w:lsdException w:name="heading 3" w:semiHidden="1" w:uiPriority="9" w:unhideWhenUsed="1" w:qFormat="1"/>
+    <w:lsdException w:name="heading 4" w:semiHidden="1" w:uiPriority="9" w:unhideWhenUsed="1" w:qFormat="1"/>
+    <w:lsdException w:name="heading 5" w:semiHidden="1" w:uiPriority="9" w:unhideWhenUsed="1" w:qFormat="1"/>
+    <w:lsdException w:name="heading 6" w:semiHidden="1" w:uiPriority="9" w:unhideWhenUsed="1" w:qFormat="1"/>
+    <w:lsdException w:name="heading 7" w:semiHidden="1" w:uiPriority="9" w:unhideWhenUsed="1" w:qFormat="1"/>
+    <w:lsdException w:name="heading 8" w:semiHidden="1" w:uiPriority="9" w:unhideWhenUsed="1" w:qFormat="1"/>
+    <w:lsdException w:name="heading 9" w:semiHidden="1" w:uiPriority="9" w:unhideWhenUsed="1" w:qFormat="1"/>
+    <w:lsdException w:name="index 1" w:semiHidden="1" w:unhideWhenUsed="1"/>
+    <w:lsdException w:name="index 2" w:semiHidden="1" w:unhideWhenUsed="1"/>
+    <w:lsdException w:name="index 3" w:semiHidden="1" w:unhideWhenUsed="1"/>
+    <w:lsdException w:name="index 4" w:semiHidden="1" w:unhideWhenUsed="1"/>
+    <w:lsdException w:name="index 5" w:semiHidden="1" w:unhideWhenUsed="1"/>
+    <w:lsdException w:name="index 6" w:semiHidden="1" w:unhideWhenUsed="1"/>
+    <w:lsdException w:name="index 7" w:semiHidden="1" w:unhideWhenUsed="1"/>
+    <w:lsdException w:name="index 8" w:semiHidden="1" w:unhideWhenUsed="1"/>
+    <w:lsdException w:name="index 9" w:semiHidden="1" w:unhideWhenUsed="1"/>
+    <w:lsdException w:name="toc 1" w:semiHidden="1" w:uiPriority="39" w:unhideWhenUsed="1"/>
+    <w:lsdException w:name="toc 2" w:semiHidden="1" w:uiPriority="39" w:unhideWhenUsed="1"/>
+    <w:lsdException w:name="toc 3" w:semiHidden="1" w:uiPriority="39" w:unhideWhenUsed="1"/>
+    <w:lsdException w:name="toc 4" w:semiHidden="1" w:uiPriority="39" w:unhideWhenUsed="1"/>
+    <w:lsdException w:name="toc 5" w:semiHidden="1" w:uiPriority="39" w:unhideWhenUsed="1"/>
+    <w:lsdException w:name="toc 6" w:semiHidden="1" w:uiPriority="39" w:unhideWhenUsed="1"/>
+    <w:lsdException w:name="toc 7" w:semiHidden="1" w:uiPriority="39" w:unhideWhenUsed="1"/>
+    <w:lsdException w:name="toc 8" w:semiHidden="1" w:uiPriority="39" w:unhideWhenUsed="1"/>
+    <w:lsdException w:name="toc 9" w:semiHidden="1" w:uiPriority="39" w:unhideWhenUsed="1"/>
+    <w:lsdException w:name="Normal Indent" w:semiHidden="1" w:unhideWhenUsed="1"/>
+    <w:lsdException w:name="footnote text" w:semiHidden="1" w:unhideWhenUsed="1"/>
+    <w:lsdException w:name="annotation text" w:semiHidden="1" w:unhideWhenUsed="1"/>
+    <w:lsdException w:name="header" w:semiHidden="1" w:unhideWhenUsed="1"/>
+    <w:lsdException w:name="footer" w:semiHidden="1" w:unhideWhenUsed="1"/>
+    <w:lsdException w:name="index heading" w:semiHidden="1" w:unhideWhenUsed="1"/>
+    <w:lsdException w:name="caption" w:semiHidden="1" w:uiPriority="35" w:unhideWhenUsed="1" w:qFormat="1"/>
+    <w:lsdException w:name="table of figures" w:semiHidden="1" w:unhideWhenUsed="1"/>
+    <w:lsdException w:name="envelope address" w:semiHidden="1" w:unhideWhenUsed="1"/>
+    <w:lsdException w:name="envelope return" w:semiHidden="1" w:unhideWhenUsed="1"/>
+    <w:lsdException w:name="footnote reference" w:semiHidden="1" w:unhideWhenUsed="1"/>
+    <w:lsdException w:name="annotation reference" w:semiHidden="1" w:unhideWhenUsed="1"/>
+    <w:lsdException w:name="line number" w:semiHidden="1" w:unhideWhenUsed="1"/>
+    <w:lsdException w:name="page number" w:semiHidden="1" w:unhideWhenUsed="1"/>
+    <w:lsdException w:name="endnote reference" w:semiHidden="1" w:unhideWhenUsed="1"/>
+    <w:lsdException w:name="endnote text" w:semiHidden="1" w:unhideWhenUsed="1"/>
+    <w:lsdException w:name="table of authorities" w:semiHidden="1" w:unhideWhenUsed="1"/>
+    <w:lsdException w:name="macro" w:semiHidden="1" w:unhideWhenUsed="1"/>
+    <w:lsdException w:name="toa heading" w:semiHidden="1" w:unhideWhenUsed="1"/>
+    <w:lsdException w:name="List" w:semiHidden="1" w:unhideWhenUsed="1"/>
+    <w:lsdException w:name="List Bullet" w:semiHidden="1" w:unhideWhenUsed="1"/>
+    <w:lsdException w:name="List Number" w:semiHidden="1" w:unhideWhenUsed="1"/>
+    <w:lsdException w:name="List 2" w:semiHidden="1" w:unhideWhenUsed="1"/>
+    <w:lsdException w:name="List 3" w:semiHidden="1" w:unhideWhenUsed="1"/>
+    <w:lsdException w:name="List 4" w:semiHidden="1" w:unhideWhenUsed="1"/>
+    <w:lsdException w:name="List 5" w:semiHidden="1" w:unhideWhenUsed="1"/>
+    <w:lsdException w:name="List Bullet 2" w:semiHidden="1" w:unhideWhenUsed="1"/>
+    <w:lsdException w:name="List Bullet 3" w:semiHidden="1" w:unhideWhenUsed="1"/>
+    <w:lsdException w:name="List Bullet 4" w:semiHidden="1" w:unhideWhenUsed="1"/>
+    <w:lsdException w:name="List Bullet 5" w:semiHidden="1" w:unhideWhenUsed="1"/>
+    <w:lsdException w:name="List Number 2" w:semiHidden="1" w:unhideWhenUsed="1"/>
+    <w:lsdException w:name="List Number 3" w:semiHidden="1" w:unhideWhenUsed="1"/>
+    <w:lsdException w:name="List Number 4" w:semiHidden="1" w:unhideWhenUsed="1"/>
+    <w:lsdException w:name="List Number 5" w:semiHidden="1" w:unhideWhenUsed="1"/>
+    <w:lsdException w:name="Title" w:uiPriority="10" w:qFormat="1"/>
+    <w:lsdException w:name="Closing" w:semiHidden="1" w:unhideWhenUsed="1"/>
+    <w:lsdException w:name="Signature" w:semiHidden="1" w:unhideWhenUsed="1"/>
+    <w:lsdException w:name="Default Paragraph Font" w:semiHidden="1" w:uiPriority="1" w:unhideWhenUsed="1"/>
+    <w:lsdException w:name="Body Text" w:semiHidden="1" w:unhideWhenUsed="1"/>
+    <w:lsdException w:name="Body Text Indent" w:semiHidden="1" w:unhideWhenUsed="1"/>
+    <w:lsdException w:name="List Continue" w:semiHidden="1" w:unhideWhenUsed="1"/>
+    <w:lsdException w:name="List Continue 2" w:semiHidden="1" w:unhideWhenUsed="1"/>
+    <w:lsdException w:name="List Continue 3" w:semiHidden="1" w:unhideWhenUsed="1"/>
+    <w:lsdException w:name="List Continue 4" w:semiHidden="1" w:unhideWhenUsed="1"/>
+    <w:lsdException w:name="List Continue 5" w:semiHidden="1" w:unhideWhenUsed="1"/>
+    <w:lsdException w:name="Message Header" w:semiHidden="1" w:unhideWhenUsed="1"/>
+    <w:lsdException w:name="Subtitle" w:uiPriority="11" w:qFormat="1"/>
+    <w:lsdException w:name="Salutation" w:semiHidden="1" w:unhideWhenUsed="1"/>
+    <w:lsdException w:name="Date" w:semiHidden="1" w:unhideWhenUsed="1"/>
+    <w:lsdException w:name="Body Text First Indent" w:semiHidden="1" w:unhideWhenUsed="1"/>
+    <w:lsdException w:name="Body Text First Indent 2" w:semiHidden="1" w:unhideWhenUsed="1"/>
+    <w:lsdException w:name="Note Heading" w:semiHidden="1" w:unhideWhenUsed="1"/>
+    <w:lsdException w:name="Body Text 2" w:semiHidden="1" w:unhideWhenUsed="1"/>
+    <w:lsdException w:name="Body Text 3" w:semiHidden="1" w:unhideWhenUsed="1"/>
+    <w:lsdException w:name="Body Text Indent 2" w:semiHidden="1" w:unhideWhenUsed="1"/>
+    <w:lsdException w:name="Body Text Indent 3" w:semiHidden="1" w:unhideWhenUsed="1"/>
+    <w:lsdException w:name="Block Text" w:semiHidden="1" w:unhideWhenUsed="1"/>
+    <w:lsdException w:name="Hyperlink" w:semiHidden="1" w:unhideWhenUsed="1"/>
+    <w:lsdException w:name="FollowedHyperlink" w:semiHidden="1" w:unhideWhenUsed="1"/>
+    <w:lsdException w:name="Strong" w:uiPriority="22" w:qFormat="1"/>
+    <w:lsdException w:name="Emphasis" w:uiPriority="20" w:qFormat="1"/>
+    <w:lsdException w:name="Document Map" w:semiHidden="1" w:unhideWhenUsed="1"/>
+    <w:lsdException w:name="Plain Text" w:semiHidden="1" w:unhideWhenUsed="1"/>
+    <w:lsdException w:name="E-mail Signature" w:semiHidden="1" w:unhideWhenUsed="1"/>
+    <w:lsdException w:name="HTML Top of Form" w:semiHidden="1" w:unhideWhenUsed="1"/>
+    <w:lsdException w:name="HTML Bottom of Form" w:semiHidden="1" w:unhideWhenUsed="1"/>
+    <w:lsdException w:name="Normal (Web)" w:semiHidden="1" w:unhideWhenUsed="1"/>
+    <w:lsdException w:name="HTML Acronym" w:semiHidden="1" w:unhideWhenUsed="1"/>
+    <w:lsdException w:name="HTML Address" w:semiHidden="1" w:unhideWhenUsed="1"/>
+    <w:lsdException w:name="HTML Cite" w:semiHidden="1" w:unhideWhenUsed="1"/>
+    <w:lsdException w:name="HTML Code" w:semiHidden="1" w:unhideWhenUsed="1"/>
+    <w:lsdException w:name="HTML Definition" w:semiHidden="1" w:unhideWhenUsed="1"/>
+    <w:lsdException w:name="HTML Keyboard" w:semiHidden="1" w:unhideWhenUsed="1"/>
+    <w:lsdException w:name="HTML Preformatted" w:semiHidden="1" w:unhideWhenUsed="1"/>
+    <w:lsdException w:name="HTML Sample" w:semiHidden="1" w:unhideWhenUsed="1"/>
+    <w:lsdException w:name="HTML Typewriter" w:semiHidden="1" w:unhideWhenUsed="1"/>
+    <w:lsdException w:name="HTML Variable" w:semiHidden="1" w:unhideWhenUsed="1"/>
+    <w:lsdException w:name="Normal Table" w:semiHidden="1" w:unhideWhenUsed="1"/>
+    <w:lsdException w:name="annotation subject" w:semiHidden="1" w:unhideWhenUsed="1"/>
+    <w:lsdException w:name="No List" w:semiHidden="1" w:unhideWhenUsed="1"/>
+    <w:lsdException w:name="Outline List 1" w:semiHidden="1" w:unhideWhenUsed="1"/>
+    <w:lsdException w:name="Outline List 2" w:semiHidden="1" w:unhideWhenUsed="1"/>
+    <w:lsdException w:name="Outline List 3" w:semiHidden="1" w:unhideWhenUsed="1"/>
+    <w:lsdException w:name="Table Simple 1" w:semiHidden="1" w:unhideWhenUsed="1"/>
+    <w:lsdException w:name="Table Simple 2" w:semiHidden="1" w:unhideWhenUsed="1"/>
+    <w:lsdException w:name="Table Simple 3" w:semiHidden="1" w:unhideWhenUsed="1"/>
+    <w:lsdException w:name="Table Classic 1" w:semiHidden="1" w:unhideWhenUsed="1"/>
+    <w:lsdException w:name="Table Classic 2" w:semiHidden="1" w:unhideWhenUsed="1"/>
+    <w:lsdException w:name="Table Classic 3" w:semiHidden="1" w:unhideWhenUsed="1"/>
+    <w:lsdException w:name="Table Classic 4" w:semiHidden="1" w:unhideWhenUsed="1"/>
+    <w:lsdException w:name="Table Colorful 1" w:semiHidden="1" w:unhideWhenUsed="1"/>
+    <w:lsdException w:name="Table Colorful 2" w:semiHidden="1" w:unhideWhenUsed="1"/>
+    <w:lsdException w:name="Table Colorful 3" w:semiHidden="1" w:unhideWhenUsed="1"/>
+    <w:lsdException w:name="Table Columns 1" w:semiHidden="1" w:unhideWhenUsed="1"/>
+    <w:lsdException w:name="Table Columns 2" w:semiHidden="1" w:unhideWhenUsed="1"/>
+    <w:lsdException w:name="Table Columns 3" w:semiHidden="1" w:unhideWhenUsed="1"/>
+    <w:lsdException w:name="Table Columns 4" w:semiHidden="1" w:unhideWhenUsed="1"/>
+    <w:lsdException w:name="Table Columns 5" w:semiHidden="1" w:unhideWhenUsed="1"/>
+    <w:lsdException w:name="Table Grid 1" w:semiHidden="1" w:unhideWhenUsed="1"/>
+    <w:lsdException w:name="Table Grid 2" w:semiHidden="1" w:unhideWhenUsed="1"/>
+    <w:lsdException w:name="Table Grid 3" w:semiHidden="1" w:unhideWhenUsed="1"/>
+    <w:lsdException w:name="Table Grid 4" w:semiHidden="1" w:unhideWhenUsed="1"/>
+    <w:lsdException w:name="Table Grid 5" w:semiHidden="1" w:unhideWhenUsed="1"/>
+    <w:lsdException w:name="Table Grid 6" w:semiHidden="1" w:unhideWhenUsed="1"/>
+    <w:lsdException w:name="Table Grid 7" w:semiHidden="1" w:unhideWhenUsed="1"/>
+    <w:lsdException w:name="Table Grid 8" w:semiHidden="1" w:unhideWhenUsed="1"/>
+    <w:lsdException w:name="Table List 1" w:semiHidden="1" w:unhideWhenUsed="1"/>
+    <w:lsdException w:name="Table List 2" w:semiHidden="1" w:unhideWhenUsed="1"/>
+    <w:lsdException w:name="Table List 3" w:semiHidden="1" w:unhideWhenUsed="1"/>
+    <w:lsdException w:name="Table List 4" w:semiHidden="1" w:unhideWhenUsed="1"/>
+    <w:lsdException w:name="Table List 5" w:semiHidden="1" w:unhideWhenUsed="1"/>
+    <w:lsdException w:name="Table List 6" w:semiHidden="1" w:unhideWhenUsed="1"/>
+    <w:lsdException w:name="Table List 7" w:semiHidden="1" w:unhideWhenUsed="1"/>
+    <w:lsdException w:name="Table List 8" w:semiHidden="1" w:unhideWhenUsed="1"/>
+    <w:lsdException w:name="Table 3D effects 1" w:semiHidden="1" w:unhideWhenUsed="1"/>
+    <w:lsdException w:name="Table 3D effects 2" w:semiHidden="1" w:unhideWhenUsed="1"/>
+    <w:lsdException w:name="Table 3D effects 3" w:semiHidden="1" w:unhideWhenUsed="1"/>
+    <w:lsdException w:name="Table Contemporary" w:semiHidden="1" w:unhideWhenUsed="1"/>
+    <w:lsdException w:name="Table Elegant" w:semiHidden="1" w:unhideWhenUsed="1"/>
+    <w:lsdException w:name="Table Professional" w:semiHidden="1" w:unhideWhenUsed="1"/>
+    <w:lsdException w:name="Table Subtle 1" w:semiHidden="1" w:unhideWhenUsed="1"/>
+    <w:lsdException w:name="Table Subtle 2" w:semiHidden="1" w:unhideWhenUsed="1"/>
+    <w:lsdException w:name="Table Web 1" w:semiHidden="1" w:unhideWhenUsed="1"/>
+    <w:lsdException w:name="Table Web 2" w:semiHidden="1" w:unhideWhenUsed="1"/>
+    <w:lsdException w:name="Table Web 3" w:semiHidden="1" w:unhideWhenUsed="1"/>
+    <w:lsdException w:name="Balloon Text" w:semiHidden="1" w:unhideWhenUsed="1"/>
+    <w:lsdException w:name="Table Grid" w:uiPriority="39"/>
+    <w:lsdException w:name="Table Theme" w:semiHidden="1" w:unhideWhenUsed="1"/>
+    <w:lsdException w:name="Note Level 1" w:semiHidden="1" w:unhideWhenUsed="1"/>
+    <w:lsdException w:name="Note Level 2" w:semiHidden="1" w:unhideWhenUsed="1"/>
+    <w:lsdException w:name="Note Level 3" w:semiHidden="1" w:unhideWhenUsed="1"/>
+    <w:lsdException w:name="Note Level 4" w:semiHidden="1" w:unhideWhenUsed="1"/>
+    <w:lsdException w:name="Note Level 5" w:semiHidden="1" w:unhideWhenUsed="1"/>
+    <w:lsdException w:name="Note Level 6" w:semiHidden="1" w:unhideWhenUsed="1"/>
+    <w:lsdException w:name="Note Level 7" w:semiHidden="1" w:unhideWhenUsed="1"/>
+    <w:lsdException w:name="Note Level 8" w:semiHidden="1" w:unhideWhenUsed="1"/>
+    <w:lsdException w:name="Note Level 9" w:semiHidden="1" w:unhideWhenUsed="1"/>
+    <w:lsdException w:name="Placeholder Text" w:semiHidden="1"/>
+    <w:lsdException w:name="No Spacing" w:uiPriority="1" w:qFormat="1"/>
+    <w:lsdException w:name="Light Shading" w:uiPriority="60"/>
+    <w:lsdException w:name="Light List" w:uiPriority="61"/>
+    <w:lsdException w:name="Light Grid" w:uiPriority="62"/>
+    <w:lsdException w:name="Medium Shading 1" w:uiPriority="63"/>
+    <w:lsdException w:name="Medium Shading 2" w:uiPriority="64"/>
+    <w:lsdException w:name="Medium List 1" w:uiPriority="65"/>
+    <w:lsdException w:name="Medium List 2" w:uiPriority="66"/>
+    <w:lsdException w:name="Medium Grid 1" w:uiPriority="67"/>
+    <w:lsdException w:name="Medium Grid 2" w:uiPriority="68"/>
+    <w:lsdException w:name="Medium Grid 3" w:uiPriority="69"/>
+    <w:lsdException w:name="Dark List" w:uiPriority="70"/>
+    <w:lsdException w:name="Colorful Shading" w:uiPriority="71"/>
+    <w:lsdException w:name="Colorful List" w:uiPriority="72"/>
+    <w:lsdException w:name="Colorful Grid" w:uiPriority="73"/>
+    <w:lsdException w:name="Light Shading Accent 1" w:uiPriority="60"/>
+    <w:lsdException w:name="Light List Accent 1" w:uiPriority="61"/>
+    <w:lsdException w:name="Light Grid Accent 1" w:uiPriority="62"/>
+    <w:lsdException w:name="Medium Shading 1 Accent 1" w:uiPriority="63"/>
+    <w:lsdException w:name="Medium Shading 2 Accent 1" w:uiPriority="64"/>
+    <w:lsdException w:name="Medium List 1 Accent 1" w:uiPriority="65"/>
+    <w:lsdException w:name="Revision" w:semiHidden="1"/>
+    <w:lsdException w:name="List Paragraph" w:uiPriority="34" w:qFormat="1"/>
+    <w:lsdException w:name="Quote" w:uiPriority="29" w:qFormat="1"/>
+    <w:lsdException w:name="Intense Quote" w:uiPriority="30" w:qFormat="1"/>
+    <w:lsdException w:name="Medium List 2 Accent 1" w:uiPriority="66"/>
+    <w:lsdException w:name="Medium Grid 1 Accent 1" w:uiPriority="67"/>
+    <w:lsdException w:name="Medium Grid 2 Accent 1" w:uiPriority="68"/>
+    <w:lsdException w:name="Medium Grid 3 Accent 1" w:uiPriority="69"/>
+    <w:lsdException w:name="Dark List Accent 1" w:uiPriority="70"/>
+    <w:lsdException w:name="Colorful Shading Accent 1" w:uiPriority="71"/>
+    <w:lsdException w:name="Colorful List Accent 1" w:uiPriority="72"/>
+    <w:lsdException w:name="Colorful Grid Accent 1" w:uiPriority="73"/>
+    <w:lsdException w:name="Light Shading Accent 2" w:uiPriority="60"/>
+    <w:lsdException w:name="Light List Accent 2" w:uiPriority="61"/>
+    <w:lsdException w:name="Light Grid Accent 2" w:uiPriority="62"/>
+    <w:lsdException w:name="Medium Shading 1 Accent 2" w:uiPriority="63"/>
+    <w:lsdException w:name="Medium Shading 2 Accent 2" w:uiPriority="64"/>
+    <w:lsdException w:name="Medium List 1 Accent 2" w:uiPriority="65"/>
+    <w:lsdException w:name="Medium List 2 Accent 2" w:uiPriority="66"/>
+    <w:lsdException w:name="Medium Grid 1 Accent 2" w:uiPriority="67"/>
+    <w:lsdException w:name="Medium Grid 2 Accent 2" w:uiPriority="68"/>
+    <w:lsdException w:name="Medium Grid 3 Accent 2" w:uiPriority="69"/>
+    <w:lsdException w:name="Dark List Accent 2" w:uiPriority="70"/>
+    <w:lsdException w:name="Colorful Shading Accent 2" w:uiPriority="71"/>
+    <w:lsdException w:name="Colorful List Accent 2" w:uiPriority="72"/>
+    <w:lsdException w:name="Colorful Grid Accent 2" w:uiPriority="73"/>
+    <w:lsdException w:name="Light Shading Accent 3" w:uiPriority="60"/>
+    <w:lsdException w:name="Light List Accent 3" w:uiPriority="61"/>
+    <w:lsdException w:name="Light Grid Accent 3" w:uiPriority="62"/>
+    <w:lsdException w:name="Medium Shading 1 Accent 3" w:uiPriority="63"/>
+    <w:lsdException w:name="Medium Shading 2 Accent 3" w:uiPriority="64"/>
+    <w:lsdException w:name="Medium List 1 Accent 3" w:uiPriority="65"/>
+    <w:lsdException w:name="Medium List 2 Accent 3" w:uiPriority="66"/>
+    <w:lsdException w:name="Medium Grid 1 Accent 3" w:uiPriority="67"/>
+    <w:lsdException w:name="Medium Grid 2 Accent 3" w:uiPriority="68"/>
+    <w:lsdException w:name="Medium Grid 3 Accent 3" w:uiPriority="69"/>
+    <w:lsdException w:name="Dark List Accent 3" w:uiPriority="70"/>
+    <w:lsdException w:name="Colorful Shading Accent 3" w:uiPriority="71"/>
+    <w:lsdException w:name="Colorful List Accent 3" w:uiPriority="72"/>
+    <w:lsdException w:name="Colorful Grid Accent 3" w:uiPriority="73"/>
+    <w:lsdException w:name="Light Shading Accent 4" w:uiPriority="60"/>
+    <w:lsdException w:name="Light List Accent 4" w:uiPriority="61"/>
+    <w:lsdException w:name="Light Grid Accent 4" w:uiPriority="62"/>
+    <w:lsdException w:name="Medium Shading 1 Accent 4" w:uiPriority="63"/>
+    <w:lsdException w:name="Medium Shading 2 Accent 4" w:uiPriority="64"/>
+    <w:lsdException w:name="Medium List 1 Accent 4" w:uiPriority="65"/>
+    <w:lsdException w:name="Medium List 2 Accent 4" w:uiPriority="66"/>
+    <w:lsdException w:name="Medium Grid 1 Accent 4" w:uiPriority="67"/>
+    <w:lsdException w:name="Medium Grid 2 Accent 4" w:uiPriority="68"/>
+    <w:lsdException w:name="Medium Grid 3 Accent 4" w:uiPriority="69"/>
+    <w:lsdException w:name="Dark List Accent 4" w:uiPriority="70"/>
+    <w:lsdException w:name="Colorful Shading Accent 4" w:uiPriority="71"/>
+    <w:lsdException w:name="Colorful List Accent 4" w:uiPriority="72"/>
+    <w:lsdException w:name="Colorful Grid Accent 4" w:uiPriority="73"/>
+    <w:lsdException w:name="Light Shading Accent 5" w:uiPriority="60"/>
+    <w:lsdException w:name="Light List Accent 5" w:uiPriority="61"/>
+    <w:lsdException w:name="Light Grid Accent 5" w:uiPriority="62"/>
+    <w:lsdException w:name="Medium Shading 1 Accent 5" w:uiPriority="63"/>
+    <w:lsdException w:name="Medium Shading 2 Accent 5" w:uiPriority="64"/>
+    <w:lsdException w:name="Medium List 1 Accent 5" w:uiPriority="65"/>
+    <w:lsdException w:name="Medium List 2 Accent 5" w:uiPriority="66"/>
+    <w:lsdException w:name="Medium Grid 1 Accent 5" w:uiPriority="67"/>
+    <w:lsdException w:name="Medium Grid 2 Accent 5" w:uiPriority="68"/>
+    <w:lsdException w:name="Medium Grid 3 Accent 5" w:uiPriority="69"/>
+    <w:lsdException w:name="Dark List Accent 5" w:uiPriority="70"/>
+    <w:lsdException w:name="Colorful Shading Accent 5" w:uiPriority="71"/>
+    <w:lsdException w:name="Colorful List Accent 5" w:uiPriority="72"/>
+    <w:lsdException w:name="Colorful Grid Accent 5" w:uiPriority="73"/>
+    <w:lsdException w:name="Light Shading Accent 6" w:uiPriority="60"/>
+    <w:lsdException w:name="Light List Accent 6" w:uiPriority="61"/>
+    <w:lsdException w:name="Light Grid Accent 6" w:uiPriority="62"/>
+    <w:lsdException w:name="Medium Shading 1 Accent 6" w:uiPriority="63"/>
+    <w:lsdException w:name="Medium Shading 2 Accent 6" w:uiPriority="64"/>
+    <w:lsdException w:name="Medium List 1 Accent 6" w:uiPriority="65"/>
+    <w:lsdException w:name="Medium List 2 Accent 6" w:uiPriority="66"/>
+    <w:lsdException w:name="Medium Grid 1 Accent 6" w:uiPriority="67"/>
+    <w:lsdException w:name="Medium Grid 2 Accent 6" w:uiPriority="68"/>
+    <w:lsdException w:name="Medium Grid 3 Accent 6" w:uiPriority="69"/>
+    <w:lsdException w:name="Dark List Accent 6" w:uiPriority="70"/>
+    <w:lsdException w:name="Colorful Shading Accent 6" w:uiPriority="71"/>
+    <w:lsdException w:name="Colorful List Accent 6" w:uiPriority="72"/>
+    <w:lsdException w:name="Colorful Grid Accent 6" w:uiPriority="73"/>
+    <w:lsdException w:name="Subtle Emphasis" w:uiPriority="19" w:qFormat="1"/>
+    <w:lsdException w:name="Intense Emphasis" w:uiPriority="21" w:qFormat="1"/>
+    <w:lsdException w:name="Subtle Reference" w:uiPriority="31" w:qFormat="1"/>
+    <w:lsdException w:name="Intense Reference" w:uiPriority="32" w:qFormat="1"/>
+    <w:lsdException w:name="Book Title" w:uiPriority="33" w:qFormat="1"/>
+    <w:lsdException w:name="Bibliography" w:semiHidden="1" w:uiPriority="37" w:unhideWhenUsed="1"/>
+    <w:lsdException w:name="TOC Heading" w:semiHidden="1" w:uiPriority="39" w:unhideWhenUsed="1" w:qFormat="1"/>
+    <w:lsdException w:name="Plain Table 1" w:uiPriority="41"/>
+    <w:lsdException w:name="Plain Table 2" w:uiPriority="42"/>
+    <w:lsdException w:name="Plain Table 3" w:uiPriority="43"/>
+    <w:lsdException w:name="Plain Table 4" w:uiPriority="44"/>
+    <w:lsdException w:name="Plain Table 5" w:uiPriority="45"/>
+    <w:lsdException w:name="Grid Table Light" w:uiPriority="40"/>
+    <w:lsdException w:name="Grid Table 1 Light" w:uiPriority="46"/>
+    <w:lsdException w:name="Grid Table 2" w:uiPriority="47"/>
+    <w:lsdException w:name="Grid Table 3" w:uiPriority="48"/>
+    <w:lsdException w:name="Grid Table 4" w:uiPriority="49"/>
+    <w:lsdException w:name="Grid Table 5 Dark" w:uiPriority="50"/>
+    <w:lsdException w:name="Grid Table 6 Colorful" w:uiPriority="51"/>
+    <w:lsdException w:name="Grid Table 7 Colorful" w:uiPriority="52"/>
+    <w:lsdException w:name="Grid Table 1 Light Accent 1" w:uiPriority="46"/>
+    <w:lsdException w:name="Grid Table 2 Accent 1" w:uiPriority="47"/>
+    <w:lsdException w:name="Grid Table 3 Accent 1" w:uiPriority="48"/>
+    <w:lsdException w:name="Grid Table 4 Accent 1" w:uiPriority="49"/>
+    <w:lsdException w:name="Grid Table 5 Dark Accent 1" w:uiPriority="50"/>
+    <w:lsdException w:name="Grid Table 6 Colorful Accent 1" w:uiPriority="51"/>
+    <w:lsdException w:name="Grid Table 7 Colorful Accent 1" w:uiPriority="52"/>
+    <w:lsdException w:name="Grid Table 1 Light Accent 2" w:uiPriority="46"/>
+    <w:lsdException w:name="Grid Table 2 Accent 2" w:uiPriority="47"/>
+    <w:lsdException w:name="Grid Table 3 Accent 2" w:uiPriority="48"/>
+    <w:lsdException w:name="Grid Table 4 Accent 2" w:uiPriority="49"/>
+    <w:lsdException w:name="Grid Table 5 Dark Accent 2" w:uiPriority="50"/>
+    <w:lsdException w:name="Grid Table 6 Colorful Accent 2" w:uiPriority="51"/>
+    <w:lsdException w:name="Grid Table 7 Colorful Accent 2" w:uiPriority="52"/>
+    <w:lsdException w:name="Grid Table 1 Light Accent 3" w:uiPriority="46"/>
+    <w:lsdException w:name="Grid Table 2 Accent 3" w:uiPriority="47"/>
+    <w:lsdException w:name="Grid Table 3 Accent 3" w:uiPriority="48"/>
+    <w:lsdException w:name="Grid Table 4 Accent 3" w:uiPriority="49"/>
+    <w:lsdException w:name="Grid Table 5 Dark Accent 3" w:uiPriority="50"/>
+    <w:lsdException w:name="Grid Table 6 Colorful Accent 3" w:uiPriority="51"/>
+    <w:lsdException w:name="Grid Table 7 Colorful Accent 3" w:uiPriority="52"/>
+    <w:lsdException w:name="Grid Table 1 Light Accent 4" w:uiPriority="46"/>
+    <w:lsdException w:name="Grid Table 2 Accent 4" w:uiPriority="47"/>
+    <w:lsdException w:name="Grid Table 3 Accent 4" w:uiPriority="48"/>
+    <w:lsdException w:name="Grid Table 4 Accent 4" w:uiPriority="49"/>
+    <w:lsdException w:name="Grid Table 5 Dark Accent 4" w:uiPriority="50"/>
+    <w:lsdException w:name="Grid Table 6 Colorful Accent 4" w:uiPriority="51"/>
+    <w:lsdException w:name="Grid Table 7 Colorful Accent 4" w:uiPriority="52"/>
+    <w:lsdException w:name="Grid Table 1 Light Accent 5" w:uiPriority="46"/>
+    <w:lsdException w:name="Grid Table 2 Accent 5" w:uiPriority="47"/>
+    <w:lsdException w:name="Grid Table 3 Accent 5" w:uiPriority="48"/>
+    <w:lsdException w:name="Grid Table 4 Accent 5" w:uiPriority="49"/>
+    <w:lsdException w:name="Grid Table 5 Dark Accent 5" w:uiPriority="50"/>
+    <w:lsdException w:name="Grid Table 6 Colorful Accent 5" w:uiPriority="51"/>
+    <w:lsdException w:name="Grid Table 7 Colorful Accent 5" w:uiPriority="52"/>
+    <w:lsdException w:name="Grid Table 1 Light Accent 6" w:uiPriority="46"/>
+    <w:lsdException w:name="Grid Table 2 Accent 6" w:uiPriority="47"/>
+    <w:lsdException w:name="Grid Table 3 Accent 6" w:uiPriority="48"/>
+    <w:lsdException w:name="Grid Table 4 Accent 6" w:uiPriority="49"/>
+    <w:lsdException w:name="Grid Table 5 Dark Accent 6" w:uiPriority="50"/>
+    <w:lsdException w:name="Grid Table 6 Colorful Accent 6" w:uiPriority="51"/>
+    <w:lsdException w:name="Grid Table 7 Colorful Accent 6" w:uiPriority="52"/>
+    <w:lsdException w:name="List Table 1 Light" w:uiPriority="46"/>
+    <w:lsdException w:name="List Table 2" w:uiPriority="47"/>
+    <w:lsdException w:name="List Table 3" w:uiPriority="48"/>
+    <w:lsdException w:name="List Table 4" w:uiPriority="49"/>
+    <w:lsdException w:name="List Table 5 Dark" w:uiPriority="50"/>
+    <w:lsdException w:name="List Table 6 Colorful" w:uiPriority="51"/>
+    <w:lsdException w:name="List Table 7 Colorful" w:uiPriority="52"/>
+    <w:lsdException w:name="List Table 1 Light Accent 1" w:uiPriority="46"/>
+    <w:lsdException w:name="List Table 2 Accent 1" w:uiPriority="47"/>
+    <w:lsdException w:name="List Table 3 Accent 1" w:uiPriority="48"/>
+    <w:lsdException w:name="List Table 4 Accent 1" w:uiPriority="49"/>
+    <w:lsdException w:name="List Table 5 Dark Accent 1" w:uiPriority="50"/>
+    <w:lsdException w:name="List Table 6 Colorful Accent 1" w:uiPriority="51"/>
+    <w:lsdException w:name="List Table 7 Colorful Accent 1" w:uiPriority="52"/>
+    <w:lsdException w:name="List Table 1 Light Accent 2" w:uiPriority="46"/>
+    <w:lsdException w:name="List Table 2 Accent 2" w:uiPriority="47"/>
+    <w:lsdException w:name="List Table 3 Accent 2" w:uiPriority="48"/>
+    <w:lsdException w:name="List Table 4 Accent 2" w:uiPriority="49"/>
+    <w:lsdException w:name="List Table 5 Dark Accent 2" w:uiPriority="50"/>
+    <w:lsdException w:name="List Table 6 Colorful Accent 2" w:uiPriority="51"/>
+    <w:lsdException w:name="List Table 7 Colorful Accent 2" w:uiPriority="52"/>
+    <w:lsdException w:name="List Table 1 Light Accent 3" w:uiPriority="46"/>
+    <w:lsdException w:name="List Table 2 Accent 3" w:uiPriority="47"/>
+    <w:lsdException w:name="List Table 3 Accent 3" w:uiPriority="48"/>
+    <w:lsdException w:name="List Table 4 Accent 3" w:uiPriority="49"/>
+    <w:lsdException w:name="List Table 5 Dark Accent 3" w:uiPriority="50"/>
+    <w:lsdException w:name="List Table 6 Colorful Accent 3" w:uiPriority="51"/>
+    <w:lsdException w:name="List Table 7 Colorful Accent 3" w:uiPriority="52"/>
+    <w:lsdException w:name="List Table 1 Light Accent 4" w:uiPriority="46"/>
+    <w:lsdException w:name="List Table 2 Accent 4" w:uiPriority="47"/>
+    <w:lsdException w:name="List Table 3 Accent 4" w:uiPriority="48"/>
+    <w:lsdException w:name="List Table 4 Accent 4" w:uiPriority="49"/>
+    <w:lsdException w:name="List Table 5 Dark Accent 4" w:uiPriority="50"/>
+    <w:lsdException w:name="List Table 6 Colorful Accent 4" w:uiPriority="51"/>
+    <w:lsdException w:name="List Table 7 Colorful Accent 4" w:uiPriority="52"/>
+    <w:lsdException w:name="List Table 1 Light Accent 5" w:uiPriority="46"/>
+    <w:lsdException w:name="List Table 2 Accent 5" w:uiPriority="47"/>
+    <w:lsdException w:name="List Table 3 Accent 5" w:uiPriority="48"/>
+    <w:lsdException w:name="List Table 4 Accent 5" w:uiPriority="49"/>
+    <w:lsdException w:name="List Table 5 Dark Accent 5" w:uiPriority="50"/>
+    <w:lsdException w:name="List Table 6 Colorful Accent 5" w:uiPriority="51"/>
+    <w:lsdException w:name="List Table 7 Colorful Accent 5" w:uiPriority="52"/>
+    <w:lsdException w:name="List Table 1 Light Accent 6" w:uiPriority="46"/>
+    <w:lsdException w:name="List Table 2 Accent 6" w:uiPriority="47"/>
+    <w:lsdException w:name="List Table 3 Accent 6" w:uiPriority="48"/>
+    <w:lsdException w:name="List Table 4 Accent 6" w:uiPriority="49"/>
+    <w:lsdException w:name="List Table 5 Dark Accent 6" w:uiPriority="50"/>
+    <w:lsdException w:name="List Table 6 Colorful Accent 6" w:uiPriority="51"/>
+    <w:lsdException w:name="List Table 7 Colorful Accent 6" w:uiPriority="52"/>
+  </w:latentStyles>
+  <w:style w:type="paragraph" w:default="1" w:styleId="a">
     <w:name w:val="Normal"/>
-    <w:next w:val="Normal"/>
     <w:pPr>
-      <w:keepNext w:val="0"/>
-      <w:keepLines w:val="0"/>
-      <w:pageBreakBefore w:val="0"/>
       <w:widowControl w:val="0"/>
-      <w:shd w:val="clear" w:color="auto" w:fill="auto"/>
-      <w:suppressAutoHyphens w:val="0"/>
-      <w:bidi w:val="0"/>
-      <w:spacing w:before="0" w:after="0" w:line="240" w:lineRule="auto"/>
-      <w:ind w:left="0" w:right="0" w:firstLine="0"/>
       <w:jc w:val="both"/>
-      <w:outlineLvl w:val="9"/>
     </w:pPr>
     <w:rPr>
-      <w:rFonts w:ascii="Calibri" w:cs="Calibri" w:hAnsi="Calibri" w:eastAsia="Calibri"/>
-      <w:b w:val="0"/>
-      <w:bCs w:val="0"/>
-      <w:i w:val="0"/>
-      <w:iCs w:val="0"/>
-      <w:caps w:val="0"/>
-      <w:smallCaps w:val="0"/>
-      <w:strike w:val="0"/>
-      <w:dstrike w:val="0"/>
-      <w:outline w:val="0"/>
+      <w:rFonts w:ascii="Calibri" w:eastAsia="Calibri" w:hAnsi="Calibri" w:cs="Calibri"/>
       <w:color w:val="000000"/>
-      <w:spacing w:val="0"/>
       <w:kern w:val="2"/>
-      <w:position w:val="0"/>
       <w:sz w:val="21"/>
       <w:szCs w:val="21"/>
-      <w:u w:val="none" w:color="000000"/>
-      <w:vertAlign w:val="baseline"/>
-      <w:lang w:val="en-US" w:eastAsia="en-US" w:bidi="ar-SA"/>
+      <w:u w:color="000000"/>
+      <w:lang w:eastAsia="en-US"/>
     </w:rPr>
   </w:style>
-  <w:style w:type="character" w:default="1" w:styleId="Default Paragraph Font">
+  <w:style w:type="character" w:default="1" w:styleId="a0">
     <w:name w:val="Default Paragraph Font"/>
-    <w:next w:val="Default Paragraph Font"/>
+    <w:uiPriority w:val="1"/>
+    <w:semiHidden/>
+    <w:unhideWhenUsed/>
   </w:style>
-  <w:style w:type="character" w:styleId="Hyperlink">
+  <w:style w:type="table" w:default="1" w:styleId="a1">
+    <w:name w:val="Normal Table"/>
+    <w:uiPriority w:val="99"/>
+    <w:semiHidden/>
+    <w:unhideWhenUsed/>
+    <w:tblPr>
+      <w:tblInd w:w="0" w:type="dxa"/>
+      <w:tblCellMar>
+        <w:top w:w="0" w:type="dxa"/>
+        <w:left w:w="108" w:type="dxa"/>
+        <w:bottom w:w="0" w:type="dxa"/>
+        <w:right w:w="108" w:type="dxa"/>
+      </w:tblCellMar>
+    </w:tblPr>
+  </w:style>
+  <w:style w:type="numbering" w:default="1" w:styleId="a2">
+    <w:name w:val="No List"/>
+    <w:uiPriority w:val="99"/>
+    <w:semiHidden/>
+    <w:unhideWhenUsed/>
+  </w:style>
+  <w:style w:type="character" w:styleId="a3">
     <w:name w:val="Hyperlink"/>
     <w:rPr>
       <w:u w:val="single"/>
     </w:rPr>
   </w:style>
-  <w:style w:type="table" w:default="1" w:styleId="Table Normal">
+  <w:style w:type="table" w:customStyle="1" w:styleId="TableNormal">
     <w:name w:val="Table Normal"/>
-    <w:next w:val="Table Normal"/>
-    <w:pPr/>
     <w:tblPr>
       <w:tblInd w:w="0" w:type="dxa"/>
+      <w:tblCellMar>
+        <w:top w:w="0" w:type="dxa"/>
+        <w:left w:w="0" w:type="dxa"/>
+        <w:bottom w:w="0" w:type="dxa"/>
+        <w:right w:w="0" w:type="dxa"/>
+      </w:tblCellMar>
     </w:tblPr>
-    <w:trPr/>
-    <w:tcPr/>
-    <w:tblStylePr w:type="firstRow"/>
-    <w:tblStylePr w:type="lastRow"/>
-    <w:tblStylePr w:type="firstCol"/>
-    <w:tblStylePr w:type="lastCol"/>
-    <w:tblStylePr w:type="band1Vert"/>
-    <w:tblStylePr w:type="band2Vert"/>
-    <w:tblStylePr w:type="band1Horz"/>
-    <w:tblStylePr w:type="band2Horz"/>
-    <w:tblStylePr w:type="neCell"/>
-    <w:tblStylePr w:type="nwCell"/>
-    <w:tblStylePr w:type="seCell"/>
-    <w:tblStylePr w:type="swCell"/>
   </w:style>
-  <w:style w:type="numbering" w:default="1" w:styleId="No List">
-    <w:name w:val="No List"/>
-    <w:next w:val="No List"/>
-    <w:pPr/>
-  </w:style>
-  <w:style w:type="paragraph" w:styleId="页眉与页脚">
+  <w:style w:type="paragraph" w:customStyle="1" w:styleId="a4">
     <w:name w:val="页眉与页脚"/>
-    <w:next w:val="页眉与页脚"/>
     <w:pPr>
-      <w:keepNext w:val="0"/>
-      <w:keepLines w:val="0"/>
-      <w:pageBreakBefore w:val="0"/>
-      <w:widowControl w:val="1"/>
-      <w:shd w:val="clear" w:color="auto" w:fill="auto"/>
       <w:tabs>
         <w:tab w:val="right" w:pos="9020"/>
       </w:tabs>
-      <w:suppressAutoHyphens w:val="0"/>
-      <w:bidi w:val="0"/>
-      <w:spacing w:before="0" w:after="0" w:line="240" w:lineRule="auto"/>
-      <w:ind w:left="0" w:right="0" w:firstLine="0"/>
-      <w:jc w:val="left"/>
-      <w:outlineLvl w:val="9"/>
     </w:pPr>
     <w:rPr>
-      <w:rFonts w:ascii="Helvetica" w:cs="Arial Unicode MS" w:hAnsi="Arial Unicode MS" w:eastAsia="Arial Unicode MS"/>
-      <w:b w:val="0"/>
-      <w:bCs w:val="0"/>
-      <w:i w:val="0"/>
-      <w:iCs w:val="0"/>
-      <w:caps w:val="0"/>
-      <w:smallCaps w:val="0"/>
-      <w:strike w:val="0"/>
-      <w:dstrike w:val="0"/>
-      <w:outline w:val="0"/>
+      <w:rFonts w:ascii="Helvetica" w:eastAsia="Arial Unicode MS" w:hAnsi="Arial Unicode MS" w:cs="Arial Unicode MS"/>
       <w:color w:val="000000"/>
-      <w:spacing w:val="0"/>
-      <w:kern w:val="0"/>
-      <w:position w:val="0"/>
       <w:sz w:val="24"/>
       <w:szCs w:val="24"/>
-      <w:u w:val="none"/>
-      <w:vertAlign w:val="baseline"/>
     </w:rPr>
   </w:style>
-  <w:style w:type="paragraph" w:styleId="Title">
+  <w:style w:type="paragraph" w:styleId="a5">
     <w:name w:val="Title"/>
-    <w:next w:val="Normal"/>
+    <w:next w:val="a"/>
     <w:pPr>
-      <w:keepNext w:val="0"/>
-      <w:keepLines w:val="0"/>
-      <w:pageBreakBefore w:val="0"/>
       <w:widowControl w:val="0"/>
-      <w:shd w:val="clear" w:color="auto" w:fill="auto"/>
-      <w:suppressAutoHyphens w:val="0"/>
-      <w:bidi w:val="0"/>
-      <w:spacing w:before="240" w:after="60" w:line="240" w:lineRule="auto"/>
-      <w:ind w:left="0" w:right="0" w:firstLine="0"/>
+      <w:spacing w:before="240" w:after="60"/>
       <w:jc w:val="center"/>
       <w:outlineLvl w:val="0"/>
     </w:pPr>
     <w:rPr>
-      <w:rFonts w:ascii="Calibri Light" w:cs="Calibri Light" w:hAnsi="Calibri Light" w:eastAsia="Calibri Light"/>
-      <w:b w:val="1"/>
-      <w:bCs w:val="1"/>
-      <w:i w:val="0"/>
-      <w:iCs w:val="0"/>
-      <w:caps w:val="0"/>
-      <w:smallCaps w:val="0"/>
-      <w:strike w:val="0"/>
-      <w:dstrike w:val="0"/>
-      <w:outline w:val="0"/>
+      <w:rFonts w:ascii="Calibri Light" w:eastAsia="Calibri Light" w:hAnsi="Calibri Light" w:cs="Calibri Light"/>
+      <w:b/>
+      <w:bCs/>
       <w:color w:val="000000"/>
-      <w:spacing w:val="0"/>
       <w:kern w:val="2"/>
-      <w:position w:val="0"/>
       <w:sz w:val="32"/>
       <w:szCs w:val="32"/>
-      <w:u w:val="none" w:color="000000"/>
-      <w:vertAlign w:val="baseline"/>
-      <w:lang w:val="en-US"/>
+      <w:u w:color="000000"/>
     </w:rPr>
   </w:style>
-  <w:style w:type="character" w:styleId="链接">
+  <w:style w:type="character" w:customStyle="1" w:styleId="a6">
     <w:name w:val="链接"/>
     <w:rPr>
-      <w:color w:val="0563c1"/>
-      <w:u w:val="single" w:color="0563c1"/>
+      <w:color w:val="0563C1"/>
+      <w:u w:val="single" w:color="0563C1"/>
     </w:rPr>
   </w:style>
-  <w:style w:type="character" w:styleId="Hyperlink.0">
+  <w:style w:type="character" w:customStyle="1" w:styleId="Hyperlink0">
     <w:name w:val="Hyperlink.0"/>
-    <w:basedOn w:val="链接"/>
-    <w:next w:val="Hyperlink.0"/>
-    <w:rPr/>
+    <w:basedOn w:val="a6"/>
+    <w:rPr>
+      <w:color w:val="0563C1"/>
+      <w:u w:val="single" w:color="0563C1"/>
+    </w:rPr>
   </w:style>
-  <w:style w:type="paragraph" w:styleId="List Paragraph">
+  <w:style w:type="paragraph" w:styleId="a7">
     <w:name w:val="List Paragraph"/>
-    <w:next w:val="List Paragraph"/>
     <w:pPr>
-      <w:keepNext w:val="0"/>
-      <w:keepLines w:val="0"/>
-      <w:pageBreakBefore w:val="0"/>
       <w:widowControl w:val="0"/>
-      <w:shd w:val="clear" w:color="auto" w:fill="auto"/>
-      <w:suppressAutoHyphens w:val="0"/>
-      <w:bidi w:val="0"/>
-      <w:spacing w:before="0" w:after="0" w:line="240" w:lineRule="auto"/>
-      <w:ind w:left="0" w:right="0" w:firstLine="420"/>
+      <w:ind w:firstLine="420"/>
       <w:jc w:val="both"/>
-      <w:outlineLvl w:val="9"/>
     </w:pPr>
     <w:rPr>
-      <w:rFonts w:ascii="Calibri" w:cs="Calibri" w:hAnsi="Calibri" w:eastAsia="Calibri"/>
-      <w:b w:val="0"/>
-      <w:bCs w:val="0"/>
-      <w:i w:val="0"/>
-      <w:iCs w:val="0"/>
-      <w:caps w:val="0"/>
-      <w:smallCaps w:val="0"/>
-      <w:strike w:val="0"/>
-      <w:dstrike w:val="0"/>
-      <w:outline w:val="0"/>
+      <w:rFonts w:ascii="Calibri" w:eastAsia="Calibri" w:hAnsi="Calibri" w:cs="Calibri"/>
       <w:color w:val="000000"/>
-      <w:spacing w:val="0"/>
       <w:kern w:val="2"/>
-      <w:position w:val="0"/>
       <w:sz w:val="21"/>
       <w:szCs w:val="21"/>
-      <w:u w:val="none" w:color="000000"/>
-      <w:vertAlign w:val="baseline"/>
-      <w:lang w:val="en-US"/>
+      <w:u w:color="000000"/>
     </w:rPr>
   </w:style>
-  <w:style w:type="numbering" w:styleId="List 0">
+  <w:style w:type="numbering" w:customStyle="1" w:styleId="List0">
     <w:name w:val="List 0"/>
-    <w:basedOn w:val="已导入的样式“2”"/>
-    <w:next w:val="List 0"/>
+    <w:basedOn w:val="2"/>
     <w:pPr>
       <w:numPr>
-        <w:numId w:val="1"/>
+        <w:numId w:val="7"/>
       </w:numPr>
     </w:pPr>
   </w:style>
-  <w:style w:type="numbering" w:styleId="已导入的样式“2”">
+  <w:style w:type="numbering" w:customStyle="1" w:styleId="2">
     <w:name w:val="已导入的样式“2”"/>
-    <w:next w:val="已导入的样式“2”"/>
+  </w:style>
+  <w:style w:type="numbering" w:customStyle="1" w:styleId="List1">
+    <w:name w:val="List 1"/>
+    <w:basedOn w:val="2"/>
     <w:pPr>
       <w:numPr>
-        <w:numId w:val="2"/>
-      </w:numPr>
-    </w:pPr>
-  </w:style>
-  <w:style w:type="numbering" w:styleId="List 1">
-    <w:name w:val="List 1"/>
-    <w:basedOn w:val="已导入的样式“2”"/>
-    <w:next w:val="List 1"/>
-    <w:pPr>
-      <w:numPr>
-        <w:numId w:val="8"/>
+        <w:numId w:val="11"/>
       </w:numPr>
     </w:pPr>
   </w:style>
@@ -3197,7 +3217,7 @@
 </file>
 
 <file path=word/theme/theme1.xml><?xml version="1.0" encoding="utf-8"?>
-<a:theme xmlns:a="http://schemas.openxmlformats.org/drawingml/2006/main" xmlns:r="http://schemas.openxmlformats.org/officeDocument/2006/relationships" name="Blank">
+<a:theme xmlns:a="http://schemas.openxmlformats.org/drawingml/2006/main" name="Blank">
   <a:themeElements>
     <a:clrScheme name="Blank">
       <a:dk1>
@@ -3240,12 +3260,12 @@
     <a:fontScheme name="Blank">
       <a:majorFont>
         <a:latin typeface="Helvetica"/>
-        <a:ea typeface="Helvetica"/>
+        <a:ea typeface="宋体"/>
         <a:cs typeface="Helvetica"/>
       </a:majorFont>
       <a:minorFont>
         <a:latin typeface="Helvetica"/>
-        <a:ea typeface="Helvetica"/>
+        <a:ea typeface="宋体"/>
         <a:cs typeface="Helvetica"/>
       </a:minorFont>
     </a:fontScheme>
@@ -3389,7 +3409,7 @@
       <a:effectStyleLst>
         <a:effectStyle>
           <a:effectLst>
-            <a:outerShdw sx="100000" sy="100000" kx="0" ky="0" algn="b" rotWithShape="0" blurRad="38100" dist="25400" dir="5400000">
+            <a:outerShdw blurRad="38100" dist="25400" dir="5400000" rotWithShape="0">
               <a:srgbClr val="000000">
                 <a:alpha val="50000"/>
               </a:srgbClr>
@@ -3398,7 +3418,7 @@
         </a:effectStyle>
         <a:effectStyle>
           <a:effectLst>
-            <a:outerShdw sx="100000" sy="100000" kx="0" ky="0" algn="b" rotWithShape="0" blurRad="38100" dist="25400" dir="5400000">
+            <a:outerShdw blurRad="38100" dist="25400" dir="5400000" rotWithShape="0">
               <a:srgbClr val="000000">
                 <a:alpha val="50000"/>
               </a:srgbClr>
@@ -3407,7 +3427,7 @@
         </a:effectStyle>
         <a:effectStyle>
           <a:effectLst>
-            <a:outerShdw sx="100000" sy="100000" kx="0" ky="0" algn="b" rotWithShape="0" blurRad="38100" dist="25400" dir="5400000">
+            <a:outerShdw blurRad="38100" dist="25400" dir="5400000" rotWithShape="0">
               <a:srgbClr val="000000">
                 <a:alpha val="50000"/>
               </a:srgbClr>
@@ -3416,7 +3436,7 @@
         </a:effectStyle>
         <a:effectStyle>
           <a:effectLst>
-            <a:outerShdw sx="100000" sy="100000" kx="0" ky="0" algn="b" rotWithShape="0" blurRad="40000" dist="20000" dir="5400000">
+            <a:outerShdw blurRad="40000" dist="20000" dir="5400000" rotWithShape="0">
               <a:srgbClr val="000000">
                 <a:alpha val="38000"/>
               </a:srgbClr>
@@ -3425,7 +3445,7 @@
         </a:effectStyle>
         <a:effectStyle>
           <a:effectLst>
-            <a:outerShdw sx="100000" sy="100000" kx="0" ky="0" algn="b" rotWithShape="0" blurRad="40000" dist="23000" dir="5400000">
+            <a:outerShdw blurRad="40000" dist="23000" dir="5400000" rotWithShape="0">
               <a:srgbClr val="000000">
                 <a:alpha val="35000"/>
               </a:srgbClr>
@@ -3434,7 +3454,7 @@
         </a:effectStyle>
         <a:effectStyle>
           <a:effectLst>
-            <a:outerShdw sx="100000" sy="100000" kx="0" ky="0" algn="b" rotWithShape="0" blurRad="40000" dist="23000" dir="5400000">
+            <a:outerShdw blurRad="40000" dist="23000" dir="5400000" rotWithShape="0">
               <a:srgbClr val="000000">
                 <a:alpha val="35000"/>
               </a:srgbClr>
@@ -3546,8 +3566,8 @@
     <a:spDef>
       <a:spPr>
         <a:blipFill rotWithShape="1">
-          <a:blip r:embed="rId1"/>
-          <a:srcRect l="0" t="0" r="0" b="0"/>
+          <a:blip xmlns:r="http://schemas.openxmlformats.org/officeDocument/2006/relationships" r:embed="rId1"/>
+          <a:srcRect/>
           <a:tile tx="0" ty="0" sx="100000" sy="100000" flip="none" algn="tl"/>
         </a:blipFill>
         <a:ln w="12700" cap="flat">
@@ -3555,14 +3575,14 @@
           <a:miter lim="400000"/>
         </a:ln>
         <a:effectLst>
-          <a:outerShdw sx="100000" sy="100000" kx="0" ky="0" algn="b" rotWithShape="0" blurRad="38100" dist="25400" dir="5400000">
+          <a:outerShdw blurRad="38100" dist="25400" dir="5400000" rotWithShape="0">
             <a:srgbClr val="000000">
               <a:alpha val="50000"/>
             </a:srgbClr>
           </a:outerShdw>
         </a:effectLst>
       </a:spPr>
-      <a:bodyPr rot="0" spcFirstLastPara="1" vertOverflow="overflow" horzOverflow="overflow" vert="horz" wrap="square" lIns="50800" tIns="50800" rIns="50800" bIns="50800" numCol="1" spcCol="38100" rtlCol="0" anchor="ctr" upright="0">
+      <a:bodyPr rot="0" spcFirstLastPara="1" vertOverflow="overflow" horzOverflow="overflow" vert="horz" wrap="square" lIns="50800" tIns="50800" rIns="50800" bIns="50800" numCol="1" spcCol="38100" rtlCol="0" anchor="ctr">
         <a:spAutoFit/>
       </a:bodyPr>
       <a:lstStyle>
@@ -3581,7 +3601,7 @@
           <a:buFontTx/>
           <a:buNone/>
           <a:tabLst/>
-          <a:defRPr b="0" baseline="0" cap="none" i="0" spc="0" strike="noStrike" sz="1200" u="none" kumimoji="0" normalizeH="0">
+          <a:defRPr kumimoji="0" sz="1200" b="0" i="0" u="none" strike="noStrike" cap="none" spc="0" normalizeH="0" baseline="0">
             <a:ln>
               <a:noFill/>
             </a:ln>
@@ -3589,7 +3609,7 @@
               <a:srgbClr val="FFFFFF"/>
             </a:solidFill>
             <a:effectLst>
-              <a:outerShdw sx="100000" sy="100000" kx="0" ky="0" algn="b" rotWithShape="0" blurRad="25400" dist="23998" dir="2700000">
+              <a:outerShdw blurRad="25400" dist="23998" dir="2700000" rotWithShape="0">
                 <a:srgbClr val="000000">
                   <a:alpha val="31034"/>
                 </a:srgbClr>
@@ -3617,7 +3637,7 @@
           <a:buFontTx/>
           <a:buNone/>
           <a:tabLst/>
-          <a:defRPr b="0" baseline="0" cap="none" i="0" spc="0" strike="noStrike" sz="1800" u="none" kumimoji="0" normalizeH="0">
+          <a:defRPr kumimoji="0" sz="1800" b="0" i="0" u="none" strike="noStrike" cap="none" spc="0" normalizeH="0" baseline="0">
             <a:ln>
               <a:noFill/>
             </a:ln>
@@ -3643,7 +3663,7 @@
           <a:buFontTx/>
           <a:buNone/>
           <a:tabLst/>
-          <a:defRPr b="0" baseline="0" cap="none" i="0" spc="0" strike="noStrike" sz="1800" u="none" kumimoji="0" normalizeH="0">
+          <a:defRPr kumimoji="0" sz="1800" b="0" i="0" u="none" strike="noStrike" cap="none" spc="0" normalizeH="0" baseline="0">
             <a:ln>
               <a:noFill/>
             </a:ln>
@@ -3669,7 +3689,7 @@
           <a:buFontTx/>
           <a:buNone/>
           <a:tabLst/>
-          <a:defRPr b="0" baseline="0" cap="none" i="0" spc="0" strike="noStrike" sz="1800" u="none" kumimoji="0" normalizeH="0">
+          <a:defRPr kumimoji="0" sz="1800" b="0" i="0" u="none" strike="noStrike" cap="none" spc="0" normalizeH="0" baseline="0">
             <a:ln>
               <a:noFill/>
             </a:ln>
@@ -3695,7 +3715,7 @@
           <a:buFontTx/>
           <a:buNone/>
           <a:tabLst/>
-          <a:defRPr b="0" baseline="0" cap="none" i="0" spc="0" strike="noStrike" sz="1800" u="none" kumimoji="0" normalizeH="0">
+          <a:defRPr kumimoji="0" sz="1800" b="0" i="0" u="none" strike="noStrike" cap="none" spc="0" normalizeH="0" baseline="0">
             <a:ln>
               <a:noFill/>
             </a:ln>
@@ -3721,7 +3741,7 @@
           <a:buFontTx/>
           <a:buNone/>
           <a:tabLst/>
-          <a:defRPr b="0" baseline="0" cap="none" i="0" spc="0" strike="noStrike" sz="1800" u="none" kumimoji="0" normalizeH="0">
+          <a:defRPr kumimoji="0" sz="1800" b="0" i="0" u="none" strike="noStrike" cap="none" spc="0" normalizeH="0" baseline="0">
             <a:ln>
               <a:noFill/>
             </a:ln>
@@ -3747,7 +3767,7 @@
           <a:buFontTx/>
           <a:buNone/>
           <a:tabLst/>
-          <a:defRPr b="0" baseline="0" cap="none" i="0" spc="0" strike="noStrike" sz="1800" u="none" kumimoji="0" normalizeH="0">
+          <a:defRPr kumimoji="0" sz="1800" b="0" i="0" u="none" strike="noStrike" cap="none" spc="0" normalizeH="0" baseline="0">
             <a:ln>
               <a:noFill/>
             </a:ln>
@@ -3773,7 +3793,7 @@
           <a:buFontTx/>
           <a:buNone/>
           <a:tabLst/>
-          <a:defRPr b="0" baseline="0" cap="none" i="0" spc="0" strike="noStrike" sz="1800" u="none" kumimoji="0" normalizeH="0">
+          <a:defRPr kumimoji="0" sz="1800" b="0" i="0" u="none" strike="noStrike" cap="none" spc="0" normalizeH="0" baseline="0">
             <a:ln>
               <a:noFill/>
             </a:ln>
@@ -3799,7 +3819,7 @@
           <a:buFontTx/>
           <a:buNone/>
           <a:tabLst/>
-          <a:defRPr b="0" baseline="0" cap="none" i="0" spc="0" strike="noStrike" sz="1800" u="none" kumimoji="0" normalizeH="0">
+          <a:defRPr kumimoji="0" sz="1800" b="0" i="0" u="none" strike="noStrike" cap="none" spc="0" normalizeH="0" baseline="0">
             <a:ln>
               <a:noFill/>
             </a:ln>
@@ -3825,7 +3845,7 @@
           <a:buFontTx/>
           <a:buNone/>
           <a:tabLst/>
-          <a:defRPr b="0" baseline="0" cap="none" i="0" spc="0" strike="noStrike" sz="1800" u="none" kumimoji="0" normalizeH="0">
+          <a:defRPr kumimoji="0" sz="1800" b="0" i="0" u="none" strike="noStrike" cap="none" spc="0" normalizeH="0" baseline="0">
             <a:ln>
               <a:noFill/>
             </a:ln>
@@ -3838,9 +3858,15 @@
         </a:lvl9pPr>
       </a:lstStyle>
       <a:style>
-        <a:lnRef idx="0"/>
-        <a:fillRef idx="0"/>
-        <a:effectRef idx="0"/>
+        <a:lnRef idx="0">
+          <a:scrgbClr r="0" g="0" b="0"/>
+        </a:lnRef>
+        <a:fillRef idx="0">
+          <a:scrgbClr r="0" g="0" b="0"/>
+        </a:fillRef>
+        <a:effectRef idx="0">
+          <a:scrgbClr r="0" g="0" b="0"/>
+        </a:effectRef>
         <a:fontRef idx="none"/>
       </a:style>
     </a:spDef>
@@ -3856,7 +3882,7 @@
         </a:ln>
         <a:effectLst/>
       </a:spPr>
-      <a:bodyPr rot="0" spcFirstLastPara="1" vertOverflow="overflow" horzOverflow="overflow" vert="horz" wrap="square" lIns="91439" tIns="45719" rIns="91439" bIns="45719" numCol="1" spcCol="38100" rtlCol="0" anchor="t" upright="0">
+      <a:bodyPr rot="0" spcFirstLastPara="1" vertOverflow="overflow" horzOverflow="overflow" vert="horz" wrap="square" lIns="91439" tIns="45719" rIns="91439" bIns="45719" numCol="1" spcCol="38100" rtlCol="0" anchor="t">
         <a:noAutofit/>
       </a:bodyPr>
       <a:lstStyle>
@@ -3875,7 +3901,7 @@
           <a:buFontTx/>
           <a:buNone/>
           <a:tabLst/>
-          <a:defRPr b="0" baseline="0" cap="none" i="0" spc="0" strike="noStrike" sz="1800" u="none" kumimoji="0" normalizeH="0">
+          <a:defRPr kumimoji="0" sz="1800" b="0" i="0" u="none" strike="noStrike" cap="none" spc="0" normalizeH="0" baseline="0">
             <a:ln>
               <a:noFill/>
             </a:ln>
@@ -3901,7 +3927,7 @@
           <a:buFontTx/>
           <a:buNone/>
           <a:tabLst/>
-          <a:defRPr b="0" baseline="0" cap="none" i="0" spc="0" strike="noStrike" sz="1800" u="none" kumimoji="0" normalizeH="0">
+          <a:defRPr kumimoji="0" sz="1800" b="0" i="0" u="none" strike="noStrike" cap="none" spc="0" normalizeH="0" baseline="0">
             <a:ln>
               <a:noFill/>
             </a:ln>
@@ -3927,7 +3953,7 @@
           <a:buFontTx/>
           <a:buNone/>
           <a:tabLst/>
-          <a:defRPr b="0" baseline="0" cap="none" i="0" spc="0" strike="noStrike" sz="1800" u="none" kumimoji="0" normalizeH="0">
+          <a:defRPr kumimoji="0" sz="1800" b="0" i="0" u="none" strike="noStrike" cap="none" spc="0" normalizeH="0" baseline="0">
             <a:ln>
               <a:noFill/>
             </a:ln>
@@ -3953,7 +3979,7 @@
           <a:buFontTx/>
           <a:buNone/>
           <a:tabLst/>
-          <a:defRPr b="0" baseline="0" cap="none" i="0" spc="0" strike="noStrike" sz="1800" u="none" kumimoji="0" normalizeH="0">
+          <a:defRPr kumimoji="0" sz="1800" b="0" i="0" u="none" strike="noStrike" cap="none" spc="0" normalizeH="0" baseline="0">
             <a:ln>
               <a:noFill/>
             </a:ln>
@@ -3979,7 +4005,7 @@
           <a:buFontTx/>
           <a:buNone/>
           <a:tabLst/>
-          <a:defRPr b="0" baseline="0" cap="none" i="0" spc="0" strike="noStrike" sz="1800" u="none" kumimoji="0" normalizeH="0">
+          <a:defRPr kumimoji="0" sz="1800" b="0" i="0" u="none" strike="noStrike" cap="none" spc="0" normalizeH="0" baseline="0">
             <a:ln>
               <a:noFill/>
             </a:ln>
@@ -4005,7 +4031,7 @@
           <a:buFontTx/>
           <a:buNone/>
           <a:tabLst/>
-          <a:defRPr b="0" baseline="0" cap="none" i="0" spc="0" strike="noStrike" sz="1800" u="none" kumimoji="0" normalizeH="0">
+          <a:defRPr kumimoji="0" sz="1800" b="0" i="0" u="none" strike="noStrike" cap="none" spc="0" normalizeH="0" baseline="0">
             <a:ln>
               <a:noFill/>
             </a:ln>
@@ -4031,7 +4057,7 @@
           <a:buFontTx/>
           <a:buNone/>
           <a:tabLst/>
-          <a:defRPr b="0" baseline="0" cap="none" i="0" spc="0" strike="noStrike" sz="1800" u="none" kumimoji="0" normalizeH="0">
+          <a:defRPr kumimoji="0" sz="1800" b="0" i="0" u="none" strike="noStrike" cap="none" spc="0" normalizeH="0" baseline="0">
             <a:ln>
               <a:noFill/>
             </a:ln>
@@ -4057,7 +4083,7 @@
           <a:buFontTx/>
           <a:buNone/>
           <a:tabLst/>
-          <a:defRPr b="0" baseline="0" cap="none" i="0" spc="0" strike="noStrike" sz="1800" u="none" kumimoji="0" normalizeH="0">
+          <a:defRPr kumimoji="0" sz="1800" b="0" i="0" u="none" strike="noStrike" cap="none" spc="0" normalizeH="0" baseline="0">
             <a:ln>
               <a:noFill/>
             </a:ln>
@@ -4083,7 +4109,7 @@
           <a:buFontTx/>
           <a:buNone/>
           <a:tabLst/>
-          <a:defRPr b="0" baseline="0" cap="none" i="0" spc="0" strike="noStrike" sz="1800" u="none" kumimoji="0" normalizeH="0">
+          <a:defRPr kumimoji="0" sz="1800" b="0" i="0" u="none" strike="noStrike" cap="none" spc="0" normalizeH="0" baseline="0">
             <a:ln>
               <a:noFill/>
             </a:ln>
@@ -4109,7 +4135,7 @@
           <a:buFontTx/>
           <a:buNone/>
           <a:tabLst/>
-          <a:defRPr b="0" baseline="0" cap="none" i="0" spc="0" strike="noStrike" sz="1800" u="none" kumimoji="0" normalizeH="0">
+          <a:defRPr kumimoji="0" sz="1800" b="0" i="0" u="none" strike="noStrike" cap="none" spc="0" normalizeH="0" baseline="0">
             <a:ln>
               <a:noFill/>
             </a:ln>
@@ -4122,9 +4148,15 @@
         </a:lvl9pPr>
       </a:lstStyle>
       <a:style>
-        <a:lnRef idx="0"/>
-        <a:fillRef idx="0"/>
-        <a:effectRef idx="0"/>
+        <a:lnRef idx="0">
+          <a:scrgbClr r="0" g="0" b="0"/>
+        </a:lnRef>
+        <a:fillRef idx="0">
+          <a:scrgbClr r="0" g="0" b="0"/>
+        </a:fillRef>
+        <a:effectRef idx="0">
+          <a:scrgbClr r="0" g="0" b="0"/>
+        </a:effectRef>
         <a:fontRef idx="none"/>
       </a:style>
     </a:lnDef>
@@ -4137,7 +4169,7 @@
         </a:ln>
         <a:effectLst/>
       </a:spPr>
-      <a:bodyPr rot="0" spcFirstLastPara="1" vertOverflow="overflow" horzOverflow="overflow" vert="horz" wrap="square" lIns="50800" tIns="50800" rIns="50800" bIns="50800" numCol="1" spcCol="38100" rtlCol="0" anchor="t" upright="0">
+      <a:bodyPr rot="0" spcFirstLastPara="1" vertOverflow="overflow" horzOverflow="overflow" vert="horz" wrap="square" lIns="50800" tIns="50800" rIns="50800" bIns="50800" numCol="1" spcCol="38100" rtlCol="0" anchor="t">
         <a:spAutoFit/>
       </a:bodyPr>
       <a:lstStyle>
@@ -4156,7 +4188,7 @@
           <a:buFontTx/>
           <a:buNone/>
           <a:tabLst/>
-          <a:defRPr b="0" baseline="0" cap="none" i="0" spc="0" strike="noStrike" sz="1100" u="none" kumimoji="0" normalizeH="0">
+          <a:defRPr kumimoji="0" sz="1100" b="0" i="0" u="none" strike="noStrike" cap="none" spc="0" normalizeH="0" baseline="0">
             <a:ln>
               <a:noFill/>
             </a:ln>
@@ -4186,7 +4218,7 @@
           <a:buFontTx/>
           <a:buNone/>
           <a:tabLst/>
-          <a:defRPr b="0" baseline="0" cap="none" i="0" spc="0" strike="noStrike" sz="1800" u="none" kumimoji="0" normalizeH="0">
+          <a:defRPr kumimoji="0" sz="1800" b="0" i="0" u="none" strike="noStrike" cap="none" spc="0" normalizeH="0" baseline="0">
             <a:ln>
               <a:noFill/>
             </a:ln>
@@ -4212,7 +4244,7 @@
           <a:buFontTx/>
           <a:buNone/>
           <a:tabLst/>
-          <a:defRPr b="0" baseline="0" cap="none" i="0" spc="0" strike="noStrike" sz="1800" u="none" kumimoji="0" normalizeH="0">
+          <a:defRPr kumimoji="0" sz="1800" b="0" i="0" u="none" strike="noStrike" cap="none" spc="0" normalizeH="0" baseline="0">
             <a:ln>
               <a:noFill/>
             </a:ln>
@@ -4238,7 +4270,7 @@
           <a:buFontTx/>
           <a:buNone/>
           <a:tabLst/>
-          <a:defRPr b="0" baseline="0" cap="none" i="0" spc="0" strike="noStrike" sz="1800" u="none" kumimoji="0" normalizeH="0">
+          <a:defRPr kumimoji="0" sz="1800" b="0" i="0" u="none" strike="noStrike" cap="none" spc="0" normalizeH="0" baseline="0">
             <a:ln>
               <a:noFill/>
             </a:ln>
@@ -4264,7 +4296,7 @@
           <a:buFontTx/>
           <a:buNone/>
           <a:tabLst/>
-          <a:defRPr b="0" baseline="0" cap="none" i="0" spc="0" strike="noStrike" sz="1800" u="none" kumimoji="0" normalizeH="0">
+          <a:defRPr kumimoji="0" sz="1800" b="0" i="0" u="none" strike="noStrike" cap="none" spc="0" normalizeH="0" baseline="0">
             <a:ln>
               <a:noFill/>
             </a:ln>
@@ -4290,7 +4322,7 @@
           <a:buFontTx/>
           <a:buNone/>
           <a:tabLst/>
-          <a:defRPr b="0" baseline="0" cap="none" i="0" spc="0" strike="noStrike" sz="1800" u="none" kumimoji="0" normalizeH="0">
+          <a:defRPr kumimoji="0" sz="1800" b="0" i="0" u="none" strike="noStrike" cap="none" spc="0" normalizeH="0" baseline="0">
             <a:ln>
               <a:noFill/>
             </a:ln>
@@ -4316,7 +4348,7 @@
           <a:buFontTx/>
           <a:buNone/>
           <a:tabLst/>
-          <a:defRPr b="0" baseline="0" cap="none" i="0" spc="0" strike="noStrike" sz="1800" u="none" kumimoji="0" normalizeH="0">
+          <a:defRPr kumimoji="0" sz="1800" b="0" i="0" u="none" strike="noStrike" cap="none" spc="0" normalizeH="0" baseline="0">
             <a:ln>
               <a:noFill/>
             </a:ln>
@@ -4342,7 +4374,7 @@
           <a:buFontTx/>
           <a:buNone/>
           <a:tabLst/>
-          <a:defRPr b="0" baseline="0" cap="none" i="0" spc="0" strike="noStrike" sz="1800" u="none" kumimoji="0" normalizeH="0">
+          <a:defRPr kumimoji="0" sz="1800" b="0" i="0" u="none" strike="noStrike" cap="none" spc="0" normalizeH="0" baseline="0">
             <a:ln>
               <a:noFill/>
             </a:ln>
@@ -4368,7 +4400,7 @@
           <a:buFontTx/>
           <a:buNone/>
           <a:tabLst/>
-          <a:defRPr b="0" baseline="0" cap="none" i="0" spc="0" strike="noStrike" sz="1800" u="none" kumimoji="0" normalizeH="0">
+          <a:defRPr kumimoji="0" sz="1800" b="0" i="0" u="none" strike="noStrike" cap="none" spc="0" normalizeH="0" baseline="0">
             <a:ln>
               <a:noFill/>
             </a:ln>
@@ -4394,7 +4426,7 @@
           <a:buFontTx/>
           <a:buNone/>
           <a:tabLst/>
-          <a:defRPr b="0" baseline="0" cap="none" i="0" spc="0" strike="noStrike" sz="1800" u="none" kumimoji="0" normalizeH="0">
+          <a:defRPr kumimoji="0" sz="1800" b="0" i="0" u="none" strike="noStrike" cap="none" spc="0" normalizeH="0" baseline="0">
             <a:ln>
               <a:noFill/>
             </a:ln>
@@ -4407,12 +4439,19 @@
         </a:lvl9pPr>
       </a:lstStyle>
       <a:style>
-        <a:lnRef idx="0"/>
-        <a:fillRef idx="0"/>
-        <a:effectRef idx="0"/>
+        <a:lnRef idx="0">
+          <a:scrgbClr r="0" g="0" b="0"/>
+        </a:lnRef>
+        <a:fillRef idx="0">
+          <a:scrgbClr r="0" g="0" b="0"/>
+        </a:fillRef>
+        <a:effectRef idx="0">
+          <a:scrgbClr r="0" g="0" b="0"/>
+        </a:effectRef>
         <a:fontRef idx="none"/>
       </a:style>
     </a:txDef>
   </a:objectDefaults>
+  <a:extraClrSchemeLst/>
 </a:theme>
 </file>